--- a/Homework/Homework3/CSC_204_HOMEWORK_03_FA_17.docx
+++ b/Homework/Homework3/CSC_204_HOMEWORK_03_FA_17.docx
@@ -1,6 +1,6 @@
 
 <file path=word/document.xml><?xml version="1.0" encoding="utf-8"?>
-<w:document xmlns:wpc="http://schemas.microsoft.com/office/word/2010/wordprocessingCanvas" xmlns:cx="http://schemas.microsoft.com/office/drawing/2014/chartex" xmlns:cx1="http://schemas.microsoft.com/office/drawing/2015/9/8/chartex" xmlns:cx2="http://schemas.microsoft.com/office/drawing/2015/10/21/chartex" xmlns:cx3="http://schemas.microsoft.com/office/drawing/2016/5/9/chartex" xmlns:cx4="http://schemas.microsoft.com/office/drawing/2016/5/10/chartex" xmlns:cx5="http://schemas.microsoft.com/office/drawing/2016/5/11/chartex" xmlns:mc="http://schemas.openxmlformats.org/markup-compatibility/2006" xmlns:o="urn:schemas-microsoft-com:office:office" xmlns:r="http://schemas.openxmlformats.org/officeDocument/2006/relationships" xmlns:m="http://schemas.openxmlformats.org/officeDocument/2006/math" xmlns:v="urn:schemas-microsoft-com:vml" xmlns:wp14="http://schemas.microsoft.com/office/word/2010/wordprocessingDrawing" xmlns:wp="http://schemas.openxmlformats.org/drawingml/2006/wordprocessingDrawing" xmlns:w10="urn:schemas-microsoft-com:office:word" xmlns:w="http://schemas.openxmlformats.org/wordprocessingml/2006/main" xmlns:w14="http://schemas.microsoft.com/office/word/2010/wordml" xmlns:w15="http://schemas.microsoft.com/office/word/2012/wordml" xmlns:w16se="http://schemas.microsoft.com/office/word/2015/wordml/symex" xmlns:wpg="http://schemas.microsoft.com/office/word/2010/wordprocessingGroup" xmlns:wpi="http://schemas.microsoft.com/office/word/2010/wordprocessingInk" xmlns:wne="http://schemas.microsoft.com/office/word/2006/wordml" xmlns:wps="http://schemas.microsoft.com/office/word/2010/wordprocessingShape" mc:Ignorable="w14 w15 w16se wp14">
+<w:document xmlns:wpc="http://schemas.microsoft.com/office/word/2010/wordprocessingCanvas" xmlns:cx="http://schemas.microsoft.com/office/drawing/2014/chartex" xmlns:cx1="http://schemas.microsoft.com/office/drawing/2015/9/8/chartex" xmlns:cx2="http://schemas.microsoft.com/office/drawing/2015/10/21/chartex" xmlns:cx3="http://schemas.microsoft.com/office/drawing/2016/5/9/chartex" xmlns:cx4="http://schemas.microsoft.com/office/drawing/2016/5/10/chartex" xmlns:cx5="http://schemas.microsoft.com/office/drawing/2016/5/11/chartex" xmlns:cx6="http://schemas.microsoft.com/office/drawing/2016/5/12/chartex" xmlns:cx7="http://schemas.microsoft.com/office/drawing/2016/5/13/chartex" xmlns:cx8="http://schemas.microsoft.com/office/drawing/2016/5/14/chartex" xmlns:mc="http://schemas.openxmlformats.org/markup-compatibility/2006" xmlns:aink="http://schemas.microsoft.com/office/drawing/2016/ink" xmlns:am3d="http://schemas.microsoft.com/office/drawing/2017/model3d" xmlns:o="urn:schemas-microsoft-com:office:office" xmlns:r="http://schemas.openxmlformats.org/officeDocument/2006/relationships" xmlns:m="http://schemas.openxmlformats.org/officeDocument/2006/math" xmlns:v="urn:schemas-microsoft-com:vml" xmlns:wp14="http://schemas.microsoft.com/office/word/2010/wordprocessingDrawing" xmlns:wp="http://schemas.openxmlformats.org/drawingml/2006/wordprocessingDrawing" xmlns:w10="urn:schemas-microsoft-com:office:word" xmlns:w="http://schemas.openxmlformats.org/wordprocessingml/2006/main" xmlns:w14="http://schemas.microsoft.com/office/word/2010/wordml" xmlns:w15="http://schemas.microsoft.com/office/word/2012/wordml" xmlns:w16cid="http://schemas.microsoft.com/office/word/2016/wordml/cid" xmlns:w16se="http://schemas.microsoft.com/office/word/2015/wordml/symex" xmlns:wpg="http://schemas.microsoft.com/office/word/2010/wordprocessingGroup" xmlns:wpi="http://schemas.microsoft.com/office/word/2010/wordprocessingInk" xmlns:wne="http://schemas.microsoft.com/office/word/2006/wordml" xmlns:wps="http://schemas.microsoft.com/office/word/2010/wordprocessingShape" mc:Ignorable="w14 w15 w16se w16cid wp14">
   <w:body>
     <w:tbl>
       <w:tblPr>
@@ -55,6 +55,22 @@
                 <w:i/>
               </w:rPr>
             </w:pPr>
+            <w:r>
+              <w:rPr>
+                <w:b/>
+                <w:i/>
+              </w:rPr>
+              <w:t xml:space="preserve">Luke </w:t>
+            </w:r>
+            <w:proofErr w:type="spellStart"/>
+            <w:r>
+              <w:rPr>
+                <w:b/>
+                <w:i/>
+              </w:rPr>
+              <w:t>Papademas</w:t>
+            </w:r>
+            <w:proofErr w:type="spellEnd"/>
           </w:p>
         </w:tc>
         <w:tc>
@@ -97,6 +113,22 @@
                 <w:b/>
               </w:rPr>
             </w:pPr>
+            <w:r>
+              <w:rPr>
+                <w:rFonts w:ascii="Tahoma" w:hAnsi="Tahoma"/>
+                <w:b/>
+                <w:sz w:val="20"/>
+              </w:rPr>
+              <w:t>6/2</w:t>
+            </w:r>
+            <w:r>
+              <w:rPr>
+                <w:rFonts w:ascii="Tahoma" w:hAnsi="Tahoma"/>
+                <w:b/>
+                <w:sz w:val="20"/>
+              </w:rPr>
+              <w:t>3</w:t>
+            </w:r>
           </w:p>
         </w:tc>
       </w:tr>
@@ -1383,7 +1415,7 @@
           <w:szCs w:val="18"/>
         </w:rPr>
       </w:pPr>
-      <w:hyperlink r:id="rId6" w:history="1">
+      <w:hyperlink r:id="rId7" w:history="1">
         <w:r>
           <w:rPr>
             <w:rStyle w:val="Hyperlink"/>
@@ -1422,7 +1454,7 @@
         <w:tab/>
         <w:t xml:space="preserve"> </w:t>
       </w:r>
-      <w:hyperlink r:id="rId7" w:history="1">
+      <w:hyperlink r:id="rId8" w:history="1">
         <w:r>
           <w:rPr>
             <w:rStyle w:val="Hyperlink"/>
@@ -1581,6 +1613,64 @@
                 <w:szCs w:val="18"/>
               </w:rPr>
             </w:pPr>
+            <w:r>
+              <w:rPr>
+                <w:b w:val="0"/>
+                <w:bCs/>
+                <w:sz w:val="18"/>
+                <w:szCs w:val="18"/>
+              </w:rPr>
+              <w:t xml:space="preserve">The absorption law is written as </w:t>
+            </w:r>
+            <w:proofErr w:type="gramStart"/>
+            <w:r>
+              <w:rPr>
+                <w:b w:val="0"/>
+                <w:bCs/>
+                <w:sz w:val="18"/>
+                <w:szCs w:val="18"/>
+              </w:rPr>
+              <w:t>x(</w:t>
+            </w:r>
+            <w:proofErr w:type="gramEnd"/>
+            <w:r>
+              <w:rPr>
+                <w:b w:val="0"/>
+                <w:bCs/>
+                <w:sz w:val="18"/>
+                <w:szCs w:val="18"/>
+              </w:rPr>
+              <w:t>x + y) = x in it</w:t>
+            </w:r>
+            <w:r>
+              <w:rPr>
+                <w:b w:val="0"/>
+                <w:bCs/>
+                <w:sz w:val="18"/>
+                <w:szCs w:val="18"/>
+              </w:rPr>
+              <w:t xml:space="preserve">s AND form. The rules of the </w:t>
+            </w:r>
+            <w:proofErr w:type="spellStart"/>
+            <w:r>
+              <w:rPr>
+                <w:b w:val="0"/>
+                <w:bCs/>
+                <w:sz w:val="18"/>
+                <w:szCs w:val="18"/>
+              </w:rPr>
+              <w:t>absortion</w:t>
+            </w:r>
+            <w:proofErr w:type="spellEnd"/>
+            <w:r>
+              <w:rPr>
+                <w:b w:val="0"/>
+                <w:bCs/>
+                <w:sz w:val="18"/>
+                <w:szCs w:val="18"/>
+              </w:rPr>
+              <w:t xml:space="preserve"> law are that the term outside the parentheses must be the same inside, and the operators must be different. In the AND for, it can be interpreted as X or Y, and X = X. </w:t>
+            </w:r>
           </w:p>
           <w:p>
             <w:pPr>
@@ -1714,6 +1804,44 @@
                 <w:szCs w:val="18"/>
               </w:rPr>
             </w:pPr>
+            <w:r>
+              <w:rPr>
+                <w:b w:val="0"/>
+                <w:bCs/>
+                <w:sz w:val="18"/>
+                <w:szCs w:val="18"/>
+              </w:rPr>
+              <w:t xml:space="preserve">Boolean identities are laws that will always hold true in Boolean algebra. The laws include the Identity Law, Null (or Dominance Law), Idempotent Law, Inverse Law, Commutative Law, Associative Law, Disruptive Law, Absorption Law, </w:t>
+            </w:r>
+            <w:proofErr w:type="spellStart"/>
+            <w:r>
+              <w:rPr>
+                <w:b w:val="0"/>
+                <w:bCs/>
+                <w:sz w:val="18"/>
+                <w:szCs w:val="18"/>
+              </w:rPr>
+              <w:t>DeMorgan’s</w:t>
+            </w:r>
+            <w:proofErr w:type="spellEnd"/>
+            <w:r>
+              <w:rPr>
+                <w:b w:val="0"/>
+                <w:bCs/>
+                <w:sz w:val="18"/>
+                <w:szCs w:val="18"/>
+              </w:rPr>
+              <w:t xml:space="preserve"> Law, and Double Complement Law.</w:t>
+            </w:r>
+            <w:r>
+              <w:rPr>
+                <w:b w:val="0"/>
+                <w:bCs/>
+                <w:sz w:val="18"/>
+                <w:szCs w:val="18"/>
+              </w:rPr>
+              <w:t xml:space="preserve"> Identities allow us to reduce Boolean expressions to their simplest forms.</w:t>
+            </w:r>
           </w:p>
           <w:p>
             <w:pPr>
@@ -1859,6 +1987,186 @@
                 <w:szCs w:val="18"/>
               </w:rPr>
             </w:pPr>
+            <w:r>
+              <w:rPr>
+                <w:b w:val="0"/>
+                <w:bCs/>
+                <w:sz w:val="18"/>
+                <w:szCs w:val="18"/>
+              </w:rPr>
+              <w:t>A combinational circuit is one in which the output is always based on the given inputs.</w:t>
+            </w:r>
+            <w:r>
+              <w:rPr>
+                <w:b w:val="0"/>
+                <w:bCs/>
+                <w:sz w:val="18"/>
+                <w:szCs w:val="18"/>
+              </w:rPr>
+              <w:t xml:space="preserve"> A combinational circuit may have several options. If so, each output represents a different Boolean function.</w:t>
+            </w:r>
+            <w:r>
+              <w:rPr>
+                <w:b w:val="0"/>
+                <w:bCs/>
+                <w:sz w:val="18"/>
+                <w:szCs w:val="18"/>
+              </w:rPr>
+              <w:t xml:space="preserve"> Examples of combinational circuits include:</w:t>
+            </w:r>
+          </w:p>
+          <w:p>
+            <w:pPr>
+              <w:pStyle w:val="BodyText"/>
+              <w:numPr>
+                <w:ilvl w:val="0"/>
+                <w:numId w:val="1"/>
+              </w:numPr>
+              <w:rPr>
+                <w:b w:val="0"/>
+                <w:bCs/>
+                <w:sz w:val="18"/>
+                <w:szCs w:val="18"/>
+              </w:rPr>
+            </w:pPr>
+            <w:r>
+              <w:rPr>
+                <w:b w:val="0"/>
+                <w:bCs/>
+                <w:sz w:val="18"/>
+                <w:szCs w:val="18"/>
+              </w:rPr>
+              <w:t>half-adder - which can only add two bits together</w:t>
+            </w:r>
+          </w:p>
+          <w:p>
+            <w:pPr>
+              <w:pStyle w:val="BodyText"/>
+              <w:numPr>
+                <w:ilvl w:val="0"/>
+                <w:numId w:val="1"/>
+              </w:numPr>
+              <w:rPr>
+                <w:b w:val="0"/>
+                <w:bCs/>
+                <w:sz w:val="18"/>
+                <w:szCs w:val="18"/>
+              </w:rPr>
+            </w:pPr>
+            <w:r>
+              <w:rPr>
+                <w:b w:val="0"/>
+                <w:bCs/>
+                <w:sz w:val="18"/>
+                <w:szCs w:val="18"/>
+              </w:rPr>
+              <w:t>full-adder – can add three bits and is composed of two half-adders and an OR gate</w:t>
+            </w:r>
+          </w:p>
+          <w:p>
+            <w:pPr>
+              <w:pStyle w:val="BodyText"/>
+              <w:numPr>
+                <w:ilvl w:val="0"/>
+                <w:numId w:val="1"/>
+              </w:numPr>
+              <w:rPr>
+                <w:b w:val="0"/>
+                <w:bCs/>
+                <w:sz w:val="18"/>
+                <w:szCs w:val="18"/>
+              </w:rPr>
+            </w:pPr>
+            <w:r>
+              <w:rPr>
+                <w:b w:val="0"/>
+                <w:bCs/>
+                <w:sz w:val="18"/>
+                <w:szCs w:val="18"/>
+              </w:rPr>
+              <w:t>ripple-carry adder – a circuit that consists of 16 full-adders and feeds the carry out of one circuit into the carry in of the next circuit</w:t>
+            </w:r>
+          </w:p>
+          <w:p>
+            <w:pPr>
+              <w:pStyle w:val="BodyText"/>
+              <w:numPr>
+                <w:ilvl w:val="0"/>
+                <w:numId w:val="1"/>
+              </w:numPr>
+              <w:rPr>
+                <w:b w:val="0"/>
+                <w:bCs/>
+                <w:sz w:val="18"/>
+                <w:szCs w:val="18"/>
+              </w:rPr>
+            </w:pPr>
+            <w:r>
+              <w:rPr>
+                <w:b w:val="0"/>
+                <w:bCs/>
+                <w:sz w:val="18"/>
+                <w:szCs w:val="18"/>
+              </w:rPr>
+              <w:t>multiplexer – selects binary information from one of many input lines and directs it to a single output line</w:t>
+            </w:r>
+          </w:p>
+          <w:p>
+            <w:pPr>
+              <w:pStyle w:val="BodyText"/>
+              <w:numPr>
+                <w:ilvl w:val="0"/>
+                <w:numId w:val="1"/>
+              </w:numPr>
+              <w:rPr>
+                <w:b w:val="0"/>
+                <w:bCs/>
+                <w:sz w:val="18"/>
+                <w:szCs w:val="18"/>
+              </w:rPr>
+            </w:pPr>
+            <w:r>
+              <w:rPr>
+                <w:b w:val="0"/>
+                <w:bCs/>
+                <w:sz w:val="18"/>
+                <w:szCs w:val="18"/>
+              </w:rPr>
+              <w:t xml:space="preserve">parity generator – circuit </w:t>
+            </w:r>
+            <w:r>
+              <w:rPr>
+                <w:b w:val="0"/>
+                <w:bCs/>
+                <w:sz w:val="18"/>
+                <w:szCs w:val="18"/>
+              </w:rPr>
+              <w:t>that creates the necessary parity bit to add to a word</w:t>
+            </w:r>
+          </w:p>
+          <w:p>
+            <w:pPr>
+              <w:pStyle w:val="BodyText"/>
+              <w:numPr>
+                <w:ilvl w:val="0"/>
+                <w:numId w:val="1"/>
+              </w:numPr>
+              <w:rPr>
+                <w:b w:val="0"/>
+                <w:bCs/>
+                <w:sz w:val="18"/>
+                <w:szCs w:val="18"/>
+              </w:rPr>
+            </w:pPr>
+            <w:r>
+              <w:rPr>
+                <w:b w:val="0"/>
+                <w:bCs/>
+                <w:sz w:val="18"/>
+                <w:szCs w:val="18"/>
+              </w:rPr>
+              <w:t>parity checker – checks to make sure proper parity is present in the word</w:t>
+            </w:r>
           </w:p>
           <w:p>
             <w:pPr>
@@ -1983,6 +2291,33 @@
                 <w:szCs w:val="18"/>
               </w:rPr>
             </w:pPr>
+            <w:r>
+              <w:rPr>
+                <w:b w:val="0"/>
+                <w:bCs/>
+                <w:sz w:val="18"/>
+                <w:szCs w:val="18"/>
+              </w:rPr>
+              <w:t xml:space="preserve">Digital logic is logic based on the values 1 and 0, referred to as True and False. </w:t>
+            </w:r>
+            <w:r>
+              <w:rPr>
+                <w:b w:val="0"/>
+                <w:bCs/>
+                <w:sz w:val="18"/>
+                <w:szCs w:val="18"/>
+              </w:rPr>
+              <w:t>This is useful in computing because it is based on the status of an electrical switch, on or off. This logic is used in Boolean algebra to determine the result of a function, commonly performed through a truth table.</w:t>
+            </w:r>
+            <w:r>
+              <w:rPr>
+                <w:b w:val="0"/>
+                <w:bCs/>
+                <w:sz w:val="18"/>
+                <w:szCs w:val="18"/>
+              </w:rPr>
+              <w:t xml:space="preserve"> In addition, digital logic is seen in logic gates of digital circuits.</w:t>
+            </w:r>
           </w:p>
           <w:p>
             <w:pPr>
@@ -2107,6 +2442,104 @@
                 <w:szCs w:val="18"/>
               </w:rPr>
             </w:pPr>
+            <w:r>
+              <w:rPr>
+                <w:b w:val="0"/>
+                <w:bCs/>
+                <w:sz w:val="18"/>
+                <w:szCs w:val="18"/>
+              </w:rPr>
+              <w:t xml:space="preserve">A finite state machine is a machine with only a fixed number of states, and the output and next state are functions of the input and present state. Fixed state machines can only be in </w:t>
+            </w:r>
+            <w:r>
+              <w:rPr>
+                <w:b w:val="0"/>
+                <w:bCs/>
+                <w:sz w:val="18"/>
+                <w:szCs w:val="18"/>
+              </w:rPr>
+              <w:t>one state at a time.</w:t>
+            </w:r>
+          </w:p>
+          <w:p>
+            <w:pPr>
+              <w:pStyle w:val="BodyText"/>
+              <w:rPr>
+                <w:b w:val="0"/>
+                <w:bCs/>
+                <w:sz w:val="18"/>
+                <w:szCs w:val="18"/>
+              </w:rPr>
+            </w:pPr>
+          </w:p>
+          <w:p>
+            <w:pPr>
+              <w:pStyle w:val="BodyText"/>
+              <w:rPr>
+                <w:b w:val="0"/>
+                <w:bCs/>
+                <w:sz w:val="18"/>
+                <w:szCs w:val="18"/>
+              </w:rPr>
+            </w:pPr>
+            <w:r>
+              <w:rPr>
+                <w:b w:val="0"/>
+                <w:bCs/>
+                <w:sz w:val="18"/>
+                <w:szCs w:val="18"/>
+              </w:rPr>
+              <w:t>Examples include:</w:t>
+            </w:r>
+          </w:p>
+          <w:p>
+            <w:pPr>
+              <w:pStyle w:val="BodyText"/>
+              <w:numPr>
+                <w:ilvl w:val="0"/>
+                <w:numId w:val="2"/>
+              </w:numPr>
+              <w:rPr>
+                <w:b w:val="0"/>
+                <w:bCs/>
+                <w:sz w:val="18"/>
+                <w:szCs w:val="18"/>
+              </w:rPr>
+            </w:pPr>
+            <w:r>
+              <w:rPr>
+                <w:b w:val="0"/>
+                <w:bCs/>
+                <w:sz w:val="18"/>
+                <w:szCs w:val="18"/>
+              </w:rPr>
+              <w:t>Moore machine – the outputs depend only on the present state</w:t>
+            </w:r>
+          </w:p>
+          <w:p>
+            <w:pPr>
+              <w:pStyle w:val="BodyText"/>
+              <w:numPr>
+                <w:ilvl w:val="0"/>
+                <w:numId w:val="2"/>
+              </w:numPr>
+              <w:rPr>
+                <w:b w:val="0"/>
+                <w:bCs/>
+                <w:sz w:val="18"/>
+                <w:szCs w:val="18"/>
+              </w:rPr>
+            </w:pPr>
+            <w:r>
+              <w:rPr>
+                <w:b w:val="0"/>
+                <w:bCs/>
+                <w:sz w:val="18"/>
+                <w:szCs w:val="18"/>
+              </w:rPr>
+              <w:lastRenderedPageBreak/>
+              <w:t>Mealy machine – the outputs are a function of its current state and its input, and its output is a function only of its current state</w:t>
+            </w:r>
           </w:p>
           <w:p>
             <w:pPr>
@@ -2292,8 +2725,6 @@
           <w:szCs w:val="20"/>
         </w:rPr>
       </w:pPr>
-      <w:bookmarkStart w:id="0" w:name="_GoBack"/>
-      <w:bookmarkEnd w:id="0"/>
     </w:p>
     <w:p>
       <w:pPr>
@@ -2359,6 +2790,7 @@
         </w:rPr>
         <w:t xml:space="preserve">input </w:t>
       </w:r>
+      <w:proofErr w:type="gramStart"/>
       <w:r>
         <w:rPr>
           <w:rFonts w:ascii="Tahoma" w:hAnsi="Tahoma"/>
@@ -2391,7 +2823,16 @@
           <w:sz w:val="20"/>
           <w:szCs w:val="20"/>
         </w:rPr>
-        <w:t xml:space="preserve">is true and if </w:t>
+        <w:t>is</w:t>
+      </w:r>
+      <w:proofErr w:type="gramEnd"/>
+      <w:r>
+        <w:rPr>
+          <w:rFonts w:ascii="Tahoma" w:hAnsi="Tahoma"/>
+          <w:sz w:val="20"/>
+          <w:szCs w:val="20"/>
+        </w:rPr>
+        <w:t xml:space="preserve"> true and if </w:t>
       </w:r>
       <w:r>
         <w:rPr>
@@ -2519,6 +2960,14 @@
           <w:szCs w:val="20"/>
         </w:rPr>
         <w:tab/>
+      </w:r>
+      <w:r>
+        <w:rPr>
+          <w:rFonts w:ascii="Tahoma" w:hAnsi="Tahoma"/>
+          <w:sz w:val="20"/>
+          <w:szCs w:val="20"/>
+          <w:highlight w:val="yellow"/>
+        </w:rPr>
         <w:t>(a)   true statement</w:t>
       </w:r>
       <w:r>
@@ -2526,6 +2975,7 @@
           <w:rFonts w:ascii="Tahoma" w:hAnsi="Tahoma"/>
           <w:sz w:val="20"/>
           <w:szCs w:val="20"/>
+          <w:highlight w:val="yellow"/>
         </w:rPr>
         <w:t xml:space="preserve"> ( 1 )</w:t>
       </w:r>
@@ -2817,6 +3267,15 @@
           <w:szCs w:val="20"/>
         </w:rPr>
         <w:tab/>
+      </w:r>
+      <w:r>
+        <w:rPr>
+          <w:rFonts w:ascii="Tahoma" w:hAnsi="Tahoma" w:cs="Tahoma"/>
+          <w:iCs/>
+          <w:sz w:val="20"/>
+          <w:szCs w:val="20"/>
+          <w:highlight w:val="yellow"/>
+        </w:rPr>
         <w:t xml:space="preserve">(a) </w:t>
       </w:r>
       <w:r>
@@ -2826,15 +3285,17 @@
           <w:spacing w:val="-20"/>
           <w:sz w:val="20"/>
           <w:szCs w:val="20"/>
-        </w:rPr>
-        <w:t xml:space="preserve"> </w:t>
-      </w:r>
-      <w:r>
-        <w:rPr>
-          <w:rFonts w:ascii="Tahoma" w:hAnsi="Tahoma" w:cs="Tahoma"/>
-          <w:i/>
-          <w:sz w:val="20"/>
-          <w:szCs w:val="20"/>
+          <w:highlight w:val="yellow"/>
+        </w:rPr>
+        <w:t xml:space="preserve"> </w:t>
+      </w:r>
+      <w:r>
+        <w:rPr>
+          <w:rFonts w:ascii="Tahoma" w:hAnsi="Tahoma" w:cs="Tahoma"/>
+          <w:i/>
+          <w:sz w:val="20"/>
+          <w:szCs w:val="20"/>
+          <w:highlight w:val="yellow"/>
         </w:rPr>
         <w:t>y</w:t>
       </w:r>
@@ -2845,15 +3306,17 @@
           <w:spacing w:val="-20"/>
           <w:sz w:val="20"/>
           <w:szCs w:val="20"/>
-        </w:rPr>
-        <w:t xml:space="preserve"> </w:t>
-      </w:r>
-      <w:r>
-        <w:rPr>
-          <w:rFonts w:ascii="Tahoma" w:hAnsi="Tahoma" w:cs="Tahoma"/>
-          <w:i/>
-          <w:sz w:val="20"/>
-          <w:szCs w:val="20"/>
+          <w:highlight w:val="yellow"/>
+        </w:rPr>
+        <w:t xml:space="preserve"> </w:t>
+      </w:r>
+      <w:r>
+        <w:rPr>
+          <w:rFonts w:ascii="Tahoma" w:hAnsi="Tahoma" w:cs="Tahoma"/>
+          <w:i/>
+          <w:sz w:val="20"/>
+          <w:szCs w:val="20"/>
+          <w:highlight w:val="yellow"/>
         </w:rPr>
         <w:t>'</w:t>
       </w:r>
@@ -2863,15 +3326,17 @@
           <w:spacing w:val="-20"/>
           <w:sz w:val="20"/>
           <w:szCs w:val="20"/>
-        </w:rPr>
-        <w:t xml:space="preserve"> </w:t>
-      </w:r>
-      <w:r>
-        <w:rPr>
-          <w:rFonts w:ascii="Tahoma" w:hAnsi="Tahoma" w:cs="Tahoma"/>
-          <w:i/>
-          <w:sz w:val="20"/>
-          <w:szCs w:val="20"/>
+          <w:highlight w:val="yellow"/>
+        </w:rPr>
+        <w:t xml:space="preserve"> </w:t>
+      </w:r>
+      <w:r>
+        <w:rPr>
+          <w:rFonts w:ascii="Tahoma" w:hAnsi="Tahoma" w:cs="Tahoma"/>
+          <w:i/>
+          <w:sz w:val="20"/>
+          <w:szCs w:val="20"/>
+          <w:highlight w:val="yellow"/>
         </w:rPr>
         <w:t>'</w:t>
       </w:r>
@@ -2966,6 +3431,15 @@
           <w:szCs w:val="20"/>
         </w:rPr>
         <w:tab/>
+      </w:r>
+      <w:r>
+        <w:rPr>
+          <w:rFonts w:ascii="Tahoma" w:hAnsi="Tahoma" w:cs="Tahoma"/>
+          <w:iCs/>
+          <w:sz w:val="20"/>
+          <w:szCs w:val="20"/>
+          <w:highlight w:val="yellow"/>
+        </w:rPr>
         <w:t xml:space="preserve">(c) </w:t>
       </w:r>
       <w:r>
@@ -2975,15 +3449,17 @@
           <w:spacing w:val="-20"/>
           <w:sz w:val="20"/>
           <w:szCs w:val="20"/>
-        </w:rPr>
-        <w:t xml:space="preserve"> </w:t>
-      </w:r>
-      <w:r>
-        <w:rPr>
-          <w:rFonts w:ascii="Tahoma" w:hAnsi="Tahoma" w:cs="Tahoma"/>
-          <w:i/>
-          <w:sz w:val="20"/>
-          <w:szCs w:val="20"/>
+          <w:highlight w:val="yellow"/>
+        </w:rPr>
+        <w:t xml:space="preserve"> </w:t>
+      </w:r>
+      <w:r>
+        <w:rPr>
+          <w:rFonts w:ascii="Tahoma" w:hAnsi="Tahoma" w:cs="Tahoma"/>
+          <w:i/>
+          <w:sz w:val="20"/>
+          <w:szCs w:val="20"/>
+          <w:highlight w:val="yellow"/>
         </w:rPr>
         <w:t>x</w:t>
       </w:r>
@@ -2994,15 +3470,17 @@
           <w:spacing w:val="-20"/>
           <w:sz w:val="20"/>
           <w:szCs w:val="20"/>
-        </w:rPr>
-        <w:t xml:space="preserve"> </w:t>
-      </w:r>
-      <w:r>
-        <w:rPr>
-          <w:rFonts w:ascii="Tahoma" w:hAnsi="Tahoma" w:cs="Tahoma"/>
-          <w:i/>
-          <w:sz w:val="20"/>
-          <w:szCs w:val="20"/>
+          <w:highlight w:val="yellow"/>
+        </w:rPr>
+        <w:t xml:space="preserve"> </w:t>
+      </w:r>
+      <w:r>
+        <w:rPr>
+          <w:rFonts w:ascii="Tahoma" w:hAnsi="Tahoma" w:cs="Tahoma"/>
+          <w:i/>
+          <w:sz w:val="20"/>
+          <w:szCs w:val="20"/>
+          <w:highlight w:val="yellow"/>
         </w:rPr>
         <w:t>'</w:t>
       </w:r>
@@ -3012,6 +3490,7 @@
           <w:i/>
           <w:sz w:val="20"/>
           <w:szCs w:val="20"/>
+          <w:highlight w:val="yellow"/>
         </w:rPr>
         <w:t xml:space="preserve">  </w:t>
       </w:r>
@@ -3021,6 +3500,7 @@
           <w:iCs/>
           <w:sz w:val="20"/>
           <w:szCs w:val="20"/>
+          <w:highlight w:val="yellow"/>
         </w:rPr>
         <w:t>+</w:t>
       </w:r>
@@ -3030,6 +3510,7 @@
           <w:iCs/>
           <w:sz w:val="20"/>
           <w:szCs w:val="20"/>
+          <w:highlight w:val="yellow"/>
         </w:rPr>
         <w:t xml:space="preserve">  </w:t>
       </w:r>
@@ -3039,6 +3520,7 @@
           <w:i/>
           <w:sz w:val="20"/>
           <w:szCs w:val="20"/>
+          <w:highlight w:val="yellow"/>
         </w:rPr>
         <w:t>y</w:t>
       </w:r>
@@ -3639,6 +4121,15 @@
           <w:szCs w:val="20"/>
         </w:rPr>
         <w:tab/>
+      </w:r>
+      <w:r>
+        <w:rPr>
+          <w:rFonts w:ascii="Tahoma" w:hAnsi="Tahoma" w:cs="Tahoma"/>
+          <w:iCs/>
+          <w:sz w:val="20"/>
+          <w:szCs w:val="20"/>
+          <w:highlight w:val="yellow"/>
+        </w:rPr>
         <w:t xml:space="preserve">(e)   </w:t>
       </w:r>
       <w:r>
@@ -3647,6 +4138,7 @@
           <w:i/>
           <w:sz w:val="20"/>
           <w:szCs w:val="20"/>
+          <w:highlight w:val="yellow"/>
         </w:rPr>
         <w:t>x</w:t>
       </w:r>
@@ -3656,6 +4148,7 @@
           <w:i/>
           <w:sz w:val="20"/>
           <w:szCs w:val="20"/>
+          <w:highlight w:val="yellow"/>
         </w:rPr>
         <w:t xml:space="preserve">  </w:t>
       </w:r>
@@ -3665,6 +4158,7 @@
           <w:iCs/>
           <w:sz w:val="20"/>
           <w:szCs w:val="20"/>
+          <w:highlight w:val="yellow"/>
         </w:rPr>
         <w:t>+</w:t>
       </w:r>
@@ -3674,24 +4168,27 @@
           <w:iCs/>
           <w:sz w:val="20"/>
           <w:szCs w:val="20"/>
-        </w:rPr>
-        <w:t xml:space="preserve"> </w:t>
-      </w:r>
-      <w:r>
-        <w:rPr>
-          <w:rFonts w:ascii="Tahoma" w:hAnsi="Tahoma" w:cs="Tahoma"/>
-          <w:i/>
-          <w:sz w:val="20"/>
-          <w:szCs w:val="20"/>
-        </w:rPr>
-        <w:t xml:space="preserve"> </w:t>
-      </w:r>
-      <w:r>
-        <w:rPr>
-          <w:rFonts w:ascii="Tahoma" w:hAnsi="Tahoma" w:cs="Tahoma"/>
-          <w:i/>
-          <w:sz w:val="20"/>
-          <w:szCs w:val="20"/>
+          <w:highlight w:val="yellow"/>
+        </w:rPr>
+        <w:t xml:space="preserve"> </w:t>
+      </w:r>
+      <w:r>
+        <w:rPr>
+          <w:rFonts w:ascii="Tahoma" w:hAnsi="Tahoma" w:cs="Tahoma"/>
+          <w:i/>
+          <w:sz w:val="20"/>
+          <w:szCs w:val="20"/>
+          <w:highlight w:val="yellow"/>
+        </w:rPr>
+        <w:t xml:space="preserve"> </w:t>
+      </w:r>
+      <w:r>
+        <w:rPr>
+          <w:rFonts w:ascii="Tahoma" w:hAnsi="Tahoma" w:cs="Tahoma"/>
+          <w:i/>
+          <w:sz w:val="20"/>
+          <w:szCs w:val="20"/>
+          <w:highlight w:val="yellow"/>
         </w:rPr>
         <w:t>y</w:t>
       </w:r>
@@ -4000,6 +4497,7 @@
           <w:rFonts w:ascii="Tahoma" w:hAnsi="Tahoma"/>
           <w:sz w:val="20"/>
           <w:szCs w:val="20"/>
+          <w:highlight w:val="yellow"/>
         </w:rPr>
         <w:t>(a)   true statement</w:t>
       </w:r>
@@ -4430,6 +4928,14 @@
           <w:szCs w:val="20"/>
         </w:rPr>
         <w:tab/>
+      </w:r>
+      <w:r>
+        <w:rPr>
+          <w:rFonts w:ascii="Tahoma" w:hAnsi="Tahoma"/>
+          <w:sz w:val="20"/>
+          <w:szCs w:val="20"/>
+          <w:highlight w:val="yellow"/>
+        </w:rPr>
         <w:t>(b)   false statement</w:t>
       </w:r>
     </w:p>
@@ -5226,6 +5732,15 @@
                 <w:szCs w:val="20"/>
               </w:rPr>
             </w:pPr>
+            <w:r>
+              <w:rPr>
+                <w:rFonts w:ascii="Tahoma" w:hAnsi="Tahoma" w:cs="Tahoma"/>
+                <w:iCs/>
+                <w:sz w:val="20"/>
+                <w:szCs w:val="20"/>
+              </w:rPr>
+              <w:t>F</w:t>
+            </w:r>
           </w:p>
         </w:tc>
       </w:tr>
@@ -5319,6 +5834,15 @@
                 <w:szCs w:val="20"/>
               </w:rPr>
             </w:pPr>
+            <w:r>
+              <w:rPr>
+                <w:rFonts w:ascii="Tahoma" w:hAnsi="Tahoma" w:cs="Tahoma"/>
+                <w:iCs/>
+                <w:sz w:val="20"/>
+                <w:szCs w:val="20"/>
+              </w:rPr>
+              <w:t>F</w:t>
+            </w:r>
           </w:p>
         </w:tc>
       </w:tr>
@@ -5412,6 +5936,15 @@
                 <w:szCs w:val="20"/>
               </w:rPr>
             </w:pPr>
+            <w:r>
+              <w:rPr>
+                <w:rFonts w:ascii="Tahoma" w:hAnsi="Tahoma" w:cs="Tahoma"/>
+                <w:iCs/>
+                <w:sz w:val="20"/>
+                <w:szCs w:val="20"/>
+              </w:rPr>
+              <w:t>T</w:t>
+            </w:r>
           </w:p>
         </w:tc>
       </w:tr>
@@ -5505,6 +6038,15 @@
                 <w:szCs w:val="20"/>
               </w:rPr>
             </w:pPr>
+            <w:r>
+              <w:rPr>
+                <w:rFonts w:ascii="Tahoma" w:hAnsi="Tahoma" w:cs="Tahoma"/>
+                <w:iCs/>
+                <w:sz w:val="20"/>
+                <w:szCs w:val="20"/>
+              </w:rPr>
+              <w:t>F</w:t>
+            </w:r>
           </w:p>
         </w:tc>
       </w:tr>
@@ -5648,6 +6190,14 @@
           <w:szCs w:val="20"/>
         </w:rPr>
         <w:tab/>
+      </w:r>
+      <w:r>
+        <w:rPr>
+          <w:rFonts w:ascii="Tahoma" w:hAnsi="Tahoma" w:cs="Tahoma"/>
+          <w:sz w:val="20"/>
+          <w:szCs w:val="20"/>
+          <w:highlight w:val="yellow"/>
+        </w:rPr>
         <w:t>(e)</w:t>
       </w:r>
       <w:r>
@@ -5655,6 +6205,7 @@
           <w:rFonts w:ascii="Tahoma" w:hAnsi="Tahoma" w:cs="Tahoma"/>
           <w:sz w:val="20"/>
           <w:szCs w:val="20"/>
+          <w:highlight w:val="yellow"/>
         </w:rPr>
         <w:tab/>
         <w:t>F</w:t>
@@ -5751,6 +6302,14 @@
           <w:szCs w:val="20"/>
         </w:rPr>
         <w:tab/>
+      </w:r>
+      <w:r>
+        <w:rPr>
+          <w:rFonts w:ascii="Tahoma" w:hAnsi="Tahoma" w:cs="Tahoma"/>
+          <w:sz w:val="20"/>
+          <w:szCs w:val="20"/>
+          <w:highlight w:val="yellow"/>
+        </w:rPr>
         <w:t>F</w:t>
       </w:r>
     </w:p>
@@ -5845,6 +6404,14 @@
           <w:szCs w:val="20"/>
         </w:rPr>
         <w:tab/>
+      </w:r>
+      <w:r>
+        <w:rPr>
+          <w:rFonts w:ascii="Tahoma" w:hAnsi="Tahoma" w:cs="Tahoma"/>
+          <w:sz w:val="20"/>
+          <w:szCs w:val="20"/>
+          <w:highlight w:val="yellow"/>
+        </w:rPr>
         <w:t>T</w:t>
       </w:r>
     </w:p>
@@ -5942,6 +6509,14 @@
           <w:szCs w:val="20"/>
         </w:rPr>
         <w:tab/>
+      </w:r>
+      <w:r>
+        <w:rPr>
+          <w:rFonts w:ascii="Tahoma" w:hAnsi="Tahoma" w:cs="Tahoma"/>
+          <w:sz w:val="20"/>
+          <w:szCs w:val="20"/>
+          <w:highlight w:val="yellow"/>
+        </w:rPr>
         <w:t>F</w:t>
       </w:r>
     </w:p>
@@ -7049,6 +7624,15 @@
                 <w:sz w:val="20"/>
                 <w:szCs w:val="20"/>
               </w:rPr>
+              <w:t>0</w:t>
+            </w:r>
+            <w:r>
+              <w:rPr>
+                <w:rFonts w:ascii="Tahoma" w:hAnsi="Tahoma" w:cs="Tahoma"/>
+                <w:iCs/>
+                <w:sz w:val="20"/>
+                <w:szCs w:val="20"/>
+              </w:rPr>
               <w:t xml:space="preserve"> </w:t>
             </w:r>
           </w:p>
@@ -7203,6 +7787,15 @@
               </w:rPr>
               <w:t xml:space="preserve"> </w:t>
             </w:r>
+            <w:r>
+              <w:rPr>
+                <w:rFonts w:ascii="Tahoma" w:hAnsi="Tahoma" w:cs="Tahoma"/>
+                <w:iCs/>
+                <w:sz w:val="20"/>
+                <w:szCs w:val="20"/>
+              </w:rPr>
+              <w:t>1</w:t>
+            </w:r>
           </w:p>
         </w:tc>
       </w:tr>
@@ -7355,6 +7948,15 @@
               </w:rPr>
               <w:t xml:space="preserve"> </w:t>
             </w:r>
+            <w:r>
+              <w:rPr>
+                <w:rFonts w:ascii="Tahoma" w:hAnsi="Tahoma" w:cs="Tahoma"/>
+                <w:iCs/>
+                <w:sz w:val="20"/>
+                <w:szCs w:val="20"/>
+              </w:rPr>
+              <w:t>1</w:t>
+            </w:r>
           </w:p>
         </w:tc>
       </w:tr>
@@ -7507,6 +8109,15 @@
               </w:rPr>
               <w:t xml:space="preserve"> </w:t>
             </w:r>
+            <w:r>
+              <w:rPr>
+                <w:rFonts w:ascii="Tahoma" w:hAnsi="Tahoma" w:cs="Tahoma"/>
+                <w:iCs/>
+                <w:sz w:val="20"/>
+                <w:szCs w:val="20"/>
+              </w:rPr>
+              <w:t>1</w:t>
+            </w:r>
           </w:p>
         </w:tc>
       </w:tr>
@@ -7603,6 +8214,14 @@
           <w:szCs w:val="20"/>
         </w:rPr>
         <w:tab/>
+      </w:r>
+      <w:r>
+        <w:rPr>
+          <w:rFonts w:ascii="Tahoma" w:hAnsi="Tahoma" w:cs="Tahoma"/>
+          <w:sz w:val="20"/>
+          <w:szCs w:val="20"/>
+          <w:highlight w:val="yellow"/>
+        </w:rPr>
         <w:t>(b)</w:t>
       </w:r>
       <w:r>
@@ -7610,14 +8229,16 @@
           <w:rFonts w:ascii="Tahoma" w:hAnsi="Tahoma" w:cs="Tahoma"/>
           <w:sz w:val="20"/>
           <w:szCs w:val="20"/>
-        </w:rPr>
-        <w:tab/>
-      </w:r>
-      <w:r>
-        <w:rPr>
-          <w:rFonts w:ascii="Tahoma" w:hAnsi="Tahoma" w:cs="Tahoma"/>
-          <w:sz w:val="20"/>
-          <w:szCs w:val="20"/>
+          <w:highlight w:val="yellow"/>
+        </w:rPr>
+        <w:tab/>
+      </w:r>
+      <w:r>
+        <w:rPr>
+          <w:rFonts w:ascii="Tahoma" w:hAnsi="Tahoma" w:cs="Tahoma"/>
+          <w:sz w:val="20"/>
+          <w:szCs w:val="20"/>
+          <w:highlight w:val="yellow"/>
         </w:rPr>
         <w:t>0</w:t>
       </w:r>
@@ -7750,6 +8371,7 @@
           <w:rFonts w:ascii="Tahoma" w:hAnsi="Tahoma" w:cs="Tahoma"/>
           <w:sz w:val="20"/>
           <w:szCs w:val="20"/>
+          <w:highlight w:val="yellow"/>
         </w:rPr>
         <w:t>1</w:t>
       </w:r>
@@ -7879,6 +8501,7 @@
           <w:rFonts w:ascii="Tahoma" w:hAnsi="Tahoma" w:cs="Tahoma"/>
           <w:sz w:val="20"/>
           <w:szCs w:val="20"/>
+          <w:highlight w:val="yellow"/>
         </w:rPr>
         <w:t>1</w:t>
       </w:r>
@@ -8008,6 +8631,7 @@
           <w:rFonts w:ascii="Tahoma" w:hAnsi="Tahoma" w:cs="Tahoma"/>
           <w:sz w:val="20"/>
           <w:szCs w:val="20"/>
+          <w:highlight w:val="yellow"/>
         </w:rPr>
         <w:t>1</w:t>
       </w:r>
@@ -8120,6 +8744,7 @@
           <w:sz w:val="20"/>
           <w:szCs w:val="20"/>
         </w:rPr>
+        <w:lastRenderedPageBreak/>
         <w:t>(</w:t>
       </w:r>
       <w:r>
@@ -8608,6 +9233,15 @@
           <w:szCs w:val="20"/>
         </w:rPr>
         <w:tab/>
+      </w:r>
+      <w:r>
+        <w:rPr>
+          <w:rFonts w:ascii="Tahoma" w:hAnsi="Tahoma" w:cs="Tahoma"/>
+          <w:iCs/>
+          <w:sz w:val="20"/>
+          <w:szCs w:val="20"/>
+          <w:highlight w:val="yellow"/>
+        </w:rPr>
         <w:t xml:space="preserve">(b)   </w:t>
       </w:r>
       <w:r>
@@ -8617,6 +9251,7 @@
           <w:spacing w:val="10"/>
           <w:sz w:val="20"/>
           <w:szCs w:val="20"/>
+          <w:highlight w:val="yellow"/>
         </w:rPr>
         <w:t>AND</w:t>
       </w:r>
@@ -8993,6 +9628,15 @@
           <w:szCs w:val="20"/>
         </w:rPr>
         <w:tab/>
+      </w:r>
+      <w:r>
+        <w:rPr>
+          <w:rFonts w:ascii="Tahoma" w:hAnsi="Tahoma" w:cs="Tahoma"/>
+          <w:iCs/>
+          <w:sz w:val="20"/>
+          <w:szCs w:val="20"/>
+          <w:highlight w:val="yellow"/>
+        </w:rPr>
         <w:t xml:space="preserve">(d)   </w:t>
       </w:r>
       <w:r>
@@ -9002,6 +9646,7 @@
           <w:spacing w:val="10"/>
           <w:sz w:val="20"/>
           <w:szCs w:val="20"/>
+          <w:highlight w:val="yellow"/>
         </w:rPr>
         <w:t>NOR</w:t>
       </w:r>
@@ -9483,6 +10128,15 @@
           <w:szCs w:val="20"/>
         </w:rPr>
         <w:tab/>
+      </w:r>
+      <w:r>
+        <w:rPr>
+          <w:rFonts w:ascii="Tahoma" w:hAnsi="Tahoma" w:cs="Tahoma"/>
+          <w:bCs/>
+          <w:sz w:val="20"/>
+          <w:szCs w:val="20"/>
+          <w:highlight w:val="yellow"/>
+        </w:rPr>
         <w:t>(a)     True</w:t>
       </w:r>
       <w:r>
@@ -9493,7 +10147,27 @@
           <w:szCs w:val="20"/>
         </w:rPr>
         <w:tab/>
-        <w:t>(b)     False</w:t>
+        <w:t>(</w:t>
+      </w:r>
+      <w:proofErr w:type="gramStart"/>
+      <w:r>
+        <w:rPr>
+          <w:rFonts w:ascii="Tahoma" w:hAnsi="Tahoma" w:cs="Tahoma"/>
+          <w:bCs/>
+          <w:sz w:val="20"/>
+          <w:szCs w:val="20"/>
+        </w:rPr>
+        <w:t xml:space="preserve">b)   </w:t>
+      </w:r>
+      <w:proofErr w:type="gramEnd"/>
+      <w:r>
+        <w:rPr>
+          <w:rFonts w:ascii="Tahoma" w:hAnsi="Tahoma" w:cs="Tahoma"/>
+          <w:bCs/>
+          <w:sz w:val="20"/>
+          <w:szCs w:val="20"/>
+        </w:rPr>
+        <w:t xml:space="preserve">  False</w:t>
       </w:r>
     </w:p>
     <w:p>
@@ -9690,6 +10364,15 @@
           <w:szCs w:val="20"/>
         </w:rPr>
         <w:tab/>
+      </w:r>
+      <w:r>
+        <w:rPr>
+          <w:rFonts w:ascii="Tahoma" w:hAnsi="Tahoma" w:cs="Tahoma"/>
+          <w:bCs/>
+          <w:sz w:val="20"/>
+          <w:szCs w:val="20"/>
+          <w:highlight w:val="yellow"/>
+        </w:rPr>
         <w:t>(a)     True</w:t>
       </w:r>
       <w:r>
@@ -9946,7 +10629,7 @@
         </w:rPr>
         <w:t xml:space="preserve"> </w:t>
       </w:r>
-      <w:hyperlink r:id="rId8" w:history="1">
+      <w:hyperlink r:id="rId9" w:history="1">
         <w:r>
           <w:rPr>
             <w:rStyle w:val="Hyperlink"/>
@@ -10190,6 +10873,7 @@
         <w:rPr>
           <w:rFonts w:ascii="Tahoma" w:hAnsi="Tahoma" w:cs="Tahoma"/>
           <w:bCs/>
+          <w:i/>
           <w:sz w:val="20"/>
           <w:szCs w:val="20"/>
         </w:rPr>
@@ -10233,6 +10917,7 @@
         </w:rPr>
         <w:t xml:space="preserve"> </w:t>
       </w:r>
+      <w:proofErr w:type="gramStart"/>
       <w:r>
         <w:rPr>
           <w:rFonts w:ascii="Tahoma" w:hAnsi="Tahoma" w:cs="Tahoma"/>
@@ -10260,6 +10945,7 @@
         </w:rPr>
         <w:t>y</w:t>
       </w:r>
+      <w:proofErr w:type="gramEnd"/>
       <w:r>
         <w:rPr>
           <w:rFonts w:ascii="Tahoma" w:hAnsi="Tahoma" w:cs="Tahoma"/>
@@ -10407,7 +11093,444 @@
       <w:pPr>
         <w:rPr>
           <w:rFonts w:ascii="Tahoma" w:hAnsi="Tahoma" w:cs="Tahoma"/>
-          <w:b/>
+          <w:bCs/>
+          <w:sz w:val="20"/>
+          <w:szCs w:val="20"/>
+        </w:rPr>
+      </w:pPr>
+      <w:r>
+        <w:rPr>
+          <w:rFonts w:ascii="Tahoma" w:hAnsi="Tahoma" w:cs="Tahoma"/>
+          <w:bCs/>
+          <w:sz w:val="20"/>
+          <w:szCs w:val="20"/>
+        </w:rPr>
+        <w:tab/>
+      </w:r>
+    </w:p>
+    <w:tbl>
+      <w:tblPr>
+        <w:tblStyle w:val="TableGrid"/>
+        <w:tblW w:w="0" w:type="auto"/>
+        <w:tblLook w:val="04A0" w:firstRow="1" w:lastRow="0" w:firstColumn="1" w:lastColumn="0" w:noHBand="0" w:noVBand="1"/>
+      </w:tblPr>
+      <w:tblGrid>
+        <w:gridCol w:w="2876"/>
+        <w:gridCol w:w="2877"/>
+        <w:gridCol w:w="2877"/>
+      </w:tblGrid>
+      <w:tr>
+        <w:tc>
+          <w:tcPr>
+            <w:tcW w:w="2876" w:type="dxa"/>
+          </w:tcPr>
+          <w:p>
+            <w:pPr>
+              <w:jc w:val="center"/>
+              <w:rPr>
+                <w:rFonts w:ascii="Tahoma" w:hAnsi="Tahoma" w:cs="Tahoma"/>
+                <w:bCs/>
+                <w:sz w:val="20"/>
+                <w:szCs w:val="20"/>
+              </w:rPr>
+            </w:pPr>
+            <w:r>
+              <w:rPr>
+                <w:rFonts w:ascii="Tahoma" w:hAnsi="Tahoma" w:cs="Tahoma"/>
+                <w:bCs/>
+                <w:sz w:val="20"/>
+                <w:szCs w:val="20"/>
+              </w:rPr>
+              <w:t>x</w:t>
+            </w:r>
+          </w:p>
+        </w:tc>
+        <w:tc>
+          <w:tcPr>
+            <w:tcW w:w="2877" w:type="dxa"/>
+          </w:tcPr>
+          <w:p>
+            <w:pPr>
+              <w:jc w:val="center"/>
+              <w:rPr>
+                <w:rFonts w:ascii="Tahoma" w:hAnsi="Tahoma" w:cs="Tahoma"/>
+                <w:bCs/>
+                <w:sz w:val="20"/>
+                <w:szCs w:val="20"/>
+              </w:rPr>
+            </w:pPr>
+            <w:r>
+              <w:rPr>
+                <w:rFonts w:ascii="Tahoma" w:hAnsi="Tahoma" w:cs="Tahoma"/>
+                <w:bCs/>
+                <w:sz w:val="20"/>
+                <w:szCs w:val="20"/>
+              </w:rPr>
+              <w:t>y</w:t>
+            </w:r>
+          </w:p>
+        </w:tc>
+        <w:tc>
+          <w:tcPr>
+            <w:tcW w:w="2877" w:type="dxa"/>
+          </w:tcPr>
+          <w:p>
+            <w:pPr>
+              <w:jc w:val="center"/>
+              <w:rPr>
+                <w:rFonts w:ascii="Tahoma" w:hAnsi="Tahoma" w:cs="Tahoma"/>
+                <w:bCs/>
+                <w:sz w:val="20"/>
+                <w:szCs w:val="20"/>
+              </w:rPr>
+            </w:pPr>
+            <w:proofErr w:type="gramStart"/>
+            <w:r>
+              <w:rPr>
+                <w:rFonts w:ascii="Tahoma" w:hAnsi="Tahoma" w:cs="Tahoma"/>
+                <w:bCs/>
+                <w:sz w:val="20"/>
+                <w:szCs w:val="20"/>
+              </w:rPr>
+              <w:t>x(</w:t>
+            </w:r>
+            <w:proofErr w:type="gramEnd"/>
+            <w:r>
+              <w:rPr>
+                <w:rFonts w:ascii="Tahoma" w:hAnsi="Tahoma" w:cs="Tahoma"/>
+                <w:bCs/>
+                <w:sz w:val="20"/>
+                <w:szCs w:val="20"/>
+              </w:rPr>
+              <w:t xml:space="preserve">y’ + z) + </w:t>
+            </w:r>
+            <w:proofErr w:type="spellStart"/>
+            <w:r>
+              <w:rPr>
+                <w:rFonts w:ascii="Tahoma" w:hAnsi="Tahoma" w:cs="Tahoma"/>
+                <w:bCs/>
+                <w:sz w:val="20"/>
+                <w:szCs w:val="20"/>
+              </w:rPr>
+              <w:t>xyz</w:t>
+            </w:r>
+            <w:proofErr w:type="spellEnd"/>
+          </w:p>
+        </w:tc>
+      </w:tr>
+      <w:tr>
+        <w:tc>
+          <w:tcPr>
+            <w:tcW w:w="2876" w:type="dxa"/>
+          </w:tcPr>
+          <w:p>
+            <w:pPr>
+              <w:jc w:val="center"/>
+              <w:rPr>
+                <w:rFonts w:ascii="Tahoma" w:hAnsi="Tahoma" w:cs="Tahoma"/>
+                <w:bCs/>
+                <w:sz w:val="20"/>
+                <w:szCs w:val="20"/>
+              </w:rPr>
+            </w:pPr>
+            <w:r>
+              <w:rPr>
+                <w:rFonts w:ascii="Tahoma" w:hAnsi="Tahoma" w:cs="Tahoma"/>
+                <w:bCs/>
+                <w:sz w:val="20"/>
+                <w:szCs w:val="20"/>
+              </w:rPr>
+              <w:t>T</w:t>
+            </w:r>
+          </w:p>
+        </w:tc>
+        <w:tc>
+          <w:tcPr>
+            <w:tcW w:w="2877" w:type="dxa"/>
+          </w:tcPr>
+          <w:p>
+            <w:pPr>
+              <w:jc w:val="center"/>
+              <w:rPr>
+                <w:rFonts w:ascii="Tahoma" w:hAnsi="Tahoma" w:cs="Tahoma"/>
+                <w:bCs/>
+                <w:sz w:val="20"/>
+                <w:szCs w:val="20"/>
+              </w:rPr>
+            </w:pPr>
+            <w:r>
+              <w:rPr>
+                <w:rFonts w:ascii="Tahoma" w:hAnsi="Tahoma" w:cs="Tahoma"/>
+                <w:bCs/>
+                <w:sz w:val="20"/>
+                <w:szCs w:val="20"/>
+              </w:rPr>
+              <w:t>T</w:t>
+            </w:r>
+          </w:p>
+        </w:tc>
+        <w:tc>
+          <w:tcPr>
+            <w:tcW w:w="2877" w:type="dxa"/>
+          </w:tcPr>
+          <w:p>
+            <w:pPr>
+              <w:jc w:val="center"/>
+              <w:rPr>
+                <w:rFonts w:ascii="Tahoma" w:hAnsi="Tahoma" w:cs="Tahoma"/>
+                <w:bCs/>
+                <w:sz w:val="20"/>
+                <w:szCs w:val="20"/>
+              </w:rPr>
+            </w:pPr>
+            <w:r>
+              <w:rPr>
+                <w:rFonts w:ascii="Tahoma" w:hAnsi="Tahoma" w:cs="Tahoma"/>
+                <w:bCs/>
+                <w:sz w:val="20"/>
+                <w:szCs w:val="20"/>
+              </w:rPr>
+              <w:t>T</w:t>
+            </w:r>
+          </w:p>
+        </w:tc>
+      </w:tr>
+      <w:tr>
+        <w:tc>
+          <w:tcPr>
+            <w:tcW w:w="2876" w:type="dxa"/>
+          </w:tcPr>
+          <w:p>
+            <w:pPr>
+              <w:jc w:val="center"/>
+              <w:rPr>
+                <w:rFonts w:ascii="Tahoma" w:hAnsi="Tahoma" w:cs="Tahoma"/>
+                <w:bCs/>
+                <w:sz w:val="20"/>
+                <w:szCs w:val="20"/>
+              </w:rPr>
+            </w:pPr>
+            <w:r>
+              <w:rPr>
+                <w:rFonts w:ascii="Tahoma" w:hAnsi="Tahoma" w:cs="Tahoma"/>
+                <w:bCs/>
+                <w:sz w:val="20"/>
+                <w:szCs w:val="20"/>
+              </w:rPr>
+              <w:t>T</w:t>
+            </w:r>
+          </w:p>
+        </w:tc>
+        <w:tc>
+          <w:tcPr>
+            <w:tcW w:w="2877" w:type="dxa"/>
+          </w:tcPr>
+          <w:p>
+            <w:pPr>
+              <w:jc w:val="center"/>
+              <w:rPr>
+                <w:rFonts w:ascii="Tahoma" w:hAnsi="Tahoma" w:cs="Tahoma"/>
+                <w:bCs/>
+                <w:sz w:val="20"/>
+                <w:szCs w:val="20"/>
+              </w:rPr>
+            </w:pPr>
+            <w:r>
+              <w:rPr>
+                <w:rFonts w:ascii="Tahoma" w:hAnsi="Tahoma" w:cs="Tahoma"/>
+                <w:bCs/>
+                <w:sz w:val="20"/>
+                <w:szCs w:val="20"/>
+              </w:rPr>
+              <w:t>F</w:t>
+            </w:r>
+          </w:p>
+        </w:tc>
+        <w:tc>
+          <w:tcPr>
+            <w:tcW w:w="2877" w:type="dxa"/>
+          </w:tcPr>
+          <w:p>
+            <w:pPr>
+              <w:jc w:val="center"/>
+              <w:rPr>
+                <w:rFonts w:ascii="Tahoma" w:hAnsi="Tahoma" w:cs="Tahoma"/>
+                <w:bCs/>
+                <w:sz w:val="20"/>
+                <w:szCs w:val="20"/>
+              </w:rPr>
+            </w:pPr>
+            <w:r>
+              <w:rPr>
+                <w:rFonts w:ascii="Tahoma" w:hAnsi="Tahoma" w:cs="Tahoma"/>
+                <w:bCs/>
+                <w:sz w:val="20"/>
+                <w:szCs w:val="20"/>
+              </w:rPr>
+              <w:t>T</w:t>
+            </w:r>
+          </w:p>
+        </w:tc>
+      </w:tr>
+      <w:tr>
+        <w:tc>
+          <w:tcPr>
+            <w:tcW w:w="2876" w:type="dxa"/>
+          </w:tcPr>
+          <w:p>
+            <w:pPr>
+              <w:jc w:val="center"/>
+              <w:rPr>
+                <w:rFonts w:ascii="Tahoma" w:hAnsi="Tahoma" w:cs="Tahoma"/>
+                <w:bCs/>
+                <w:sz w:val="20"/>
+                <w:szCs w:val="20"/>
+              </w:rPr>
+            </w:pPr>
+            <w:r>
+              <w:rPr>
+                <w:rFonts w:ascii="Tahoma" w:hAnsi="Tahoma" w:cs="Tahoma"/>
+                <w:bCs/>
+                <w:sz w:val="20"/>
+                <w:szCs w:val="20"/>
+              </w:rPr>
+              <w:t>F</w:t>
+            </w:r>
+          </w:p>
+        </w:tc>
+        <w:tc>
+          <w:tcPr>
+            <w:tcW w:w="2877" w:type="dxa"/>
+          </w:tcPr>
+          <w:p>
+            <w:pPr>
+              <w:jc w:val="center"/>
+              <w:rPr>
+                <w:rFonts w:ascii="Tahoma" w:hAnsi="Tahoma" w:cs="Tahoma"/>
+                <w:bCs/>
+                <w:sz w:val="20"/>
+                <w:szCs w:val="20"/>
+              </w:rPr>
+            </w:pPr>
+            <w:r>
+              <w:rPr>
+                <w:rFonts w:ascii="Tahoma" w:hAnsi="Tahoma" w:cs="Tahoma"/>
+                <w:bCs/>
+                <w:sz w:val="20"/>
+                <w:szCs w:val="20"/>
+              </w:rPr>
+              <w:t>T</w:t>
+            </w:r>
+          </w:p>
+        </w:tc>
+        <w:tc>
+          <w:tcPr>
+            <w:tcW w:w="2877" w:type="dxa"/>
+          </w:tcPr>
+          <w:p>
+            <w:pPr>
+              <w:jc w:val="center"/>
+              <w:rPr>
+                <w:rFonts w:ascii="Tahoma" w:hAnsi="Tahoma" w:cs="Tahoma"/>
+                <w:bCs/>
+                <w:sz w:val="20"/>
+                <w:szCs w:val="20"/>
+              </w:rPr>
+            </w:pPr>
+            <w:r>
+              <w:rPr>
+                <w:rFonts w:ascii="Tahoma" w:hAnsi="Tahoma" w:cs="Tahoma"/>
+                <w:bCs/>
+                <w:sz w:val="20"/>
+                <w:szCs w:val="20"/>
+              </w:rPr>
+              <w:t>T</w:t>
+            </w:r>
+          </w:p>
+        </w:tc>
+      </w:tr>
+      <w:tr>
+        <w:tc>
+          <w:tcPr>
+            <w:tcW w:w="2876" w:type="dxa"/>
+          </w:tcPr>
+          <w:p>
+            <w:pPr>
+              <w:jc w:val="center"/>
+              <w:rPr>
+                <w:rFonts w:ascii="Tahoma" w:hAnsi="Tahoma" w:cs="Tahoma"/>
+                <w:bCs/>
+                <w:sz w:val="20"/>
+                <w:szCs w:val="20"/>
+              </w:rPr>
+            </w:pPr>
+            <w:r>
+              <w:rPr>
+                <w:rFonts w:ascii="Tahoma" w:hAnsi="Tahoma" w:cs="Tahoma"/>
+                <w:bCs/>
+                <w:sz w:val="20"/>
+                <w:szCs w:val="20"/>
+              </w:rPr>
+              <w:t>F</w:t>
+            </w:r>
+          </w:p>
+        </w:tc>
+        <w:tc>
+          <w:tcPr>
+            <w:tcW w:w="2877" w:type="dxa"/>
+          </w:tcPr>
+          <w:p>
+            <w:pPr>
+              <w:jc w:val="center"/>
+              <w:rPr>
+                <w:rFonts w:ascii="Tahoma" w:hAnsi="Tahoma" w:cs="Tahoma"/>
+                <w:bCs/>
+                <w:sz w:val="20"/>
+                <w:szCs w:val="20"/>
+              </w:rPr>
+            </w:pPr>
+            <w:r>
+              <w:rPr>
+                <w:rFonts w:ascii="Tahoma" w:hAnsi="Tahoma" w:cs="Tahoma"/>
+                <w:bCs/>
+                <w:sz w:val="20"/>
+                <w:szCs w:val="20"/>
+              </w:rPr>
+              <w:t>F</w:t>
+            </w:r>
+          </w:p>
+        </w:tc>
+        <w:tc>
+          <w:tcPr>
+            <w:tcW w:w="2877" w:type="dxa"/>
+          </w:tcPr>
+          <w:p>
+            <w:pPr>
+              <w:jc w:val="center"/>
+              <w:rPr>
+                <w:rFonts w:ascii="Tahoma" w:hAnsi="Tahoma" w:cs="Tahoma"/>
+                <w:bCs/>
+                <w:sz w:val="20"/>
+                <w:szCs w:val="20"/>
+              </w:rPr>
+            </w:pPr>
+            <w:r>
+              <w:rPr>
+                <w:rFonts w:ascii="Tahoma" w:hAnsi="Tahoma" w:cs="Tahoma"/>
+                <w:bCs/>
+                <w:sz w:val="20"/>
+                <w:szCs w:val="20"/>
+              </w:rPr>
+              <w:t>T</w:t>
+            </w:r>
+          </w:p>
+        </w:tc>
+      </w:tr>
+    </w:tbl>
+    <w:p>
+      <w:pPr>
+        <w:rPr>
+          <w:rFonts w:ascii="Tahoma" w:hAnsi="Tahoma" w:cs="Tahoma"/>
           <w:bCs/>
           <w:sz w:val="20"/>
           <w:szCs w:val="20"/>
@@ -10440,89 +11563,9 @@
       <w:pPr>
         <w:rPr>
           <w:rFonts w:ascii="Tahoma" w:hAnsi="Tahoma" w:cs="Tahoma"/>
-          <w:bCs/>
-          <w:sz w:val="20"/>
-          <w:szCs w:val="20"/>
-        </w:rPr>
-      </w:pPr>
-      <w:r>
-        <w:rPr>
-          <w:rFonts w:ascii="Tahoma" w:hAnsi="Tahoma" w:cs="Tahoma"/>
-          <w:b/>
-          <w:bCs/>
-          <w:iCs/>
-          <w:sz w:val="20"/>
-          <w:szCs w:val="20"/>
-        </w:rPr>
-        <w:t>(</w:t>
-      </w:r>
-      <w:r>
-        <w:rPr>
-          <w:rFonts w:ascii="Tahoma" w:hAnsi="Tahoma" w:cs="Tahoma"/>
-          <w:b/>
-          <w:bCs/>
-          <w:iCs/>
-          <w:sz w:val="20"/>
-          <w:szCs w:val="20"/>
-        </w:rPr>
-        <w:t>2</w:t>
-      </w:r>
-      <w:r>
-        <w:rPr>
-          <w:rFonts w:ascii="Tahoma" w:hAnsi="Tahoma" w:cs="Tahoma"/>
-          <w:b/>
-          <w:bCs/>
-          <w:iCs/>
-          <w:sz w:val="20"/>
-          <w:szCs w:val="20"/>
-        </w:rPr>
-        <w:t>)</w:t>
-      </w:r>
-      <w:r>
-        <w:rPr>
-          <w:rFonts w:ascii="Tahoma" w:hAnsi="Tahoma" w:cs="Tahoma"/>
-          <w:b/>
-          <w:bCs/>
-          <w:iCs/>
-          <w:sz w:val="20"/>
-          <w:szCs w:val="20"/>
-        </w:rPr>
-        <w:tab/>
-      </w:r>
-      <w:r>
-        <w:rPr>
-          <w:rFonts w:ascii="Tahoma" w:hAnsi="Tahoma" w:cs="Tahoma"/>
-          <w:bCs/>
-          <w:sz w:val="20"/>
-          <w:szCs w:val="20"/>
-        </w:rPr>
-        <w:t>Using Boolean identities, s</w:t>
-      </w:r>
-      <w:r>
-        <w:rPr>
-          <w:rFonts w:ascii="Tahoma" w:hAnsi="Tahoma" w:cs="Tahoma"/>
-          <w:bCs/>
-          <w:sz w:val="20"/>
-          <w:szCs w:val="20"/>
-        </w:rPr>
-        <w:t>how that</w:t>
-      </w:r>
-      <w:r>
-        <w:rPr>
-          <w:rFonts w:ascii="Tahoma" w:hAnsi="Tahoma" w:cs="Tahoma"/>
-          <w:bCs/>
-          <w:sz w:val="20"/>
-          <w:szCs w:val="20"/>
-        </w:rPr>
-        <w:t xml:space="preserve"> the following is a valid logical equivalence.</w:t>
-      </w:r>
-    </w:p>
-    <w:p>
-      <w:pPr>
-        <w:rPr>
-          <w:rFonts w:ascii="Tahoma" w:hAnsi="Tahoma" w:cs="Tahoma"/>
-          <w:bCs/>
-          <w:sz w:val="10"/>
+          <w:b/>
+          <w:bCs/>
+          <w:sz w:val="20"/>
           <w:szCs w:val="20"/>
         </w:rPr>
       </w:pPr>
@@ -10539,196 +11582,73 @@
       <w:r>
         <w:rPr>
           <w:rFonts w:ascii="Tahoma" w:hAnsi="Tahoma" w:cs="Tahoma"/>
-          <w:bCs/>
-          <w:sz w:val="20"/>
-          <w:szCs w:val="20"/>
-        </w:rPr>
-        <w:t xml:space="preserve"> </w:t>
-      </w:r>
-      <w:r>
-        <w:rPr>
-          <w:rFonts w:ascii="Tahoma" w:hAnsi="Tahoma" w:cs="Tahoma"/>
-          <w:bCs/>
-          <w:sz w:val="20"/>
-          <w:szCs w:val="20"/>
-        </w:rPr>
-        <w:tab/>
-      </w:r>
-      <w:r>
-        <w:rPr>
-          <w:rFonts w:ascii="Tahoma" w:hAnsi="Tahoma" w:cs="Tahoma"/>
-          <w:bCs/>
-          <w:sz w:val="20"/>
-          <w:szCs w:val="20"/>
-        </w:rPr>
-        <w:tab/>
-      </w:r>
-      <w:r>
-        <w:rPr>
-          <w:rFonts w:ascii="Tahoma" w:hAnsi="Tahoma" w:cs="Tahoma"/>
-          <w:bCs/>
-          <w:i/>
-          <w:sz w:val="20"/>
-          <w:szCs w:val="20"/>
-        </w:rPr>
-        <w:t>x</w:t>
-      </w:r>
-      <w:r>
-        <w:rPr>
-          <w:rFonts w:ascii="Tahoma" w:hAnsi="Tahoma" w:cs="Tahoma"/>
-          <w:bCs/>
-          <w:sz w:val="20"/>
-          <w:szCs w:val="20"/>
-        </w:rPr>
-        <w:t xml:space="preserve"> </w:t>
-      </w:r>
-      <w:r>
-        <w:rPr>
-          <w:rFonts w:ascii="Tahoma" w:hAnsi="Tahoma" w:cs="Tahoma"/>
-          <w:bCs/>
-          <w:sz w:val="20"/>
-          <w:szCs w:val="20"/>
-        </w:rPr>
-        <w:t xml:space="preserve"> </w:t>
-      </w:r>
-      <w:r>
-        <w:rPr>
-          <w:rFonts w:ascii="Tahoma" w:hAnsi="Tahoma" w:cs="Tahoma"/>
-          <w:bCs/>
-          <w:sz w:val="20"/>
-          <w:szCs w:val="20"/>
-        </w:rPr>
-        <w:t xml:space="preserve">= </w:t>
-      </w:r>
-      <w:r>
-        <w:rPr>
-          <w:rFonts w:ascii="Tahoma" w:hAnsi="Tahoma" w:cs="Tahoma"/>
-          <w:bCs/>
-          <w:sz w:val="20"/>
-          <w:szCs w:val="20"/>
-        </w:rPr>
-        <w:t xml:space="preserve"> </w:t>
-      </w:r>
-      <w:r>
-        <w:rPr>
-          <w:rFonts w:ascii="Tahoma" w:hAnsi="Tahoma" w:cs="Tahoma"/>
-          <w:bCs/>
-          <w:i/>
-          <w:sz w:val="20"/>
-          <w:szCs w:val="20"/>
-        </w:rPr>
-        <w:t>x</w:t>
-      </w:r>
-      <w:r>
-        <w:rPr>
-          <w:rFonts w:ascii="Tahoma" w:hAnsi="Tahoma" w:cs="Tahoma"/>
-          <w:bCs/>
-          <w:sz w:val="20"/>
-          <w:szCs w:val="20"/>
-        </w:rPr>
-        <w:t xml:space="preserve"> </w:t>
-      </w:r>
-      <w:r>
-        <w:rPr>
-          <w:rFonts w:ascii="Tahoma" w:hAnsi="Tahoma" w:cs="Tahoma"/>
-          <w:bCs/>
-          <w:i/>
-          <w:sz w:val="20"/>
-          <w:szCs w:val="20"/>
-        </w:rPr>
-        <w:t>y</w:t>
-      </w:r>
-      <w:r>
-        <w:rPr>
-          <w:rFonts w:ascii="Tahoma" w:hAnsi="Tahoma" w:cs="Tahoma"/>
-          <w:bCs/>
-          <w:sz w:val="20"/>
-          <w:szCs w:val="20"/>
-        </w:rPr>
-        <w:t xml:space="preserve">  </w:t>
-      </w:r>
-      <w:r>
-        <w:rPr>
-          <w:rFonts w:ascii="Tahoma" w:hAnsi="Tahoma" w:cs="Tahoma"/>
-          <w:bCs/>
-          <w:sz w:val="20"/>
-          <w:szCs w:val="20"/>
-        </w:rPr>
-        <w:t>+</w:t>
-      </w:r>
-      <w:r>
-        <w:rPr>
-          <w:rFonts w:ascii="Tahoma" w:hAnsi="Tahoma" w:cs="Tahoma"/>
-          <w:bCs/>
-          <w:sz w:val="20"/>
-          <w:szCs w:val="20"/>
-        </w:rPr>
-        <w:t xml:space="preserve">  </w:t>
-      </w:r>
-      <w:r>
-        <w:rPr>
-          <w:rFonts w:ascii="Tahoma" w:hAnsi="Tahoma" w:cs="Tahoma"/>
-          <w:bCs/>
-          <w:i/>
-          <w:sz w:val="20"/>
-          <w:szCs w:val="20"/>
-        </w:rPr>
-        <w:t>x</w:t>
-      </w:r>
-      <w:r>
-        <w:rPr>
-          <w:rFonts w:ascii="Tahoma" w:hAnsi="Tahoma" w:cs="Tahoma"/>
-          <w:bCs/>
-          <w:sz w:val="20"/>
-          <w:szCs w:val="20"/>
-        </w:rPr>
-        <w:t xml:space="preserve"> </w:t>
-      </w:r>
-      <w:r>
-        <w:rPr>
-          <w:rFonts w:ascii="Tahoma" w:hAnsi="Tahoma" w:cs="Tahoma"/>
-          <w:i/>
-          <w:sz w:val="20"/>
-          <w:szCs w:val="20"/>
-        </w:rPr>
-        <w:t>y</w:t>
-      </w:r>
-      <w:r>
-        <w:rPr>
-          <w:rFonts w:ascii="Tahoma" w:hAnsi="Tahoma" w:cs="Tahoma"/>
-          <w:i/>
-          <w:spacing w:val="-20"/>
-          <w:sz w:val="20"/>
-          <w:szCs w:val="20"/>
-        </w:rPr>
-        <w:t xml:space="preserve"> </w:t>
-      </w:r>
-      <w:r>
-        <w:rPr>
-          <w:rFonts w:ascii="Tahoma" w:hAnsi="Tahoma" w:cs="Tahoma"/>
-          <w:i/>
-          <w:sz w:val="20"/>
-          <w:szCs w:val="20"/>
-        </w:rPr>
-        <w:t>'</w:t>
-      </w:r>
-      <w:r>
-        <w:rPr>
-          <w:rFonts w:ascii="Tahoma" w:hAnsi="Tahoma" w:cs="Tahoma"/>
-          <w:i/>
-          <w:sz w:val="20"/>
-          <w:szCs w:val="20"/>
-        </w:rPr>
-        <w:t xml:space="preserve"> </w:t>
-      </w:r>
-      <w:r>
-        <w:rPr>
-          <w:rFonts w:ascii="Tahoma" w:hAnsi="Tahoma" w:cs="Tahoma"/>
-          <w:bCs/>
-          <w:sz w:val="20"/>
-          <w:szCs w:val="20"/>
-        </w:rPr>
-        <w:t xml:space="preserve"> </w:t>
+          <w:b/>
+          <w:bCs/>
+          <w:iCs/>
+          <w:sz w:val="20"/>
+          <w:szCs w:val="20"/>
+        </w:rPr>
+        <w:t>(</w:t>
+      </w:r>
+      <w:r>
+        <w:rPr>
+          <w:rFonts w:ascii="Tahoma" w:hAnsi="Tahoma" w:cs="Tahoma"/>
+          <w:b/>
+          <w:bCs/>
+          <w:iCs/>
+          <w:sz w:val="20"/>
+          <w:szCs w:val="20"/>
+        </w:rPr>
+        <w:t>2</w:t>
+      </w:r>
+      <w:r>
+        <w:rPr>
+          <w:rFonts w:ascii="Tahoma" w:hAnsi="Tahoma" w:cs="Tahoma"/>
+          <w:b/>
+          <w:bCs/>
+          <w:iCs/>
+          <w:sz w:val="20"/>
+          <w:szCs w:val="20"/>
+        </w:rPr>
+        <w:t>)</w:t>
+      </w:r>
+      <w:r>
+        <w:rPr>
+          <w:rFonts w:ascii="Tahoma" w:hAnsi="Tahoma" w:cs="Tahoma"/>
+          <w:b/>
+          <w:bCs/>
+          <w:iCs/>
+          <w:sz w:val="20"/>
+          <w:szCs w:val="20"/>
+        </w:rPr>
+        <w:tab/>
+      </w:r>
+      <w:r>
+        <w:rPr>
+          <w:rFonts w:ascii="Tahoma" w:hAnsi="Tahoma" w:cs="Tahoma"/>
+          <w:bCs/>
+          <w:sz w:val="20"/>
+          <w:szCs w:val="20"/>
+        </w:rPr>
+        <w:t>Using Boolean identities, s</w:t>
+      </w:r>
+      <w:r>
+        <w:rPr>
+          <w:rFonts w:ascii="Tahoma" w:hAnsi="Tahoma" w:cs="Tahoma"/>
+          <w:bCs/>
+          <w:sz w:val="20"/>
+          <w:szCs w:val="20"/>
+        </w:rPr>
+        <w:t>how that</w:t>
+      </w:r>
+      <w:r>
+        <w:rPr>
+          <w:rFonts w:ascii="Tahoma" w:hAnsi="Tahoma" w:cs="Tahoma"/>
+          <w:bCs/>
+          <w:sz w:val="20"/>
+          <w:szCs w:val="20"/>
+        </w:rPr>
+        <w:t xml:space="preserve"> the following is a valid logical equivalence.</w:t>
       </w:r>
     </w:p>
     <w:p>
@@ -10736,7 +11656,7 @@
         <w:rPr>
           <w:rFonts w:ascii="Tahoma" w:hAnsi="Tahoma" w:cs="Tahoma"/>
           <w:bCs/>
-          <w:sz w:val="20"/>
+          <w:sz w:val="10"/>
           <w:szCs w:val="20"/>
         </w:rPr>
       </w:pPr>
@@ -10745,9 +11665,305 @@
       <w:pPr>
         <w:rPr>
           <w:rFonts w:ascii="Tahoma" w:hAnsi="Tahoma" w:cs="Tahoma"/>
-          <w:b/>
-          <w:bCs/>
-          <w:iCs/>
+          <w:bCs/>
+          <w:sz w:val="20"/>
+          <w:szCs w:val="20"/>
+        </w:rPr>
+      </w:pPr>
+      <w:r>
+        <w:rPr>
+          <w:rFonts w:ascii="Tahoma" w:hAnsi="Tahoma" w:cs="Tahoma"/>
+          <w:bCs/>
+          <w:sz w:val="20"/>
+          <w:szCs w:val="20"/>
+        </w:rPr>
+        <w:t xml:space="preserve"> </w:t>
+      </w:r>
+      <w:r>
+        <w:rPr>
+          <w:rFonts w:ascii="Tahoma" w:hAnsi="Tahoma" w:cs="Tahoma"/>
+          <w:bCs/>
+          <w:sz w:val="20"/>
+          <w:szCs w:val="20"/>
+        </w:rPr>
+        <w:tab/>
+      </w:r>
+      <w:r>
+        <w:rPr>
+          <w:rFonts w:ascii="Tahoma" w:hAnsi="Tahoma" w:cs="Tahoma"/>
+          <w:bCs/>
+          <w:sz w:val="20"/>
+          <w:szCs w:val="20"/>
+        </w:rPr>
+        <w:tab/>
+      </w:r>
+      <w:proofErr w:type="gramStart"/>
+      <w:r>
+        <w:rPr>
+          <w:rFonts w:ascii="Tahoma" w:hAnsi="Tahoma" w:cs="Tahoma"/>
+          <w:bCs/>
+          <w:i/>
+          <w:sz w:val="20"/>
+          <w:szCs w:val="20"/>
+        </w:rPr>
+        <w:t>x</w:t>
+      </w:r>
+      <w:r>
+        <w:rPr>
+          <w:rFonts w:ascii="Tahoma" w:hAnsi="Tahoma" w:cs="Tahoma"/>
+          <w:bCs/>
+          <w:sz w:val="20"/>
+          <w:szCs w:val="20"/>
+        </w:rPr>
+        <w:t xml:space="preserve"> </w:t>
+      </w:r>
+      <w:r>
+        <w:rPr>
+          <w:rFonts w:ascii="Tahoma" w:hAnsi="Tahoma" w:cs="Tahoma"/>
+          <w:bCs/>
+          <w:sz w:val="20"/>
+          <w:szCs w:val="20"/>
+        </w:rPr>
+        <w:t xml:space="preserve"> </w:t>
+      </w:r>
+      <w:r>
+        <w:rPr>
+          <w:rFonts w:ascii="Tahoma" w:hAnsi="Tahoma" w:cs="Tahoma"/>
+          <w:bCs/>
+          <w:sz w:val="20"/>
+          <w:szCs w:val="20"/>
+        </w:rPr>
+        <w:t>=</w:t>
+      </w:r>
+      <w:proofErr w:type="gramEnd"/>
+      <w:r>
+        <w:rPr>
+          <w:rFonts w:ascii="Tahoma" w:hAnsi="Tahoma" w:cs="Tahoma"/>
+          <w:bCs/>
+          <w:sz w:val="20"/>
+          <w:szCs w:val="20"/>
+        </w:rPr>
+        <w:t xml:space="preserve"> </w:t>
+      </w:r>
+      <w:r>
+        <w:rPr>
+          <w:rFonts w:ascii="Tahoma" w:hAnsi="Tahoma" w:cs="Tahoma"/>
+          <w:bCs/>
+          <w:sz w:val="20"/>
+          <w:szCs w:val="20"/>
+        </w:rPr>
+        <w:t xml:space="preserve"> </w:t>
+      </w:r>
+      <w:r>
+        <w:rPr>
+          <w:rFonts w:ascii="Tahoma" w:hAnsi="Tahoma" w:cs="Tahoma"/>
+          <w:bCs/>
+          <w:i/>
+          <w:sz w:val="20"/>
+          <w:szCs w:val="20"/>
+        </w:rPr>
+        <w:t>x</w:t>
+      </w:r>
+      <w:r>
+        <w:rPr>
+          <w:rFonts w:ascii="Tahoma" w:hAnsi="Tahoma" w:cs="Tahoma"/>
+          <w:bCs/>
+          <w:sz w:val="20"/>
+          <w:szCs w:val="20"/>
+        </w:rPr>
+        <w:t xml:space="preserve"> </w:t>
+      </w:r>
+      <w:r>
+        <w:rPr>
+          <w:rFonts w:ascii="Tahoma" w:hAnsi="Tahoma" w:cs="Tahoma"/>
+          <w:bCs/>
+          <w:i/>
+          <w:sz w:val="20"/>
+          <w:szCs w:val="20"/>
+        </w:rPr>
+        <w:t>y</w:t>
+      </w:r>
+      <w:r>
+        <w:rPr>
+          <w:rFonts w:ascii="Tahoma" w:hAnsi="Tahoma" w:cs="Tahoma"/>
+          <w:bCs/>
+          <w:sz w:val="20"/>
+          <w:szCs w:val="20"/>
+        </w:rPr>
+        <w:t xml:space="preserve">  </w:t>
+      </w:r>
+      <w:r>
+        <w:rPr>
+          <w:rFonts w:ascii="Tahoma" w:hAnsi="Tahoma" w:cs="Tahoma"/>
+          <w:bCs/>
+          <w:sz w:val="20"/>
+          <w:szCs w:val="20"/>
+        </w:rPr>
+        <w:t>+</w:t>
+      </w:r>
+      <w:r>
+        <w:rPr>
+          <w:rFonts w:ascii="Tahoma" w:hAnsi="Tahoma" w:cs="Tahoma"/>
+          <w:bCs/>
+          <w:sz w:val="20"/>
+          <w:szCs w:val="20"/>
+        </w:rPr>
+        <w:t xml:space="preserve">  </w:t>
+      </w:r>
+      <w:r>
+        <w:rPr>
+          <w:rFonts w:ascii="Tahoma" w:hAnsi="Tahoma" w:cs="Tahoma"/>
+          <w:bCs/>
+          <w:i/>
+          <w:sz w:val="20"/>
+          <w:szCs w:val="20"/>
+        </w:rPr>
+        <w:t>x</w:t>
+      </w:r>
+      <w:r>
+        <w:rPr>
+          <w:rFonts w:ascii="Tahoma" w:hAnsi="Tahoma" w:cs="Tahoma"/>
+          <w:bCs/>
+          <w:sz w:val="20"/>
+          <w:szCs w:val="20"/>
+        </w:rPr>
+        <w:t xml:space="preserve"> </w:t>
+      </w:r>
+      <w:r>
+        <w:rPr>
+          <w:rFonts w:ascii="Tahoma" w:hAnsi="Tahoma" w:cs="Tahoma"/>
+          <w:i/>
+          <w:sz w:val="20"/>
+          <w:szCs w:val="20"/>
+        </w:rPr>
+        <w:t>y</w:t>
+      </w:r>
+      <w:r>
+        <w:rPr>
+          <w:rFonts w:ascii="Tahoma" w:hAnsi="Tahoma" w:cs="Tahoma"/>
+          <w:i/>
+          <w:spacing w:val="-20"/>
+          <w:sz w:val="20"/>
+          <w:szCs w:val="20"/>
+        </w:rPr>
+        <w:t xml:space="preserve"> </w:t>
+      </w:r>
+      <w:r>
+        <w:rPr>
+          <w:rFonts w:ascii="Tahoma" w:hAnsi="Tahoma" w:cs="Tahoma"/>
+          <w:i/>
+          <w:sz w:val="20"/>
+          <w:szCs w:val="20"/>
+        </w:rPr>
+        <w:t>'</w:t>
+      </w:r>
+      <w:r>
+        <w:rPr>
+          <w:rFonts w:ascii="Tahoma" w:hAnsi="Tahoma" w:cs="Tahoma"/>
+          <w:i/>
+          <w:sz w:val="20"/>
+          <w:szCs w:val="20"/>
+        </w:rPr>
+        <w:t xml:space="preserve"> </w:t>
+      </w:r>
+      <w:r>
+        <w:rPr>
+          <w:rFonts w:ascii="Tahoma" w:hAnsi="Tahoma" w:cs="Tahoma"/>
+          <w:bCs/>
+          <w:sz w:val="20"/>
+          <w:szCs w:val="20"/>
+        </w:rPr>
+        <w:t xml:space="preserve"> </w:t>
+      </w:r>
+    </w:p>
+    <w:p>
+      <w:pPr>
+        <w:rPr>
+          <w:rFonts w:ascii="Tahoma" w:hAnsi="Tahoma" w:cs="Tahoma"/>
+          <w:bCs/>
+          <w:sz w:val="20"/>
+          <w:szCs w:val="20"/>
+        </w:rPr>
+      </w:pPr>
+      <w:r>
+        <w:rPr>
+          <w:rFonts w:ascii="Tahoma" w:hAnsi="Tahoma" w:cs="Tahoma"/>
+          <w:bCs/>
+          <w:sz w:val="20"/>
+          <w:szCs w:val="20"/>
+        </w:rPr>
+        <w:tab/>
+      </w:r>
+      <w:r>
+        <w:rPr>
+          <w:rFonts w:ascii="Tahoma" w:hAnsi="Tahoma" w:cs="Tahoma"/>
+          <w:bCs/>
+          <w:sz w:val="20"/>
+          <w:szCs w:val="20"/>
+        </w:rPr>
+        <w:tab/>
+      </w:r>
+    </w:p>
+    <w:p>
+      <w:pPr>
+        <w:rPr>
+          <w:rFonts w:ascii="Tahoma" w:hAnsi="Tahoma" w:cs="Tahoma"/>
+          <w:bCs/>
+          <w:sz w:val="20"/>
+          <w:szCs w:val="20"/>
+        </w:rPr>
+      </w:pPr>
+      <w:r>
+        <w:rPr>
+          <w:rFonts w:ascii="Tahoma" w:hAnsi="Tahoma" w:cs="Tahoma"/>
+          <w:bCs/>
+          <w:sz w:val="20"/>
+          <w:szCs w:val="20"/>
+        </w:rPr>
+        <w:tab/>
+      </w:r>
+      <w:r>
+        <w:rPr>
+          <w:rFonts w:ascii="Tahoma" w:hAnsi="Tahoma" w:cs="Tahoma"/>
+          <w:bCs/>
+          <w:sz w:val="20"/>
+          <w:szCs w:val="20"/>
+        </w:rPr>
+        <w:tab/>
+      </w:r>
+      <w:r>
+        <w:rPr>
+          <w:rFonts w:ascii="Tahoma" w:hAnsi="Tahoma" w:cs="Tahoma"/>
+          <w:bCs/>
+          <w:sz w:val="20"/>
+          <w:szCs w:val="20"/>
+        </w:rPr>
+        <w:t>Inverse Law</w:t>
+      </w:r>
+      <w:r>
+        <w:rPr>
+          <w:rFonts w:ascii="Tahoma" w:hAnsi="Tahoma" w:cs="Tahoma"/>
+          <w:bCs/>
+          <w:sz w:val="20"/>
+          <w:szCs w:val="20"/>
+        </w:rPr>
+        <w:t xml:space="preserve"> </w:t>
+      </w:r>
+      <w:r>
+        <w:rPr>
+          <w:rFonts w:ascii="Tahoma" w:hAnsi="Tahoma" w:cs="Tahoma"/>
+          <w:bCs/>
+          <w:sz w:val="20"/>
+          <w:szCs w:val="20"/>
+        </w:rPr>
+        <w:t>x = x + x’</w:t>
+      </w:r>
+    </w:p>
+    <w:p>
+      <w:pPr>
+        <w:rPr>
+          <w:rFonts w:ascii="Tahoma" w:hAnsi="Tahoma" w:cs="Tahoma"/>
+          <w:bCs/>
           <w:sz w:val="20"/>
           <w:szCs w:val="20"/>
         </w:rPr>
@@ -10757,239 +11973,11 @@
       <w:pPr>
         <w:rPr>
           <w:rFonts w:ascii="Tahoma" w:hAnsi="Tahoma" w:cs="Tahoma"/>
-          <w:bCs/>
-          <w:sz w:val="20"/>
-          <w:szCs w:val="20"/>
-        </w:rPr>
-      </w:pPr>
-      <w:r>
-        <w:rPr>
-          <w:rFonts w:ascii="Tahoma" w:hAnsi="Tahoma" w:cs="Tahoma"/>
-          <w:b/>
-          <w:bCs/>
-          <w:iCs/>
-          <w:sz w:val="20"/>
-          <w:szCs w:val="20"/>
-        </w:rPr>
-        <w:t>(</w:t>
-      </w:r>
-      <w:r>
-        <w:rPr>
-          <w:rFonts w:ascii="Tahoma" w:hAnsi="Tahoma" w:cs="Tahoma"/>
-          <w:b/>
-          <w:bCs/>
-          <w:iCs/>
-          <w:sz w:val="20"/>
-          <w:szCs w:val="20"/>
-        </w:rPr>
-        <w:t>3</w:t>
-      </w:r>
-      <w:r>
-        <w:rPr>
-          <w:rFonts w:ascii="Tahoma" w:hAnsi="Tahoma" w:cs="Tahoma"/>
-          <w:b/>
-          <w:bCs/>
-          <w:iCs/>
-          <w:sz w:val="20"/>
-          <w:szCs w:val="20"/>
-        </w:rPr>
-        <w:t>)</w:t>
-      </w:r>
-      <w:r>
-        <w:rPr>
-          <w:rFonts w:ascii="Tahoma" w:hAnsi="Tahoma" w:cs="Tahoma"/>
-          <w:b/>
-          <w:bCs/>
-          <w:iCs/>
-          <w:sz w:val="20"/>
-          <w:szCs w:val="20"/>
-        </w:rPr>
-        <w:tab/>
-      </w:r>
-      <w:r>
-        <w:rPr>
-          <w:rFonts w:ascii="Tahoma" w:hAnsi="Tahoma" w:cs="Tahoma"/>
-          <w:bCs/>
-          <w:sz w:val="20"/>
-          <w:szCs w:val="20"/>
-        </w:rPr>
-        <w:t xml:space="preserve">If </w:t>
-      </w:r>
-      <w:r>
-        <w:rPr>
-          <w:rFonts w:ascii="Tahoma" w:hAnsi="Tahoma" w:cs="Tahoma"/>
-          <w:bCs/>
-          <w:i/>
-          <w:sz w:val="20"/>
-          <w:szCs w:val="20"/>
-        </w:rPr>
-        <w:t>x</w:t>
-      </w:r>
-      <w:r>
-        <w:rPr>
-          <w:rFonts w:ascii="Tahoma" w:hAnsi="Tahoma" w:cs="Tahoma"/>
-          <w:bCs/>
-          <w:sz w:val="20"/>
-          <w:szCs w:val="20"/>
-        </w:rPr>
-        <w:t xml:space="preserve"> </w:t>
-      </w:r>
-      <w:r>
-        <w:rPr>
-          <w:rFonts w:ascii="Tahoma" w:hAnsi="Tahoma" w:cs="Tahoma"/>
-          <w:bCs/>
-          <w:sz w:val="20"/>
-          <w:szCs w:val="20"/>
-        </w:rPr>
-        <w:t xml:space="preserve"> </w:t>
-      </w:r>
-      <w:r>
-        <w:rPr>
-          <w:rFonts w:ascii="Tahoma" w:hAnsi="Tahoma" w:cs="Tahoma"/>
-          <w:bCs/>
-          <w:sz w:val="20"/>
-          <w:szCs w:val="20"/>
-        </w:rPr>
-        <w:t xml:space="preserve">is set to 1 and </w:t>
-      </w:r>
-      <w:r>
-        <w:rPr>
-          <w:rFonts w:ascii="Tahoma" w:hAnsi="Tahoma" w:cs="Tahoma"/>
-          <w:bCs/>
-          <w:i/>
-          <w:sz w:val="20"/>
-          <w:szCs w:val="20"/>
-        </w:rPr>
-        <w:t>y</w:t>
-      </w:r>
-      <w:r>
-        <w:rPr>
-          <w:rFonts w:ascii="Tahoma" w:hAnsi="Tahoma" w:cs="Tahoma"/>
-          <w:bCs/>
-          <w:sz w:val="20"/>
-          <w:szCs w:val="20"/>
-        </w:rPr>
-        <w:t xml:space="preserve"> </w:t>
-      </w:r>
-      <w:r>
-        <w:rPr>
-          <w:rFonts w:ascii="Tahoma" w:hAnsi="Tahoma" w:cs="Tahoma"/>
-          <w:bCs/>
-          <w:sz w:val="20"/>
-          <w:szCs w:val="20"/>
-        </w:rPr>
-        <w:t xml:space="preserve"> </w:t>
-      </w:r>
-      <w:r>
-        <w:rPr>
-          <w:rFonts w:ascii="Tahoma" w:hAnsi="Tahoma" w:cs="Tahoma"/>
-          <w:bCs/>
-          <w:sz w:val="20"/>
-          <w:szCs w:val="20"/>
-        </w:rPr>
-        <w:t xml:space="preserve">and </w:t>
-      </w:r>
-      <w:r>
-        <w:rPr>
-          <w:rFonts w:ascii="Tahoma" w:hAnsi="Tahoma" w:cs="Tahoma"/>
-          <w:bCs/>
-          <w:i/>
-          <w:sz w:val="20"/>
-          <w:szCs w:val="20"/>
-        </w:rPr>
-        <w:t>z</w:t>
-      </w:r>
-      <w:r>
-        <w:rPr>
-          <w:rFonts w:ascii="Tahoma" w:hAnsi="Tahoma" w:cs="Tahoma"/>
-          <w:bCs/>
-          <w:sz w:val="20"/>
-          <w:szCs w:val="20"/>
-        </w:rPr>
-        <w:t xml:space="preserve"> </w:t>
-      </w:r>
-      <w:r>
-        <w:rPr>
-          <w:rFonts w:ascii="Tahoma" w:hAnsi="Tahoma" w:cs="Tahoma"/>
-          <w:bCs/>
-          <w:sz w:val="20"/>
-          <w:szCs w:val="20"/>
-        </w:rPr>
-        <w:t xml:space="preserve"> </w:t>
-      </w:r>
-      <w:r>
-        <w:rPr>
-          <w:rFonts w:ascii="Tahoma" w:hAnsi="Tahoma" w:cs="Tahoma"/>
-          <w:bCs/>
-          <w:sz w:val="20"/>
-          <w:szCs w:val="20"/>
-        </w:rPr>
-        <w:t>are both set to 0</w:t>
-      </w:r>
-      <w:r>
-        <w:rPr>
-          <w:rFonts w:ascii="Tahoma" w:hAnsi="Tahoma" w:cs="Tahoma"/>
-          <w:bCs/>
-          <w:spacing w:val="-20"/>
-          <w:sz w:val="20"/>
-          <w:szCs w:val="20"/>
-        </w:rPr>
-        <w:t xml:space="preserve"> </w:t>
-      </w:r>
-      <w:r>
-        <w:rPr>
-          <w:rFonts w:ascii="Tahoma" w:hAnsi="Tahoma" w:cs="Tahoma"/>
-          <w:bCs/>
-          <w:sz w:val="20"/>
-          <w:szCs w:val="20"/>
-        </w:rPr>
-        <w:t xml:space="preserve">, determine the result </w:t>
-      </w:r>
-      <w:r>
-        <w:rPr>
-          <w:rFonts w:ascii="Tahoma" w:hAnsi="Tahoma" w:cs="Tahoma"/>
-          <w:bCs/>
-          <w:sz w:val="20"/>
-          <w:szCs w:val="20"/>
-        </w:rPr>
-        <w:t xml:space="preserve">or truth value </w:t>
-      </w:r>
-      <w:r>
-        <w:rPr>
-          <w:rFonts w:ascii="Tahoma" w:hAnsi="Tahoma" w:cs="Tahoma"/>
-          <w:bCs/>
-          <w:sz w:val="20"/>
-          <w:szCs w:val="20"/>
-        </w:rPr>
-        <w:t xml:space="preserve">of </w:t>
-      </w:r>
-      <w:r>
-        <w:rPr>
-          <w:rFonts w:ascii="Tahoma" w:hAnsi="Tahoma" w:cs="Tahoma"/>
-          <w:bCs/>
-          <w:sz w:val="20"/>
-          <w:szCs w:val="20"/>
-        </w:rPr>
-        <w:t xml:space="preserve">this </w:t>
-      </w:r>
-      <w:r>
-        <w:rPr>
-          <w:rFonts w:ascii="Tahoma" w:hAnsi="Tahoma" w:cs="Tahoma"/>
-          <w:bCs/>
-          <w:sz w:val="20"/>
-          <w:szCs w:val="20"/>
-        </w:rPr>
-        <w:tab/>
-        <w:t>Boolean function.</w:t>
-      </w:r>
-    </w:p>
-    <w:p>
-      <w:pPr>
-        <w:rPr>
-          <w:rFonts w:ascii="Tahoma" w:hAnsi="Tahoma" w:cs="Tahoma"/>
-          <w:bCs/>
-          <w:sz w:val="10"/>
-          <w:szCs w:val="10"/>
+          <w:b/>
+          <w:bCs/>
+          <w:iCs/>
+          <w:sz w:val="20"/>
+          <w:szCs w:val="20"/>
         </w:rPr>
       </w:pPr>
     </w:p>
@@ -11005,44 +11993,9 @@
       <w:r>
         <w:rPr>
           <w:rFonts w:ascii="Tahoma" w:hAnsi="Tahoma" w:cs="Tahoma"/>
-          <w:bCs/>
-          <w:sz w:val="20"/>
-          <w:szCs w:val="20"/>
-        </w:rPr>
-        <w:tab/>
-      </w:r>
-      <w:r>
-        <w:rPr>
-          <w:rFonts w:ascii="Tahoma" w:hAnsi="Tahoma" w:cs="Tahoma"/>
-          <w:bCs/>
-          <w:sz w:val="20"/>
-          <w:szCs w:val="20"/>
-        </w:rPr>
-        <w:tab/>
-      </w:r>
-      <w:r>
-        <w:rPr>
-          <w:rFonts w:ascii="Tahoma" w:hAnsi="Tahoma" w:cs="Tahoma"/>
-          <w:bCs/>
-          <w:i/>
-          <w:sz w:val="20"/>
-          <w:szCs w:val="20"/>
-        </w:rPr>
-        <w:t>F</w:t>
-      </w:r>
-      <w:r>
-        <w:rPr>
-          <w:rFonts w:ascii="Tahoma" w:hAnsi="Tahoma" w:cs="Tahoma"/>
-          <w:bCs/>
-          <w:sz w:val="20"/>
-          <w:szCs w:val="20"/>
-        </w:rPr>
-        <w:t xml:space="preserve"> </w:t>
-      </w:r>
-      <w:r>
-        <w:rPr>
-          <w:rFonts w:ascii="Tahoma" w:hAnsi="Tahoma" w:cs="Tahoma"/>
-          <w:bCs/>
+          <w:b/>
+          <w:bCs/>
+          <w:iCs/>
           <w:sz w:val="20"/>
           <w:szCs w:val="20"/>
         </w:rPr>
@@ -11051,11 +12004,44 @@
       <w:r>
         <w:rPr>
           <w:rFonts w:ascii="Tahoma" w:hAnsi="Tahoma" w:cs="Tahoma"/>
-          <w:bCs/>
-          <w:sz w:val="20"/>
-          <w:szCs w:val="20"/>
-        </w:rPr>
-        <w:t xml:space="preserve"> </w:t>
+          <w:b/>
+          <w:bCs/>
+          <w:iCs/>
+          <w:sz w:val="20"/>
+          <w:szCs w:val="20"/>
+        </w:rPr>
+        <w:t>3</w:t>
+      </w:r>
+      <w:r>
+        <w:rPr>
+          <w:rFonts w:ascii="Tahoma" w:hAnsi="Tahoma" w:cs="Tahoma"/>
+          <w:b/>
+          <w:bCs/>
+          <w:iCs/>
+          <w:sz w:val="20"/>
+          <w:szCs w:val="20"/>
+        </w:rPr>
+        <w:t>)</w:t>
+      </w:r>
+      <w:r>
+        <w:rPr>
+          <w:rFonts w:ascii="Tahoma" w:hAnsi="Tahoma" w:cs="Tahoma"/>
+          <w:b/>
+          <w:bCs/>
+          <w:iCs/>
+          <w:sz w:val="20"/>
+          <w:szCs w:val="20"/>
+        </w:rPr>
+        <w:tab/>
+      </w:r>
+      <w:r>
+        <w:rPr>
+          <w:rFonts w:ascii="Tahoma" w:hAnsi="Tahoma" w:cs="Tahoma"/>
+          <w:bCs/>
+          <w:sz w:val="20"/>
+          <w:szCs w:val="20"/>
+        </w:rPr>
+        <w:t xml:space="preserve">If </w:t>
       </w:r>
       <w:r>
         <w:rPr>
@@ -11083,16 +12069,16 @@
           <w:sz w:val="20"/>
           <w:szCs w:val="20"/>
         </w:rPr>
-        <w:t>,</w:t>
-      </w:r>
-      <w:r>
-        <w:rPr>
-          <w:rFonts w:ascii="Tahoma" w:hAnsi="Tahoma" w:cs="Tahoma"/>
-          <w:bCs/>
-          <w:sz w:val="20"/>
-          <w:szCs w:val="20"/>
-        </w:rPr>
-        <w:t xml:space="preserve"> </w:t>
+        <w:t xml:space="preserve"> </w:t>
+      </w:r>
+      <w:r>
+        <w:rPr>
+          <w:rFonts w:ascii="Tahoma" w:hAnsi="Tahoma" w:cs="Tahoma"/>
+          <w:bCs/>
+          <w:sz w:val="20"/>
+          <w:szCs w:val="20"/>
+        </w:rPr>
+        <w:t xml:space="preserve">is set to 1 and </w:t>
       </w:r>
       <w:r>
         <w:rPr>
@@ -11120,16 +12106,16 @@
           <w:sz w:val="20"/>
           <w:szCs w:val="20"/>
         </w:rPr>
-        <w:t>,</w:t>
-      </w:r>
-      <w:r>
-        <w:rPr>
-          <w:rFonts w:ascii="Tahoma" w:hAnsi="Tahoma" w:cs="Tahoma"/>
-          <w:bCs/>
-          <w:sz w:val="20"/>
-          <w:szCs w:val="20"/>
-        </w:rPr>
-        <w:t xml:space="preserve"> </w:t>
+        <w:t xml:space="preserve"> </w:t>
+      </w:r>
+      <w:r>
+        <w:rPr>
+          <w:rFonts w:ascii="Tahoma" w:hAnsi="Tahoma" w:cs="Tahoma"/>
+          <w:bCs/>
+          <w:sz w:val="20"/>
+          <w:szCs w:val="20"/>
+        </w:rPr>
+        <w:t xml:space="preserve">and </w:t>
       </w:r>
       <w:r>
         <w:rPr>
@@ -11148,76 +12134,30 @@
           <w:sz w:val="20"/>
           <w:szCs w:val="20"/>
         </w:rPr>
-        <w:t xml:space="preserve">  </w:t>
-      </w:r>
-      <w:r>
-        <w:rPr>
-          <w:rFonts w:ascii="Tahoma" w:hAnsi="Tahoma" w:cs="Tahoma"/>
-          <w:bCs/>
-          <w:sz w:val="20"/>
-          <w:szCs w:val="20"/>
-        </w:rPr>
-        <w:t>)</w:t>
-      </w:r>
-      <w:r>
-        <w:rPr>
-          <w:rFonts w:ascii="Tahoma" w:hAnsi="Tahoma" w:cs="Tahoma"/>
-          <w:bCs/>
-          <w:sz w:val="20"/>
-          <w:szCs w:val="20"/>
-        </w:rPr>
-        <w:t xml:space="preserve">  </w:t>
-      </w:r>
-      <w:r>
-        <w:rPr>
-          <w:rFonts w:ascii="Tahoma" w:hAnsi="Tahoma" w:cs="Tahoma"/>
-          <w:bCs/>
-          <w:sz w:val="20"/>
-          <w:szCs w:val="20"/>
-        </w:rPr>
-        <w:t>=</w:t>
-      </w:r>
-      <w:r>
-        <w:rPr>
-          <w:rFonts w:ascii="Tahoma" w:hAnsi="Tahoma" w:cs="Tahoma"/>
-          <w:bCs/>
-          <w:sz w:val="20"/>
-          <w:szCs w:val="20"/>
-        </w:rPr>
-        <w:t xml:space="preserve">  </w:t>
-      </w:r>
-      <w:r>
-        <w:rPr>
-          <w:rFonts w:ascii="Tahoma" w:hAnsi="Tahoma" w:cs="Tahoma"/>
-          <w:bCs/>
-          <w:i/>
-          <w:sz w:val="20"/>
-          <w:szCs w:val="20"/>
-        </w:rPr>
-        <w:t>x</w:t>
-      </w:r>
-      <w:r>
-        <w:rPr>
-          <w:rFonts w:ascii="Tahoma" w:hAnsi="Tahoma" w:cs="Tahoma"/>
-          <w:bCs/>
-          <w:sz w:val="20"/>
-          <w:szCs w:val="20"/>
-        </w:rPr>
-        <w:t xml:space="preserve"> </w:t>
-      </w:r>
-      <w:r>
-        <w:rPr>
-          <w:rFonts w:ascii="Tahoma" w:hAnsi="Tahoma" w:cs="Tahoma"/>
-          <w:i/>
-          <w:sz w:val="20"/>
-          <w:szCs w:val="20"/>
-        </w:rPr>
-        <w:t>y</w:t>
-      </w:r>
-      <w:r>
-        <w:rPr>
-          <w:rFonts w:ascii="Tahoma" w:hAnsi="Tahoma" w:cs="Tahoma"/>
-          <w:i/>
+        <w:t xml:space="preserve"> </w:t>
+      </w:r>
+      <w:r>
+        <w:rPr>
+          <w:rFonts w:ascii="Tahoma" w:hAnsi="Tahoma" w:cs="Tahoma"/>
+          <w:bCs/>
+          <w:sz w:val="20"/>
+          <w:szCs w:val="20"/>
+        </w:rPr>
+        <w:t xml:space="preserve"> </w:t>
+      </w:r>
+      <w:r>
+        <w:rPr>
+          <w:rFonts w:ascii="Tahoma" w:hAnsi="Tahoma" w:cs="Tahoma"/>
+          <w:bCs/>
+          <w:sz w:val="20"/>
+          <w:szCs w:val="20"/>
+        </w:rPr>
+        <w:t>are both set to 0</w:t>
+      </w:r>
+      <w:r>
+        <w:rPr>
+          <w:rFonts w:ascii="Tahoma" w:hAnsi="Tahoma" w:cs="Tahoma"/>
+          <w:bCs/>
           <w:spacing w:val="-20"/>
           <w:sz w:val="20"/>
           <w:szCs w:val="20"/>
@@ -11227,219 +12167,57 @@
       <w:r>
         <w:rPr>
           <w:rFonts w:ascii="Tahoma" w:hAnsi="Tahoma" w:cs="Tahoma"/>
-          <w:i/>
-          <w:sz w:val="20"/>
-          <w:szCs w:val="20"/>
-        </w:rPr>
-        <w:t>'</w:t>
-      </w:r>
-      <w:r>
-        <w:rPr>
-          <w:rFonts w:ascii="Tahoma" w:hAnsi="Tahoma" w:cs="Tahoma"/>
-          <w:i/>
-          <w:sz w:val="20"/>
-          <w:szCs w:val="20"/>
-        </w:rPr>
-        <w:t xml:space="preserve"> </w:t>
-      </w:r>
-      <w:r>
-        <w:rPr>
-          <w:rFonts w:ascii="Tahoma" w:hAnsi="Tahoma" w:cs="Tahoma"/>
-          <w:i/>
-          <w:sz w:val="20"/>
-          <w:szCs w:val="20"/>
-        </w:rPr>
-        <w:t>z</w:t>
-      </w:r>
-      <w:r>
-        <w:rPr>
-          <w:rFonts w:ascii="Tahoma" w:hAnsi="Tahoma" w:cs="Tahoma"/>
-          <w:i/>
-          <w:spacing w:val="-20"/>
-          <w:sz w:val="20"/>
-          <w:szCs w:val="20"/>
-        </w:rPr>
-        <w:t xml:space="preserve"> </w:t>
-      </w:r>
-      <w:r>
-        <w:rPr>
-          <w:rFonts w:ascii="Tahoma" w:hAnsi="Tahoma" w:cs="Tahoma"/>
-          <w:i/>
-          <w:sz w:val="20"/>
-          <w:szCs w:val="20"/>
-        </w:rPr>
-        <w:t>'</w:t>
-      </w:r>
-      <w:r>
-        <w:rPr>
-          <w:rFonts w:ascii="Tahoma" w:hAnsi="Tahoma" w:cs="Tahoma"/>
-          <w:i/>
-          <w:sz w:val="20"/>
-          <w:szCs w:val="20"/>
-        </w:rPr>
-        <w:t xml:space="preserve"> </w:t>
-      </w:r>
-      <w:r>
-        <w:rPr>
-          <w:rFonts w:ascii="Tahoma" w:hAnsi="Tahoma" w:cs="Tahoma"/>
-          <w:bCs/>
-          <w:sz w:val="20"/>
-          <w:szCs w:val="20"/>
-        </w:rPr>
-        <w:t xml:space="preserve"> </w:t>
-      </w:r>
-      <w:r>
-        <w:rPr>
-          <w:rFonts w:ascii="Tahoma" w:hAnsi="Tahoma" w:cs="Tahoma"/>
-          <w:bCs/>
-          <w:sz w:val="20"/>
-          <w:szCs w:val="20"/>
-        </w:rPr>
-        <w:t xml:space="preserve"> </w:t>
-      </w:r>
-      <w:r>
-        <w:rPr>
-          <w:rFonts w:ascii="Tahoma" w:hAnsi="Tahoma" w:cs="Tahoma"/>
-          <w:bCs/>
-          <w:sz w:val="20"/>
-          <w:szCs w:val="20"/>
-        </w:rPr>
-        <w:t xml:space="preserve">+ </w:t>
-      </w:r>
-      <w:r>
-        <w:rPr>
-          <w:rFonts w:ascii="Tahoma" w:hAnsi="Tahoma" w:cs="Tahoma"/>
-          <w:bCs/>
-          <w:sz w:val="20"/>
-          <w:szCs w:val="20"/>
-        </w:rPr>
-        <w:t xml:space="preserve"> </w:t>
-      </w:r>
-      <w:r>
-        <w:rPr>
-          <w:rFonts w:ascii="Tahoma" w:hAnsi="Tahoma" w:cs="Tahoma"/>
-          <w:bCs/>
-          <w:i/>
-          <w:sz w:val="20"/>
-          <w:szCs w:val="20"/>
-        </w:rPr>
-        <w:t>y</w:t>
-      </w:r>
-      <w:r>
-        <w:rPr>
-          <w:rFonts w:ascii="Tahoma" w:hAnsi="Tahoma" w:cs="Tahoma"/>
-          <w:bCs/>
-          <w:i/>
-          <w:sz w:val="20"/>
-          <w:szCs w:val="20"/>
-        </w:rPr>
-        <w:t xml:space="preserve"> </w:t>
-      </w:r>
-      <w:r>
-        <w:rPr>
-          <w:rFonts w:ascii="Tahoma" w:hAnsi="Tahoma" w:cs="Tahoma"/>
-          <w:bCs/>
-          <w:i/>
-          <w:sz w:val="20"/>
-          <w:szCs w:val="20"/>
-        </w:rPr>
-        <w:t>z</w:t>
-      </w:r>
-      <w:r>
-        <w:rPr>
-          <w:rFonts w:ascii="Tahoma" w:hAnsi="Tahoma" w:cs="Tahoma"/>
-          <w:bCs/>
-          <w:sz w:val="20"/>
-          <w:szCs w:val="20"/>
-        </w:rPr>
-        <w:t xml:space="preserve"> </w:t>
-      </w:r>
-      <w:r>
-        <w:rPr>
-          <w:rFonts w:ascii="Tahoma" w:hAnsi="Tahoma" w:cs="Tahoma"/>
-          <w:bCs/>
-          <w:sz w:val="20"/>
-          <w:szCs w:val="20"/>
-        </w:rPr>
-        <w:t xml:space="preserve"> </w:t>
-      </w:r>
-      <w:r>
-        <w:rPr>
-          <w:rFonts w:ascii="Tahoma" w:hAnsi="Tahoma" w:cs="Tahoma"/>
-          <w:bCs/>
-          <w:sz w:val="20"/>
-          <w:szCs w:val="20"/>
-        </w:rPr>
-        <w:t>+</w:t>
-      </w:r>
-      <w:r>
-        <w:rPr>
-          <w:rFonts w:ascii="Tahoma" w:hAnsi="Tahoma" w:cs="Tahoma"/>
-          <w:bCs/>
-          <w:sz w:val="20"/>
-          <w:szCs w:val="20"/>
-        </w:rPr>
-        <w:t xml:space="preserve">  </w:t>
-      </w:r>
-      <w:r>
-        <w:rPr>
-          <w:rFonts w:ascii="Tahoma" w:hAnsi="Tahoma" w:cs="Tahoma"/>
-          <w:bCs/>
-          <w:i/>
-          <w:sz w:val="20"/>
-          <w:szCs w:val="20"/>
-        </w:rPr>
-        <w:t>x</w:t>
-      </w:r>
-      <w:r>
-        <w:rPr>
-          <w:rFonts w:ascii="Tahoma" w:hAnsi="Tahoma" w:cs="Tahoma"/>
-          <w:bCs/>
-          <w:i/>
-          <w:sz w:val="20"/>
-          <w:szCs w:val="20"/>
-        </w:rPr>
-        <w:t xml:space="preserve"> </w:t>
-      </w:r>
-      <w:r>
-        <w:rPr>
-          <w:rFonts w:ascii="Tahoma" w:hAnsi="Tahoma" w:cs="Tahoma"/>
-          <w:bCs/>
-          <w:i/>
-          <w:sz w:val="20"/>
-          <w:szCs w:val="20"/>
-        </w:rPr>
-        <w:t>y</w:t>
-      </w:r>
-      <w:r>
-        <w:rPr>
-          <w:rFonts w:ascii="Tahoma" w:hAnsi="Tahoma" w:cs="Tahoma"/>
-          <w:bCs/>
-          <w:i/>
-          <w:sz w:val="20"/>
-          <w:szCs w:val="20"/>
-        </w:rPr>
-        <w:t xml:space="preserve"> </w:t>
-      </w:r>
-      <w:r>
-        <w:rPr>
-          <w:rFonts w:ascii="Tahoma" w:hAnsi="Tahoma" w:cs="Tahoma"/>
-          <w:bCs/>
-          <w:i/>
-          <w:sz w:val="20"/>
-          <w:szCs w:val="20"/>
-        </w:rPr>
-        <w:t>z</w:t>
+          <w:bCs/>
+          <w:sz w:val="20"/>
+          <w:szCs w:val="20"/>
+        </w:rPr>
+        <w:t xml:space="preserve">, determine the result </w:t>
+      </w:r>
+      <w:r>
+        <w:rPr>
+          <w:rFonts w:ascii="Tahoma" w:hAnsi="Tahoma" w:cs="Tahoma"/>
+          <w:bCs/>
+          <w:sz w:val="20"/>
+          <w:szCs w:val="20"/>
+        </w:rPr>
+        <w:t xml:space="preserve">or truth value </w:t>
+      </w:r>
+      <w:r>
+        <w:rPr>
+          <w:rFonts w:ascii="Tahoma" w:hAnsi="Tahoma" w:cs="Tahoma"/>
+          <w:bCs/>
+          <w:sz w:val="20"/>
+          <w:szCs w:val="20"/>
+        </w:rPr>
+        <w:t xml:space="preserve">of </w:t>
+      </w:r>
+      <w:r>
+        <w:rPr>
+          <w:rFonts w:ascii="Tahoma" w:hAnsi="Tahoma" w:cs="Tahoma"/>
+          <w:bCs/>
+          <w:sz w:val="20"/>
+          <w:szCs w:val="20"/>
+        </w:rPr>
+        <w:t xml:space="preserve">this </w:t>
+      </w:r>
+      <w:r>
+        <w:rPr>
+          <w:rFonts w:ascii="Tahoma" w:hAnsi="Tahoma" w:cs="Tahoma"/>
+          <w:bCs/>
+          <w:sz w:val="20"/>
+          <w:szCs w:val="20"/>
+        </w:rPr>
+        <w:tab/>
+        <w:t>Boolean function.</w:t>
       </w:r>
     </w:p>
     <w:p>
       <w:pPr>
         <w:rPr>
           <w:rFonts w:ascii="Tahoma" w:hAnsi="Tahoma" w:cs="Tahoma"/>
-          <w:b/>
-          <w:bCs/>
-          <w:sz w:val="20"/>
-          <w:szCs w:val="20"/>
+          <w:bCs/>
+          <w:sz w:val="10"/>
+          <w:szCs w:val="10"/>
         </w:rPr>
       </w:pPr>
     </w:p>
@@ -11447,8 +12225,1031 @@
       <w:pPr>
         <w:rPr>
           <w:rFonts w:ascii="Tahoma" w:hAnsi="Tahoma" w:cs="Tahoma"/>
-          <w:b/>
-          <w:bCs/>
+          <w:bCs/>
+          <w:i/>
+          <w:sz w:val="20"/>
+          <w:szCs w:val="20"/>
+        </w:rPr>
+      </w:pPr>
+      <w:r>
+        <w:rPr>
+          <w:rFonts w:ascii="Tahoma" w:hAnsi="Tahoma" w:cs="Tahoma"/>
+          <w:bCs/>
+          <w:sz w:val="20"/>
+          <w:szCs w:val="20"/>
+        </w:rPr>
+        <w:tab/>
+      </w:r>
+      <w:r>
+        <w:rPr>
+          <w:rFonts w:ascii="Tahoma" w:hAnsi="Tahoma" w:cs="Tahoma"/>
+          <w:bCs/>
+          <w:sz w:val="20"/>
+          <w:szCs w:val="20"/>
+        </w:rPr>
+        <w:tab/>
+      </w:r>
+      <w:r>
+        <w:rPr>
+          <w:rFonts w:ascii="Tahoma" w:hAnsi="Tahoma" w:cs="Tahoma"/>
+          <w:bCs/>
+          <w:i/>
+          <w:sz w:val="20"/>
+          <w:szCs w:val="20"/>
+        </w:rPr>
+        <w:t>F</w:t>
+      </w:r>
+      <w:r>
+        <w:rPr>
+          <w:rFonts w:ascii="Tahoma" w:hAnsi="Tahoma" w:cs="Tahoma"/>
+          <w:bCs/>
+          <w:sz w:val="20"/>
+          <w:szCs w:val="20"/>
+        </w:rPr>
+        <w:t xml:space="preserve"> </w:t>
+      </w:r>
+      <w:proofErr w:type="gramStart"/>
+      <w:r>
+        <w:rPr>
+          <w:rFonts w:ascii="Tahoma" w:hAnsi="Tahoma" w:cs="Tahoma"/>
+          <w:bCs/>
+          <w:sz w:val="20"/>
+          <w:szCs w:val="20"/>
+        </w:rPr>
+        <w:t>(</w:t>
+      </w:r>
+      <w:r>
+        <w:rPr>
+          <w:rFonts w:ascii="Tahoma" w:hAnsi="Tahoma" w:cs="Tahoma"/>
+          <w:bCs/>
+          <w:sz w:val="20"/>
+          <w:szCs w:val="20"/>
+        </w:rPr>
+        <w:t xml:space="preserve"> </w:t>
+      </w:r>
+      <w:r>
+        <w:rPr>
+          <w:rFonts w:ascii="Tahoma" w:hAnsi="Tahoma" w:cs="Tahoma"/>
+          <w:bCs/>
+          <w:i/>
+          <w:sz w:val="20"/>
+          <w:szCs w:val="20"/>
+        </w:rPr>
+        <w:t>x</w:t>
+      </w:r>
+      <w:proofErr w:type="gramEnd"/>
+      <w:r>
+        <w:rPr>
+          <w:rFonts w:ascii="Tahoma" w:hAnsi="Tahoma" w:cs="Tahoma"/>
+          <w:bCs/>
+          <w:sz w:val="20"/>
+          <w:szCs w:val="20"/>
+        </w:rPr>
+        <w:t xml:space="preserve"> </w:t>
+      </w:r>
+      <w:r>
+        <w:rPr>
+          <w:rFonts w:ascii="Tahoma" w:hAnsi="Tahoma" w:cs="Tahoma"/>
+          <w:bCs/>
+          <w:sz w:val="20"/>
+          <w:szCs w:val="20"/>
+        </w:rPr>
+        <w:t>,</w:t>
+      </w:r>
+      <w:r>
+        <w:rPr>
+          <w:rFonts w:ascii="Tahoma" w:hAnsi="Tahoma" w:cs="Tahoma"/>
+          <w:bCs/>
+          <w:sz w:val="20"/>
+          <w:szCs w:val="20"/>
+        </w:rPr>
+        <w:t xml:space="preserve"> </w:t>
+      </w:r>
+      <w:r>
+        <w:rPr>
+          <w:rFonts w:ascii="Tahoma" w:hAnsi="Tahoma" w:cs="Tahoma"/>
+          <w:bCs/>
+          <w:i/>
+          <w:sz w:val="20"/>
+          <w:szCs w:val="20"/>
+        </w:rPr>
+        <w:t>y</w:t>
+      </w:r>
+      <w:r>
+        <w:rPr>
+          <w:rFonts w:ascii="Tahoma" w:hAnsi="Tahoma" w:cs="Tahoma"/>
+          <w:bCs/>
+          <w:sz w:val="20"/>
+          <w:szCs w:val="20"/>
+        </w:rPr>
+        <w:t xml:space="preserve"> </w:t>
+      </w:r>
+      <w:r>
+        <w:rPr>
+          <w:rFonts w:ascii="Tahoma" w:hAnsi="Tahoma" w:cs="Tahoma"/>
+          <w:bCs/>
+          <w:sz w:val="20"/>
+          <w:szCs w:val="20"/>
+        </w:rPr>
+        <w:t>,</w:t>
+      </w:r>
+      <w:r>
+        <w:rPr>
+          <w:rFonts w:ascii="Tahoma" w:hAnsi="Tahoma" w:cs="Tahoma"/>
+          <w:bCs/>
+          <w:sz w:val="20"/>
+          <w:szCs w:val="20"/>
+        </w:rPr>
+        <w:t xml:space="preserve"> </w:t>
+      </w:r>
+      <w:r>
+        <w:rPr>
+          <w:rFonts w:ascii="Tahoma" w:hAnsi="Tahoma" w:cs="Tahoma"/>
+          <w:bCs/>
+          <w:i/>
+          <w:sz w:val="20"/>
+          <w:szCs w:val="20"/>
+        </w:rPr>
+        <w:t>z</w:t>
+      </w:r>
+      <w:r>
+        <w:rPr>
+          <w:rFonts w:ascii="Tahoma" w:hAnsi="Tahoma" w:cs="Tahoma"/>
+          <w:bCs/>
+          <w:sz w:val="20"/>
+          <w:szCs w:val="20"/>
+        </w:rPr>
+        <w:t xml:space="preserve">  </w:t>
+      </w:r>
+      <w:r>
+        <w:rPr>
+          <w:rFonts w:ascii="Tahoma" w:hAnsi="Tahoma" w:cs="Tahoma"/>
+          <w:bCs/>
+          <w:sz w:val="20"/>
+          <w:szCs w:val="20"/>
+        </w:rPr>
+        <w:t>)</w:t>
+      </w:r>
+      <w:r>
+        <w:rPr>
+          <w:rFonts w:ascii="Tahoma" w:hAnsi="Tahoma" w:cs="Tahoma"/>
+          <w:bCs/>
+          <w:sz w:val="20"/>
+          <w:szCs w:val="20"/>
+        </w:rPr>
+        <w:t xml:space="preserve">  </w:t>
+      </w:r>
+      <w:r>
+        <w:rPr>
+          <w:rFonts w:ascii="Tahoma" w:hAnsi="Tahoma" w:cs="Tahoma"/>
+          <w:bCs/>
+          <w:sz w:val="20"/>
+          <w:szCs w:val="20"/>
+        </w:rPr>
+        <w:t>=</w:t>
+      </w:r>
+      <w:r>
+        <w:rPr>
+          <w:rFonts w:ascii="Tahoma" w:hAnsi="Tahoma" w:cs="Tahoma"/>
+          <w:bCs/>
+          <w:sz w:val="20"/>
+          <w:szCs w:val="20"/>
+        </w:rPr>
+        <w:t xml:space="preserve">  </w:t>
+      </w:r>
+      <w:r>
+        <w:rPr>
+          <w:rFonts w:ascii="Tahoma" w:hAnsi="Tahoma" w:cs="Tahoma"/>
+          <w:bCs/>
+          <w:i/>
+          <w:sz w:val="20"/>
+          <w:szCs w:val="20"/>
+        </w:rPr>
+        <w:t>x</w:t>
+      </w:r>
+      <w:r>
+        <w:rPr>
+          <w:rFonts w:ascii="Tahoma" w:hAnsi="Tahoma" w:cs="Tahoma"/>
+          <w:bCs/>
+          <w:sz w:val="20"/>
+          <w:szCs w:val="20"/>
+        </w:rPr>
+        <w:t xml:space="preserve"> </w:t>
+      </w:r>
+      <w:r>
+        <w:rPr>
+          <w:rFonts w:ascii="Tahoma" w:hAnsi="Tahoma" w:cs="Tahoma"/>
+          <w:i/>
+          <w:sz w:val="20"/>
+          <w:szCs w:val="20"/>
+        </w:rPr>
+        <w:t>y</w:t>
+      </w:r>
+      <w:r>
+        <w:rPr>
+          <w:rFonts w:ascii="Tahoma" w:hAnsi="Tahoma" w:cs="Tahoma"/>
+          <w:i/>
+          <w:spacing w:val="-20"/>
+          <w:sz w:val="20"/>
+          <w:szCs w:val="20"/>
+        </w:rPr>
+        <w:t xml:space="preserve"> </w:t>
+      </w:r>
+      <w:r>
+        <w:rPr>
+          <w:rFonts w:ascii="Tahoma" w:hAnsi="Tahoma" w:cs="Tahoma"/>
+          <w:i/>
+          <w:sz w:val="20"/>
+          <w:szCs w:val="20"/>
+        </w:rPr>
+        <w:t>'</w:t>
+      </w:r>
+      <w:r>
+        <w:rPr>
+          <w:rFonts w:ascii="Tahoma" w:hAnsi="Tahoma" w:cs="Tahoma"/>
+          <w:i/>
+          <w:sz w:val="20"/>
+          <w:szCs w:val="20"/>
+        </w:rPr>
+        <w:t xml:space="preserve"> </w:t>
+      </w:r>
+      <w:r>
+        <w:rPr>
+          <w:rFonts w:ascii="Tahoma" w:hAnsi="Tahoma" w:cs="Tahoma"/>
+          <w:i/>
+          <w:sz w:val="20"/>
+          <w:szCs w:val="20"/>
+        </w:rPr>
+        <w:t>z</w:t>
+      </w:r>
+      <w:r>
+        <w:rPr>
+          <w:rFonts w:ascii="Tahoma" w:hAnsi="Tahoma" w:cs="Tahoma"/>
+          <w:i/>
+          <w:spacing w:val="-20"/>
+          <w:sz w:val="20"/>
+          <w:szCs w:val="20"/>
+        </w:rPr>
+        <w:t xml:space="preserve"> </w:t>
+      </w:r>
+      <w:r>
+        <w:rPr>
+          <w:rFonts w:ascii="Tahoma" w:hAnsi="Tahoma" w:cs="Tahoma"/>
+          <w:i/>
+          <w:sz w:val="20"/>
+          <w:szCs w:val="20"/>
+        </w:rPr>
+        <w:t>'</w:t>
+      </w:r>
+      <w:r>
+        <w:rPr>
+          <w:rFonts w:ascii="Tahoma" w:hAnsi="Tahoma" w:cs="Tahoma"/>
+          <w:i/>
+          <w:sz w:val="20"/>
+          <w:szCs w:val="20"/>
+        </w:rPr>
+        <w:t xml:space="preserve"> </w:t>
+      </w:r>
+      <w:r>
+        <w:rPr>
+          <w:rFonts w:ascii="Tahoma" w:hAnsi="Tahoma" w:cs="Tahoma"/>
+          <w:bCs/>
+          <w:sz w:val="20"/>
+          <w:szCs w:val="20"/>
+        </w:rPr>
+        <w:t xml:space="preserve"> </w:t>
+      </w:r>
+      <w:r>
+        <w:rPr>
+          <w:rFonts w:ascii="Tahoma" w:hAnsi="Tahoma" w:cs="Tahoma"/>
+          <w:bCs/>
+          <w:sz w:val="20"/>
+          <w:szCs w:val="20"/>
+        </w:rPr>
+        <w:t xml:space="preserve"> </w:t>
+      </w:r>
+      <w:r>
+        <w:rPr>
+          <w:rFonts w:ascii="Tahoma" w:hAnsi="Tahoma" w:cs="Tahoma"/>
+          <w:bCs/>
+          <w:sz w:val="20"/>
+          <w:szCs w:val="20"/>
+        </w:rPr>
+        <w:t xml:space="preserve">+ </w:t>
+      </w:r>
+      <w:r>
+        <w:rPr>
+          <w:rFonts w:ascii="Tahoma" w:hAnsi="Tahoma" w:cs="Tahoma"/>
+          <w:bCs/>
+          <w:sz w:val="20"/>
+          <w:szCs w:val="20"/>
+        </w:rPr>
+        <w:t xml:space="preserve"> </w:t>
+      </w:r>
+      <w:r>
+        <w:rPr>
+          <w:rFonts w:ascii="Tahoma" w:hAnsi="Tahoma" w:cs="Tahoma"/>
+          <w:bCs/>
+          <w:i/>
+          <w:sz w:val="20"/>
+          <w:szCs w:val="20"/>
+        </w:rPr>
+        <w:t>y</w:t>
+      </w:r>
+      <w:r>
+        <w:rPr>
+          <w:rFonts w:ascii="Tahoma" w:hAnsi="Tahoma" w:cs="Tahoma"/>
+          <w:bCs/>
+          <w:i/>
+          <w:sz w:val="20"/>
+          <w:szCs w:val="20"/>
+        </w:rPr>
+        <w:t xml:space="preserve"> </w:t>
+      </w:r>
+      <w:r>
+        <w:rPr>
+          <w:rFonts w:ascii="Tahoma" w:hAnsi="Tahoma" w:cs="Tahoma"/>
+          <w:bCs/>
+          <w:i/>
+          <w:sz w:val="20"/>
+          <w:szCs w:val="20"/>
+        </w:rPr>
+        <w:t>z</w:t>
+      </w:r>
+      <w:r>
+        <w:rPr>
+          <w:rFonts w:ascii="Tahoma" w:hAnsi="Tahoma" w:cs="Tahoma"/>
+          <w:bCs/>
+          <w:sz w:val="20"/>
+          <w:szCs w:val="20"/>
+        </w:rPr>
+        <w:t xml:space="preserve"> </w:t>
+      </w:r>
+      <w:r>
+        <w:rPr>
+          <w:rFonts w:ascii="Tahoma" w:hAnsi="Tahoma" w:cs="Tahoma"/>
+          <w:bCs/>
+          <w:sz w:val="20"/>
+          <w:szCs w:val="20"/>
+        </w:rPr>
+        <w:t xml:space="preserve"> </w:t>
+      </w:r>
+      <w:r>
+        <w:rPr>
+          <w:rFonts w:ascii="Tahoma" w:hAnsi="Tahoma" w:cs="Tahoma"/>
+          <w:bCs/>
+          <w:sz w:val="20"/>
+          <w:szCs w:val="20"/>
+        </w:rPr>
+        <w:t>+</w:t>
+      </w:r>
+      <w:r>
+        <w:rPr>
+          <w:rFonts w:ascii="Tahoma" w:hAnsi="Tahoma" w:cs="Tahoma"/>
+          <w:bCs/>
+          <w:sz w:val="20"/>
+          <w:szCs w:val="20"/>
+        </w:rPr>
+        <w:t xml:space="preserve">  </w:t>
+      </w:r>
+      <w:r>
+        <w:rPr>
+          <w:rFonts w:ascii="Tahoma" w:hAnsi="Tahoma" w:cs="Tahoma"/>
+          <w:bCs/>
+          <w:i/>
+          <w:sz w:val="20"/>
+          <w:szCs w:val="20"/>
+        </w:rPr>
+        <w:t>x</w:t>
+      </w:r>
+      <w:r>
+        <w:rPr>
+          <w:rFonts w:ascii="Tahoma" w:hAnsi="Tahoma" w:cs="Tahoma"/>
+          <w:bCs/>
+          <w:i/>
+          <w:sz w:val="20"/>
+          <w:szCs w:val="20"/>
+        </w:rPr>
+        <w:t xml:space="preserve"> </w:t>
+      </w:r>
+      <w:r>
+        <w:rPr>
+          <w:rFonts w:ascii="Tahoma" w:hAnsi="Tahoma" w:cs="Tahoma"/>
+          <w:bCs/>
+          <w:i/>
+          <w:sz w:val="20"/>
+          <w:szCs w:val="20"/>
+        </w:rPr>
+        <w:t>y</w:t>
+      </w:r>
+      <w:r>
+        <w:rPr>
+          <w:rFonts w:ascii="Tahoma" w:hAnsi="Tahoma" w:cs="Tahoma"/>
+          <w:bCs/>
+          <w:i/>
+          <w:sz w:val="20"/>
+          <w:szCs w:val="20"/>
+        </w:rPr>
+        <w:t xml:space="preserve"> </w:t>
+      </w:r>
+      <w:r>
+        <w:rPr>
+          <w:rFonts w:ascii="Tahoma" w:hAnsi="Tahoma" w:cs="Tahoma"/>
+          <w:bCs/>
+          <w:i/>
+          <w:sz w:val="20"/>
+          <w:szCs w:val="20"/>
+        </w:rPr>
+        <w:t>z</w:t>
+      </w:r>
+    </w:p>
+    <w:p>
+      <w:pPr>
+        <w:rPr>
+          <w:rFonts w:ascii="Tahoma" w:hAnsi="Tahoma" w:cs="Tahoma"/>
+          <w:bCs/>
+          <w:i/>
+          <w:sz w:val="20"/>
+          <w:szCs w:val="20"/>
+        </w:rPr>
+      </w:pPr>
+      <w:r>
+        <w:rPr>
+          <w:rFonts w:ascii="Tahoma" w:hAnsi="Tahoma" w:cs="Tahoma"/>
+          <w:bCs/>
+          <w:i/>
+          <w:sz w:val="20"/>
+          <w:szCs w:val="20"/>
+        </w:rPr>
+        <w:tab/>
+      </w:r>
+      <w:r>
+        <w:rPr>
+          <w:rFonts w:ascii="Tahoma" w:hAnsi="Tahoma" w:cs="Tahoma"/>
+          <w:bCs/>
+          <w:i/>
+          <w:sz w:val="20"/>
+          <w:szCs w:val="20"/>
+        </w:rPr>
+        <w:tab/>
+      </w:r>
+    </w:p>
+    <w:p>
+      <w:pPr>
+        <w:rPr>
+          <w:rFonts w:ascii="Tahoma" w:hAnsi="Tahoma" w:cs="Tahoma"/>
+          <w:bCs/>
+          <w:i/>
+          <w:sz w:val="20"/>
+          <w:szCs w:val="20"/>
+        </w:rPr>
+      </w:pPr>
+      <w:r>
+        <w:rPr>
+          <w:rFonts w:ascii="Tahoma" w:hAnsi="Tahoma" w:cs="Tahoma"/>
+          <w:bCs/>
+          <w:i/>
+          <w:sz w:val="20"/>
+          <w:szCs w:val="20"/>
+        </w:rPr>
+        <w:tab/>
+      </w:r>
+      <w:r>
+        <w:rPr>
+          <w:rFonts w:ascii="Tahoma" w:hAnsi="Tahoma" w:cs="Tahoma"/>
+          <w:bCs/>
+          <w:i/>
+          <w:sz w:val="20"/>
+          <w:szCs w:val="20"/>
+        </w:rPr>
+        <w:tab/>
+      </w:r>
+    </w:p>
+    <w:tbl>
+      <w:tblPr>
+        <w:tblStyle w:val="TableGrid"/>
+        <w:tblW w:w="0" w:type="auto"/>
+        <w:tblLook w:val="04A0" w:firstRow="1" w:lastRow="0" w:firstColumn="1" w:lastColumn="0" w:noHBand="0" w:noVBand="1"/>
+      </w:tblPr>
+      <w:tblGrid>
+        <w:gridCol w:w="868"/>
+        <w:gridCol w:w="868"/>
+        <w:gridCol w:w="866"/>
+        <w:gridCol w:w="916"/>
+        <w:gridCol w:w="916"/>
+        <w:gridCol w:w="1055"/>
+        <w:gridCol w:w="873"/>
+        <w:gridCol w:w="913"/>
+        <w:gridCol w:w="1355"/>
+      </w:tblGrid>
+      <w:tr>
+        <w:tc>
+          <w:tcPr>
+            <w:tcW w:w="868" w:type="dxa"/>
+          </w:tcPr>
+          <w:p>
+            <w:pPr>
+              <w:jc w:val="center"/>
+              <w:rPr>
+                <w:rFonts w:ascii="Tahoma" w:hAnsi="Tahoma" w:cs="Tahoma"/>
+                <w:bCs/>
+                <w:sz w:val="20"/>
+                <w:szCs w:val="20"/>
+              </w:rPr>
+            </w:pPr>
+            <w:r>
+              <w:rPr>
+                <w:rFonts w:ascii="Tahoma" w:hAnsi="Tahoma" w:cs="Tahoma"/>
+                <w:bCs/>
+                <w:sz w:val="20"/>
+                <w:szCs w:val="20"/>
+              </w:rPr>
+              <w:t>x</w:t>
+            </w:r>
+          </w:p>
+        </w:tc>
+        <w:tc>
+          <w:tcPr>
+            <w:tcW w:w="868" w:type="dxa"/>
+          </w:tcPr>
+          <w:p>
+            <w:pPr>
+              <w:jc w:val="center"/>
+              <w:rPr>
+                <w:rFonts w:ascii="Tahoma" w:hAnsi="Tahoma" w:cs="Tahoma"/>
+                <w:bCs/>
+                <w:sz w:val="20"/>
+                <w:szCs w:val="20"/>
+              </w:rPr>
+            </w:pPr>
+            <w:r>
+              <w:rPr>
+                <w:rFonts w:ascii="Tahoma" w:hAnsi="Tahoma" w:cs="Tahoma"/>
+                <w:bCs/>
+                <w:sz w:val="20"/>
+                <w:szCs w:val="20"/>
+              </w:rPr>
+              <w:t>y</w:t>
+            </w:r>
+          </w:p>
+        </w:tc>
+        <w:tc>
+          <w:tcPr>
+            <w:tcW w:w="866" w:type="dxa"/>
+          </w:tcPr>
+          <w:p>
+            <w:pPr>
+              <w:jc w:val="center"/>
+              <w:rPr>
+                <w:rFonts w:ascii="Tahoma" w:hAnsi="Tahoma" w:cs="Tahoma"/>
+                <w:bCs/>
+                <w:sz w:val="20"/>
+                <w:szCs w:val="20"/>
+              </w:rPr>
+            </w:pPr>
+            <w:r>
+              <w:rPr>
+                <w:rFonts w:ascii="Tahoma" w:hAnsi="Tahoma" w:cs="Tahoma"/>
+                <w:bCs/>
+                <w:sz w:val="20"/>
+                <w:szCs w:val="20"/>
+              </w:rPr>
+              <w:t>z</w:t>
+            </w:r>
+          </w:p>
+        </w:tc>
+        <w:tc>
+          <w:tcPr>
+            <w:tcW w:w="916" w:type="dxa"/>
+          </w:tcPr>
+          <w:p>
+            <w:pPr>
+              <w:jc w:val="center"/>
+              <w:rPr>
+                <w:rFonts w:ascii="Tahoma" w:hAnsi="Tahoma" w:cs="Tahoma"/>
+                <w:bCs/>
+                <w:sz w:val="20"/>
+                <w:szCs w:val="20"/>
+              </w:rPr>
+            </w:pPr>
+            <w:r>
+              <w:rPr>
+                <w:rFonts w:ascii="Tahoma" w:hAnsi="Tahoma" w:cs="Tahoma"/>
+                <w:bCs/>
+                <w:sz w:val="20"/>
+                <w:szCs w:val="20"/>
+              </w:rPr>
+              <w:t>y’</w:t>
+            </w:r>
+          </w:p>
+        </w:tc>
+        <w:tc>
+          <w:tcPr>
+            <w:tcW w:w="916" w:type="dxa"/>
+          </w:tcPr>
+          <w:p>
+            <w:pPr>
+              <w:jc w:val="center"/>
+              <w:rPr>
+                <w:rFonts w:ascii="Tahoma" w:hAnsi="Tahoma" w:cs="Tahoma"/>
+                <w:bCs/>
+                <w:sz w:val="20"/>
+                <w:szCs w:val="20"/>
+              </w:rPr>
+            </w:pPr>
+            <w:r>
+              <w:rPr>
+                <w:rFonts w:ascii="Tahoma" w:hAnsi="Tahoma" w:cs="Tahoma"/>
+                <w:bCs/>
+                <w:sz w:val="20"/>
+                <w:szCs w:val="20"/>
+              </w:rPr>
+              <w:t>z’</w:t>
+            </w:r>
+          </w:p>
+        </w:tc>
+        <w:tc>
+          <w:tcPr>
+            <w:tcW w:w="1055" w:type="dxa"/>
+          </w:tcPr>
+          <w:p>
+            <w:pPr>
+              <w:jc w:val="center"/>
+              <w:rPr>
+                <w:rFonts w:ascii="Tahoma" w:hAnsi="Tahoma" w:cs="Tahoma"/>
+                <w:bCs/>
+                <w:sz w:val="20"/>
+                <w:szCs w:val="20"/>
+              </w:rPr>
+            </w:pPr>
+            <w:proofErr w:type="spellStart"/>
+            <w:r>
+              <w:rPr>
+                <w:rFonts w:ascii="Tahoma" w:hAnsi="Tahoma" w:cs="Tahoma"/>
+                <w:bCs/>
+                <w:sz w:val="20"/>
+                <w:szCs w:val="20"/>
+              </w:rPr>
+              <w:t>xy’z</w:t>
+            </w:r>
+            <w:proofErr w:type="spellEnd"/>
+            <w:r>
+              <w:rPr>
+                <w:rFonts w:ascii="Tahoma" w:hAnsi="Tahoma" w:cs="Tahoma"/>
+                <w:bCs/>
+                <w:sz w:val="20"/>
+                <w:szCs w:val="20"/>
+              </w:rPr>
+              <w:t>’</w:t>
+            </w:r>
+          </w:p>
+        </w:tc>
+        <w:tc>
+          <w:tcPr>
+            <w:tcW w:w="873" w:type="dxa"/>
+          </w:tcPr>
+          <w:p>
+            <w:pPr>
+              <w:jc w:val="center"/>
+              <w:rPr>
+                <w:rFonts w:ascii="Tahoma" w:hAnsi="Tahoma" w:cs="Tahoma"/>
+                <w:bCs/>
+                <w:sz w:val="20"/>
+                <w:szCs w:val="20"/>
+              </w:rPr>
+            </w:pPr>
+            <w:proofErr w:type="spellStart"/>
+            <w:r>
+              <w:rPr>
+                <w:rFonts w:ascii="Tahoma" w:hAnsi="Tahoma" w:cs="Tahoma"/>
+                <w:bCs/>
+                <w:sz w:val="20"/>
+                <w:szCs w:val="20"/>
+              </w:rPr>
+              <w:t>yz</w:t>
+            </w:r>
+            <w:proofErr w:type="spellEnd"/>
+          </w:p>
+        </w:tc>
+        <w:tc>
+          <w:tcPr>
+            <w:tcW w:w="913" w:type="dxa"/>
+          </w:tcPr>
+          <w:p>
+            <w:pPr>
+              <w:jc w:val="center"/>
+              <w:rPr>
+                <w:rFonts w:ascii="Tahoma" w:hAnsi="Tahoma" w:cs="Tahoma"/>
+                <w:bCs/>
+                <w:sz w:val="20"/>
+                <w:szCs w:val="20"/>
+              </w:rPr>
+            </w:pPr>
+            <w:proofErr w:type="spellStart"/>
+            <w:r>
+              <w:rPr>
+                <w:rFonts w:ascii="Tahoma" w:hAnsi="Tahoma" w:cs="Tahoma"/>
+                <w:bCs/>
+                <w:sz w:val="20"/>
+                <w:szCs w:val="20"/>
+              </w:rPr>
+              <w:t>xyz</w:t>
+            </w:r>
+            <w:proofErr w:type="spellEnd"/>
+          </w:p>
+        </w:tc>
+        <w:tc>
+          <w:tcPr>
+            <w:tcW w:w="1355" w:type="dxa"/>
+          </w:tcPr>
+          <w:p>
+            <w:pPr>
+              <w:jc w:val="center"/>
+              <w:rPr>
+                <w:rFonts w:ascii="Tahoma" w:hAnsi="Tahoma" w:cs="Tahoma"/>
+                <w:bCs/>
+                <w:sz w:val="20"/>
+                <w:szCs w:val="20"/>
+              </w:rPr>
+            </w:pPr>
+            <w:r>
+              <w:rPr>
+                <w:rFonts w:ascii="Tahoma" w:hAnsi="Tahoma" w:cs="Tahoma"/>
+                <w:bCs/>
+                <w:sz w:val="20"/>
+                <w:szCs w:val="20"/>
+              </w:rPr>
+              <w:t>xy’z’+</w:t>
+            </w:r>
+            <w:proofErr w:type="spellStart"/>
+            <w:r>
+              <w:rPr>
+                <w:rFonts w:ascii="Tahoma" w:hAnsi="Tahoma" w:cs="Tahoma"/>
+                <w:bCs/>
+                <w:sz w:val="20"/>
+                <w:szCs w:val="20"/>
+              </w:rPr>
+              <w:t>yz+xyz</w:t>
+            </w:r>
+            <w:proofErr w:type="spellEnd"/>
+          </w:p>
+        </w:tc>
+      </w:tr>
+      <w:tr>
+        <w:tc>
+          <w:tcPr>
+            <w:tcW w:w="868" w:type="dxa"/>
+          </w:tcPr>
+          <w:p>
+            <w:pPr>
+              <w:jc w:val="center"/>
+              <w:rPr>
+                <w:rFonts w:ascii="Tahoma" w:hAnsi="Tahoma" w:cs="Tahoma"/>
+                <w:bCs/>
+                <w:sz w:val="20"/>
+                <w:szCs w:val="20"/>
+              </w:rPr>
+            </w:pPr>
+            <w:r>
+              <w:rPr>
+                <w:rFonts w:ascii="Tahoma" w:hAnsi="Tahoma" w:cs="Tahoma"/>
+                <w:bCs/>
+                <w:sz w:val="20"/>
+                <w:szCs w:val="20"/>
+              </w:rPr>
+              <w:t>1</w:t>
+            </w:r>
+          </w:p>
+        </w:tc>
+        <w:tc>
+          <w:tcPr>
+            <w:tcW w:w="868" w:type="dxa"/>
+          </w:tcPr>
+          <w:p>
+            <w:pPr>
+              <w:jc w:val="center"/>
+              <w:rPr>
+                <w:rFonts w:ascii="Tahoma" w:hAnsi="Tahoma" w:cs="Tahoma"/>
+                <w:bCs/>
+                <w:sz w:val="20"/>
+                <w:szCs w:val="20"/>
+              </w:rPr>
+            </w:pPr>
+            <w:r>
+              <w:rPr>
+                <w:rFonts w:ascii="Tahoma" w:hAnsi="Tahoma" w:cs="Tahoma"/>
+                <w:bCs/>
+                <w:sz w:val="20"/>
+                <w:szCs w:val="20"/>
+              </w:rPr>
+              <w:t>0</w:t>
+            </w:r>
+          </w:p>
+        </w:tc>
+        <w:tc>
+          <w:tcPr>
+            <w:tcW w:w="866" w:type="dxa"/>
+          </w:tcPr>
+          <w:p>
+            <w:pPr>
+              <w:jc w:val="center"/>
+              <w:rPr>
+                <w:rFonts w:ascii="Tahoma" w:hAnsi="Tahoma" w:cs="Tahoma"/>
+                <w:bCs/>
+                <w:sz w:val="20"/>
+                <w:szCs w:val="20"/>
+              </w:rPr>
+            </w:pPr>
+            <w:r>
+              <w:rPr>
+                <w:rFonts w:ascii="Tahoma" w:hAnsi="Tahoma" w:cs="Tahoma"/>
+                <w:bCs/>
+                <w:sz w:val="20"/>
+                <w:szCs w:val="20"/>
+              </w:rPr>
+              <w:t>0</w:t>
+            </w:r>
+          </w:p>
+        </w:tc>
+        <w:tc>
+          <w:tcPr>
+            <w:tcW w:w="916" w:type="dxa"/>
+          </w:tcPr>
+          <w:p>
+            <w:pPr>
+              <w:jc w:val="center"/>
+              <w:rPr>
+                <w:rFonts w:ascii="Tahoma" w:hAnsi="Tahoma" w:cs="Tahoma"/>
+                <w:bCs/>
+                <w:sz w:val="20"/>
+                <w:szCs w:val="20"/>
+              </w:rPr>
+            </w:pPr>
+            <w:r>
+              <w:rPr>
+                <w:rFonts w:ascii="Tahoma" w:hAnsi="Tahoma" w:cs="Tahoma"/>
+                <w:bCs/>
+                <w:sz w:val="20"/>
+                <w:szCs w:val="20"/>
+              </w:rPr>
+              <w:t>1</w:t>
+            </w:r>
+          </w:p>
+        </w:tc>
+        <w:tc>
+          <w:tcPr>
+            <w:tcW w:w="916" w:type="dxa"/>
+          </w:tcPr>
+          <w:p>
+            <w:pPr>
+              <w:jc w:val="center"/>
+              <w:rPr>
+                <w:rFonts w:ascii="Tahoma" w:hAnsi="Tahoma" w:cs="Tahoma"/>
+                <w:bCs/>
+                <w:sz w:val="20"/>
+                <w:szCs w:val="20"/>
+              </w:rPr>
+            </w:pPr>
+            <w:r>
+              <w:rPr>
+                <w:rFonts w:ascii="Tahoma" w:hAnsi="Tahoma" w:cs="Tahoma"/>
+                <w:bCs/>
+                <w:sz w:val="20"/>
+                <w:szCs w:val="20"/>
+              </w:rPr>
+              <w:t>1</w:t>
+            </w:r>
+          </w:p>
+        </w:tc>
+        <w:tc>
+          <w:tcPr>
+            <w:tcW w:w="1055" w:type="dxa"/>
+          </w:tcPr>
+          <w:p>
+            <w:pPr>
+              <w:jc w:val="center"/>
+              <w:rPr>
+                <w:rFonts w:ascii="Tahoma" w:hAnsi="Tahoma" w:cs="Tahoma"/>
+                <w:bCs/>
+                <w:sz w:val="20"/>
+                <w:szCs w:val="20"/>
+              </w:rPr>
+            </w:pPr>
+            <w:r>
+              <w:rPr>
+                <w:rFonts w:ascii="Tahoma" w:hAnsi="Tahoma" w:cs="Tahoma"/>
+                <w:bCs/>
+                <w:sz w:val="20"/>
+                <w:szCs w:val="20"/>
+              </w:rPr>
+              <w:t>1</w:t>
+            </w:r>
+          </w:p>
+        </w:tc>
+        <w:tc>
+          <w:tcPr>
+            <w:tcW w:w="873" w:type="dxa"/>
+          </w:tcPr>
+          <w:p>
+            <w:pPr>
+              <w:jc w:val="center"/>
+              <w:rPr>
+                <w:rFonts w:ascii="Tahoma" w:hAnsi="Tahoma" w:cs="Tahoma"/>
+                <w:bCs/>
+                <w:sz w:val="20"/>
+                <w:szCs w:val="20"/>
+              </w:rPr>
+            </w:pPr>
+            <w:r>
+              <w:rPr>
+                <w:rFonts w:ascii="Tahoma" w:hAnsi="Tahoma" w:cs="Tahoma"/>
+                <w:bCs/>
+                <w:sz w:val="20"/>
+                <w:szCs w:val="20"/>
+              </w:rPr>
+              <w:t>0</w:t>
+            </w:r>
+          </w:p>
+        </w:tc>
+        <w:tc>
+          <w:tcPr>
+            <w:tcW w:w="913" w:type="dxa"/>
+          </w:tcPr>
+          <w:p>
+            <w:pPr>
+              <w:jc w:val="center"/>
+              <w:rPr>
+                <w:rFonts w:ascii="Tahoma" w:hAnsi="Tahoma" w:cs="Tahoma"/>
+                <w:bCs/>
+                <w:sz w:val="20"/>
+                <w:szCs w:val="20"/>
+              </w:rPr>
+            </w:pPr>
+            <w:r>
+              <w:rPr>
+                <w:rFonts w:ascii="Tahoma" w:hAnsi="Tahoma" w:cs="Tahoma"/>
+                <w:bCs/>
+                <w:sz w:val="20"/>
+                <w:szCs w:val="20"/>
+              </w:rPr>
+              <w:t>0</w:t>
+            </w:r>
+          </w:p>
+        </w:tc>
+        <w:tc>
+          <w:tcPr>
+            <w:tcW w:w="1355" w:type="dxa"/>
+          </w:tcPr>
+          <w:p>
+            <w:pPr>
+              <w:jc w:val="center"/>
+              <w:rPr>
+                <w:rFonts w:ascii="Tahoma" w:hAnsi="Tahoma" w:cs="Tahoma"/>
+                <w:bCs/>
+                <w:sz w:val="20"/>
+                <w:szCs w:val="20"/>
+              </w:rPr>
+            </w:pPr>
+            <w:r>
+              <w:rPr>
+                <w:rFonts w:ascii="Tahoma" w:hAnsi="Tahoma" w:cs="Tahoma"/>
+                <w:bCs/>
+                <w:sz w:val="20"/>
+                <w:szCs w:val="20"/>
+              </w:rPr>
+              <w:t>1</w:t>
+            </w:r>
+          </w:p>
+        </w:tc>
+      </w:tr>
+    </w:tbl>
+    <w:p>
+      <w:pPr>
+        <w:rPr>
+          <w:rFonts w:ascii="Tahoma" w:hAnsi="Tahoma" w:cs="Tahoma"/>
+          <w:bCs/>
+          <w:i/>
+          <w:sz w:val="20"/>
+          <w:szCs w:val="20"/>
+        </w:rPr>
+      </w:pPr>
+      <w:r>
+        <w:rPr>
+          <w:rFonts w:ascii="Tahoma" w:hAnsi="Tahoma" w:cs="Tahoma"/>
+          <w:bCs/>
+          <w:i/>
+          <w:sz w:val="20"/>
+          <w:szCs w:val="20"/>
+        </w:rPr>
+        <w:t xml:space="preserve"> </w:t>
+      </w:r>
+    </w:p>
+    <w:p>
+      <w:pPr>
+        <w:rPr>
+          <w:rFonts w:ascii="Tahoma" w:hAnsi="Tahoma" w:cs="Tahoma"/>
+          <w:bCs/>
+          <w:i/>
           <w:sz w:val="20"/>
           <w:szCs w:val="20"/>
         </w:rPr>
@@ -11458,7 +13259,7 @@
       <w:pPr>
         <w:rPr>
           <w:rFonts w:ascii="Tahoma" w:hAnsi="Tahoma" w:cs="Tahoma"/>
-          <w:iCs/>
+          <w:bCs/>
           <w:sz w:val="20"/>
           <w:szCs w:val="20"/>
         </w:rPr>
@@ -11466,399 +13267,31 @@
       <w:r>
         <w:rPr>
           <w:rFonts w:ascii="Tahoma" w:hAnsi="Tahoma" w:cs="Tahoma"/>
-          <w:b/>
-          <w:bCs/>
-          <w:sz w:val="20"/>
-          <w:szCs w:val="20"/>
-        </w:rPr>
-        <w:t>(4</w:t>
-      </w:r>
-      <w:r>
-        <w:rPr>
-          <w:rFonts w:ascii="Tahoma" w:hAnsi="Tahoma" w:cs="Tahoma"/>
-          <w:b/>
-          <w:bCs/>
-          <w:sz w:val="20"/>
-          <w:szCs w:val="20"/>
-        </w:rPr>
-        <w:t>)</w:t>
-      </w:r>
-      <w:r>
-        <w:rPr>
-          <w:rFonts w:ascii="Tahoma" w:hAnsi="Tahoma" w:cs="Tahoma"/>
-          <w:b/>
-          <w:bCs/>
-          <w:sz w:val="20"/>
-          <w:szCs w:val="20"/>
-        </w:rPr>
-        <w:tab/>
-      </w:r>
-      <w:r>
-        <w:rPr>
-          <w:rFonts w:ascii="Tahoma" w:hAnsi="Tahoma" w:cs="Tahoma"/>
-          <w:sz w:val="20"/>
-          <w:szCs w:val="20"/>
-        </w:rPr>
-        <w:t>According to De</w:t>
-      </w:r>
-      <w:r>
-        <w:rPr>
-          <w:rFonts w:ascii="Tahoma" w:hAnsi="Tahoma" w:cs="Tahoma"/>
-          <w:sz w:val="20"/>
-          <w:szCs w:val="20"/>
-        </w:rPr>
-        <w:t xml:space="preserve"> </w:t>
-      </w:r>
-      <w:r>
-        <w:rPr>
-          <w:rFonts w:ascii="Tahoma" w:hAnsi="Tahoma" w:cs="Tahoma"/>
-          <w:sz w:val="20"/>
-          <w:szCs w:val="20"/>
-        </w:rPr>
-        <w:t xml:space="preserve">Morgan’s Principles, </w:t>
-      </w:r>
-      <w:r>
-        <w:rPr>
-          <w:rFonts w:ascii="Tahoma" w:hAnsi="Tahoma" w:cs="Tahoma"/>
-          <w:iCs/>
-          <w:sz w:val="20"/>
-          <w:szCs w:val="20"/>
-        </w:rPr>
-        <w:t xml:space="preserve">( </w:t>
-      </w:r>
-      <w:r>
-        <w:rPr>
-          <w:rFonts w:ascii="Tahoma" w:hAnsi="Tahoma" w:cs="Tahoma"/>
-          <w:i/>
-          <w:sz w:val="20"/>
-          <w:szCs w:val="20"/>
-        </w:rPr>
-        <w:t>x</w:t>
-      </w:r>
-      <w:r>
-        <w:rPr>
-          <w:rFonts w:ascii="Tahoma" w:hAnsi="Tahoma" w:cs="Tahoma"/>
-          <w:i/>
-          <w:sz w:val="20"/>
-          <w:szCs w:val="20"/>
-        </w:rPr>
-        <w:t xml:space="preserve">  </w:t>
-      </w:r>
-      <w:r>
-        <w:rPr>
-          <w:rFonts w:ascii="Tahoma" w:hAnsi="Tahoma" w:cs="Tahoma"/>
-          <w:iCs/>
-          <w:sz w:val="20"/>
-          <w:szCs w:val="20"/>
-        </w:rPr>
-        <w:t>·</w:t>
-      </w:r>
-      <w:r>
-        <w:rPr>
-          <w:rFonts w:ascii="Tahoma" w:hAnsi="Tahoma" w:cs="Tahoma"/>
-          <w:iCs/>
-          <w:sz w:val="20"/>
-          <w:szCs w:val="20"/>
-        </w:rPr>
-        <w:t xml:space="preserve">  </w:t>
-      </w:r>
-      <w:r>
-        <w:rPr>
-          <w:rFonts w:ascii="Tahoma" w:hAnsi="Tahoma" w:cs="Tahoma"/>
-          <w:i/>
-          <w:sz w:val="20"/>
-          <w:szCs w:val="20"/>
-        </w:rPr>
-        <w:t>y</w:t>
-      </w:r>
-      <w:r>
-        <w:rPr>
-          <w:rFonts w:ascii="Tahoma" w:hAnsi="Tahoma" w:cs="Tahoma"/>
-          <w:i/>
-          <w:sz w:val="20"/>
-          <w:szCs w:val="20"/>
-        </w:rPr>
-        <w:t xml:space="preserve"> </w:t>
-      </w:r>
-      <w:r>
-        <w:rPr>
-          <w:rFonts w:ascii="Tahoma" w:hAnsi="Tahoma" w:cs="Tahoma"/>
-          <w:i/>
-          <w:sz w:val="20"/>
-          <w:szCs w:val="20"/>
-        </w:rPr>
-        <w:t xml:space="preserve"> </w:t>
-      </w:r>
-      <w:r>
-        <w:rPr>
-          <w:rFonts w:ascii="Tahoma" w:hAnsi="Tahoma" w:cs="Tahoma"/>
-          <w:iCs/>
-          <w:sz w:val="20"/>
-          <w:szCs w:val="20"/>
-        </w:rPr>
-        <w:t>)</w:t>
-      </w:r>
-      <w:r>
-        <w:rPr>
-          <w:rFonts w:ascii="Tahoma" w:hAnsi="Tahoma" w:cs="Tahoma"/>
-          <w:i/>
-          <w:iCs/>
-          <w:sz w:val="20"/>
-          <w:szCs w:val="20"/>
-        </w:rPr>
-        <w:t>'</w:t>
-      </w:r>
-      <w:r>
-        <w:rPr>
-          <w:rFonts w:ascii="Tahoma" w:hAnsi="Tahoma" w:cs="Tahoma"/>
-          <w:iCs/>
-          <w:sz w:val="20"/>
-          <w:szCs w:val="20"/>
-        </w:rPr>
-        <w:t xml:space="preserve"> </w:t>
-      </w:r>
-      <w:r>
-        <w:rPr>
-          <w:rFonts w:ascii="Tahoma" w:hAnsi="Tahoma" w:cs="Tahoma"/>
-          <w:iCs/>
-          <w:sz w:val="20"/>
-          <w:szCs w:val="20"/>
-        </w:rPr>
-        <w:t xml:space="preserve"> </w:t>
-      </w:r>
-      <w:r>
-        <w:rPr>
-          <w:rFonts w:ascii="Tahoma" w:hAnsi="Tahoma" w:cs="Tahoma"/>
-          <w:iCs/>
-          <w:sz w:val="20"/>
-          <w:szCs w:val="20"/>
-        </w:rPr>
-        <w:t xml:space="preserve">is logically equivalent to </w:t>
-      </w:r>
-      <w:r>
-        <w:rPr>
-          <w:rFonts w:ascii="Tahoma" w:hAnsi="Tahoma" w:cs="Tahoma"/>
-          <w:i/>
-          <w:sz w:val="20"/>
-          <w:szCs w:val="20"/>
-        </w:rPr>
-        <w:t>x</w:t>
-      </w:r>
-      <w:r>
-        <w:rPr>
-          <w:rFonts w:ascii="Tahoma" w:hAnsi="Tahoma" w:cs="Tahoma"/>
-          <w:i/>
-          <w:spacing w:val="-20"/>
-          <w:sz w:val="20"/>
-          <w:szCs w:val="20"/>
-        </w:rPr>
-        <w:t xml:space="preserve"> </w:t>
-      </w:r>
-      <w:r>
-        <w:rPr>
-          <w:rFonts w:ascii="Tahoma" w:hAnsi="Tahoma" w:cs="Tahoma"/>
-          <w:i/>
-          <w:sz w:val="20"/>
-          <w:szCs w:val="20"/>
-        </w:rPr>
-        <w:t>'</w:t>
-      </w:r>
-      <w:r>
-        <w:rPr>
-          <w:rFonts w:ascii="Tahoma" w:hAnsi="Tahoma" w:cs="Tahoma"/>
-          <w:i/>
-          <w:sz w:val="20"/>
-          <w:szCs w:val="20"/>
-        </w:rPr>
-        <w:t xml:space="preserve">   </w:t>
-      </w:r>
-      <w:r>
-        <w:rPr>
-          <w:rFonts w:ascii="Tahoma" w:hAnsi="Tahoma" w:cs="Tahoma"/>
-          <w:iCs/>
-          <w:sz w:val="20"/>
-          <w:szCs w:val="20"/>
-        </w:rPr>
-        <w:t>+</w:t>
-      </w:r>
-      <w:r>
-        <w:rPr>
-          <w:rFonts w:ascii="Tahoma" w:hAnsi="Tahoma" w:cs="Tahoma"/>
-          <w:iCs/>
-          <w:sz w:val="20"/>
-          <w:szCs w:val="20"/>
-        </w:rPr>
-        <w:t xml:space="preserve">  </w:t>
-      </w:r>
-      <w:r>
-        <w:rPr>
-          <w:rFonts w:ascii="Tahoma" w:hAnsi="Tahoma" w:cs="Tahoma"/>
-          <w:i/>
-          <w:sz w:val="20"/>
-          <w:szCs w:val="20"/>
-        </w:rPr>
-        <w:t>y</w:t>
-      </w:r>
-      <w:r>
-        <w:rPr>
-          <w:rFonts w:ascii="Tahoma" w:hAnsi="Tahoma" w:cs="Tahoma"/>
-          <w:i/>
-          <w:spacing w:val="-20"/>
-          <w:sz w:val="20"/>
-          <w:szCs w:val="20"/>
-        </w:rPr>
-        <w:t xml:space="preserve"> </w:t>
-      </w:r>
-      <w:r>
-        <w:rPr>
-          <w:rFonts w:ascii="Tahoma" w:hAnsi="Tahoma" w:cs="Tahoma"/>
-          <w:i/>
-          <w:sz w:val="20"/>
-          <w:szCs w:val="20"/>
-        </w:rPr>
-        <w:t>'</w:t>
-      </w:r>
-      <w:r>
-        <w:rPr>
-          <w:rFonts w:ascii="Tahoma" w:hAnsi="Tahoma" w:cs="Tahoma"/>
-          <w:i/>
-          <w:sz w:val="20"/>
-          <w:szCs w:val="20"/>
-        </w:rPr>
-        <w:t xml:space="preserve"> </w:t>
-      </w:r>
-      <w:r>
-        <w:rPr>
-          <w:rFonts w:ascii="Tahoma" w:hAnsi="Tahoma" w:cs="Tahoma"/>
-          <w:sz w:val="20"/>
-          <w:szCs w:val="20"/>
-        </w:rPr>
-        <w:t>.</w:t>
-      </w:r>
-      <w:r>
-        <w:rPr>
-          <w:rFonts w:ascii="Tahoma" w:hAnsi="Tahoma" w:cs="Tahoma"/>
-          <w:iCs/>
-          <w:sz w:val="20"/>
-          <w:szCs w:val="20"/>
-        </w:rPr>
-        <w:t xml:space="preserve"> </w:t>
-      </w:r>
-      <w:r>
-        <w:rPr>
-          <w:rFonts w:ascii="Tahoma" w:hAnsi="Tahoma" w:cs="Tahoma"/>
-          <w:sz w:val="20"/>
-          <w:szCs w:val="20"/>
-        </w:rPr>
-        <w:t xml:space="preserve"> </w:t>
-      </w:r>
-      <w:r>
-        <w:rPr>
-          <w:rFonts w:ascii="Tahoma" w:hAnsi="Tahoma" w:cs="Tahoma"/>
-          <w:sz w:val="20"/>
-          <w:szCs w:val="20"/>
-        </w:rPr>
-        <w:tab/>
-        <w:t xml:space="preserve">Therefore, the logic expression </w:t>
-      </w:r>
-      <w:r>
-        <w:rPr>
-          <w:rFonts w:ascii="Tahoma" w:hAnsi="Tahoma" w:cs="Tahoma"/>
-          <w:i/>
-          <w:sz w:val="20"/>
-          <w:szCs w:val="20"/>
-        </w:rPr>
-        <w:t>x</w:t>
-      </w:r>
-      <w:r>
-        <w:rPr>
-          <w:rFonts w:ascii="Tahoma" w:hAnsi="Tahoma" w:cs="Tahoma"/>
-          <w:i/>
-          <w:sz w:val="20"/>
-          <w:szCs w:val="20"/>
-        </w:rPr>
-        <w:t xml:space="preserve">  </w:t>
-      </w:r>
-      <w:r>
-        <w:rPr>
-          <w:rFonts w:ascii="Tahoma" w:hAnsi="Tahoma" w:cs="Tahoma"/>
-          <w:iCs/>
-          <w:sz w:val="20"/>
-          <w:szCs w:val="20"/>
-        </w:rPr>
-        <w:t>·</w:t>
-      </w:r>
-      <w:r>
-        <w:rPr>
-          <w:rFonts w:ascii="Tahoma" w:hAnsi="Tahoma" w:cs="Tahoma"/>
-          <w:iCs/>
-          <w:sz w:val="20"/>
-          <w:szCs w:val="20"/>
-        </w:rPr>
-        <w:t xml:space="preserve">  </w:t>
-      </w:r>
-      <w:r>
-        <w:rPr>
-          <w:rFonts w:ascii="Tahoma" w:hAnsi="Tahoma" w:cs="Tahoma"/>
-          <w:i/>
-          <w:sz w:val="20"/>
-          <w:szCs w:val="20"/>
-        </w:rPr>
-        <w:t>y</w:t>
-      </w:r>
-      <w:r>
-        <w:rPr>
-          <w:rFonts w:ascii="Tahoma" w:hAnsi="Tahoma" w:cs="Tahoma"/>
-          <w:i/>
-          <w:spacing w:val="-20"/>
-          <w:sz w:val="20"/>
-          <w:szCs w:val="20"/>
-        </w:rPr>
-        <w:t xml:space="preserve"> </w:t>
-      </w:r>
-      <w:r>
-        <w:rPr>
-          <w:rFonts w:ascii="Tahoma" w:hAnsi="Tahoma" w:cs="Tahoma"/>
-          <w:i/>
-          <w:sz w:val="20"/>
-          <w:szCs w:val="20"/>
-        </w:rPr>
-        <w:t>'</w:t>
-      </w:r>
-      <w:r>
-        <w:rPr>
-          <w:rFonts w:ascii="Tahoma" w:hAnsi="Tahoma" w:cs="Tahoma"/>
-          <w:i/>
-          <w:sz w:val="20"/>
-          <w:szCs w:val="20"/>
-        </w:rPr>
-        <w:t xml:space="preserve"> </w:t>
-      </w:r>
-      <w:r>
-        <w:rPr>
-          <w:rFonts w:ascii="Tahoma" w:hAnsi="Tahoma" w:cs="Tahoma"/>
-          <w:i/>
-          <w:sz w:val="20"/>
-          <w:szCs w:val="20"/>
-        </w:rPr>
-        <w:t xml:space="preserve">  </w:t>
-      </w:r>
-      <w:r>
-        <w:rPr>
-          <w:rFonts w:ascii="Tahoma" w:hAnsi="Tahoma" w:cs="Tahoma"/>
-          <w:iCs/>
-          <w:sz w:val="20"/>
-          <w:szCs w:val="20"/>
-        </w:rPr>
-        <w:t>is equivalent to which of these?</w:t>
+          <w:bCs/>
+          <w:i/>
+          <w:sz w:val="20"/>
+          <w:szCs w:val="20"/>
+        </w:rPr>
+        <w:tab/>
+      </w:r>
+      <w:r>
+        <w:rPr>
+          <w:rFonts w:ascii="Tahoma" w:hAnsi="Tahoma" w:cs="Tahoma"/>
+          <w:bCs/>
+          <w:i/>
+          <w:sz w:val="20"/>
+          <w:szCs w:val="20"/>
+        </w:rPr>
+        <w:tab/>
       </w:r>
     </w:p>
     <w:p>
       <w:pPr>
         <w:rPr>
           <w:rFonts w:ascii="Tahoma" w:hAnsi="Tahoma" w:cs="Tahoma"/>
-          <w:iCs/>
-          <w:sz w:val="2"/>
+          <w:b/>
+          <w:bCs/>
+          <w:sz w:val="20"/>
           <w:szCs w:val="20"/>
         </w:rPr>
       </w:pPr>
@@ -11867,505 +13300,6 @@
       <w:pPr>
         <w:rPr>
           <w:rFonts w:ascii="Tahoma" w:hAnsi="Tahoma" w:cs="Tahoma"/>
-          <w:iCs/>
-          <w:sz w:val="20"/>
-          <w:szCs w:val="20"/>
-        </w:rPr>
-      </w:pPr>
-      <w:r>
-        <w:rPr>
-          <w:rFonts w:ascii="Tahoma" w:hAnsi="Tahoma" w:cs="Tahoma"/>
-          <w:iCs/>
-          <w:sz w:val="20"/>
-          <w:szCs w:val="20"/>
-        </w:rPr>
-        <w:tab/>
-        <w:t xml:space="preserve">(a) </w:t>
-      </w:r>
-      <w:r>
-        <w:rPr>
-          <w:rFonts w:ascii="Tahoma" w:hAnsi="Tahoma" w:cs="Tahoma"/>
-          <w:i/>
-          <w:sz w:val="20"/>
-          <w:szCs w:val="20"/>
-        </w:rPr>
-        <w:t>x</w:t>
-      </w:r>
-      <w:r>
-        <w:rPr>
-          <w:rFonts w:ascii="Tahoma" w:hAnsi="Tahoma" w:cs="Tahoma"/>
-          <w:i/>
-          <w:spacing w:val="-20"/>
-          <w:sz w:val="20"/>
-          <w:szCs w:val="20"/>
-        </w:rPr>
-        <w:t xml:space="preserve"> </w:t>
-      </w:r>
-      <w:r>
-        <w:rPr>
-          <w:rFonts w:ascii="Tahoma" w:hAnsi="Tahoma" w:cs="Tahoma"/>
-          <w:i/>
-          <w:sz w:val="20"/>
-          <w:szCs w:val="20"/>
-        </w:rPr>
-        <w:t>'</w:t>
-      </w:r>
-      <w:r>
-        <w:rPr>
-          <w:rFonts w:ascii="Tahoma" w:hAnsi="Tahoma" w:cs="Tahoma"/>
-          <w:i/>
-          <w:sz w:val="20"/>
-          <w:szCs w:val="20"/>
-        </w:rPr>
-        <w:t xml:space="preserve"> </w:t>
-      </w:r>
-      <w:r>
-        <w:rPr>
-          <w:rFonts w:ascii="Tahoma" w:hAnsi="Tahoma" w:cs="Tahoma"/>
-          <w:i/>
-          <w:sz w:val="20"/>
-          <w:szCs w:val="20"/>
-        </w:rPr>
-        <w:t xml:space="preserve">  </w:t>
-      </w:r>
-      <w:r>
-        <w:rPr>
-          <w:rFonts w:ascii="Tahoma" w:hAnsi="Tahoma" w:cs="Tahoma"/>
-          <w:iCs/>
-          <w:sz w:val="20"/>
-          <w:szCs w:val="20"/>
-        </w:rPr>
-        <w:t>·</w:t>
-      </w:r>
-      <w:r>
-        <w:rPr>
-          <w:rFonts w:ascii="Tahoma" w:hAnsi="Tahoma" w:cs="Tahoma"/>
-          <w:i/>
-          <w:sz w:val="20"/>
-          <w:szCs w:val="20"/>
-        </w:rPr>
-        <w:t xml:space="preserve">  </w:t>
-      </w:r>
-      <w:r>
-        <w:rPr>
-          <w:rFonts w:ascii="Tahoma" w:hAnsi="Tahoma" w:cs="Tahoma"/>
-          <w:i/>
-          <w:sz w:val="20"/>
-          <w:szCs w:val="20"/>
-        </w:rPr>
-        <w:t>y</w:t>
-      </w:r>
-      <w:r>
-        <w:rPr>
-          <w:rFonts w:ascii="Tahoma" w:hAnsi="Tahoma" w:cs="Tahoma"/>
-          <w:i/>
-          <w:spacing w:val="-20"/>
-          <w:sz w:val="20"/>
-          <w:szCs w:val="20"/>
-        </w:rPr>
-        <w:t xml:space="preserve"> </w:t>
-      </w:r>
-      <w:r>
-        <w:rPr>
-          <w:rFonts w:ascii="Tahoma" w:hAnsi="Tahoma" w:cs="Tahoma"/>
-          <w:i/>
-          <w:sz w:val="20"/>
-          <w:szCs w:val="20"/>
-        </w:rPr>
-        <w:t>'</w:t>
-      </w:r>
-      <w:r>
-        <w:rPr>
-          <w:rFonts w:ascii="Tahoma" w:hAnsi="Tahoma" w:cs="Tahoma"/>
-          <w:i/>
-          <w:sz w:val="20"/>
-          <w:szCs w:val="20"/>
-        </w:rPr>
-        <w:t xml:space="preserve"> </w:t>
-      </w:r>
-      <w:r>
-        <w:rPr>
-          <w:rFonts w:ascii="Tahoma" w:hAnsi="Tahoma" w:cs="Tahoma"/>
-          <w:iCs/>
-          <w:sz w:val="20"/>
-          <w:szCs w:val="20"/>
-        </w:rPr>
-        <w:t xml:space="preserve"> </w:t>
-      </w:r>
-      <w:r>
-        <w:rPr>
-          <w:rFonts w:ascii="Tahoma" w:hAnsi="Tahoma" w:cs="Tahoma"/>
-          <w:iCs/>
-          <w:sz w:val="20"/>
-          <w:szCs w:val="20"/>
-        </w:rPr>
-        <w:tab/>
-        <w:t xml:space="preserve">(b) </w:t>
-      </w:r>
-      <w:r>
-        <w:rPr>
-          <w:rFonts w:ascii="Tahoma" w:hAnsi="Tahoma" w:cs="Tahoma"/>
-          <w:i/>
-          <w:sz w:val="20"/>
-          <w:szCs w:val="20"/>
-        </w:rPr>
-        <w:t>x</w:t>
-      </w:r>
-      <w:r>
-        <w:rPr>
-          <w:rFonts w:ascii="Tahoma" w:hAnsi="Tahoma" w:cs="Tahoma"/>
-          <w:i/>
-          <w:sz w:val="20"/>
-          <w:szCs w:val="20"/>
-        </w:rPr>
-        <w:t xml:space="preserve">  </w:t>
-      </w:r>
-      <w:r>
-        <w:rPr>
-          <w:rFonts w:ascii="Tahoma" w:hAnsi="Tahoma" w:cs="Tahoma"/>
-          <w:iCs/>
-          <w:sz w:val="20"/>
-          <w:szCs w:val="20"/>
-        </w:rPr>
-        <w:t>+</w:t>
-      </w:r>
-      <w:r>
-        <w:rPr>
-          <w:rFonts w:ascii="Tahoma" w:hAnsi="Tahoma" w:cs="Tahoma"/>
-          <w:i/>
-          <w:sz w:val="20"/>
-          <w:szCs w:val="20"/>
-        </w:rPr>
-        <w:t xml:space="preserve">  </w:t>
-      </w:r>
-      <w:r>
-        <w:rPr>
-          <w:rFonts w:ascii="Tahoma" w:hAnsi="Tahoma" w:cs="Tahoma"/>
-          <w:i/>
-          <w:sz w:val="20"/>
-          <w:szCs w:val="20"/>
-        </w:rPr>
-        <w:t>y</w:t>
-      </w:r>
-      <w:r>
-        <w:rPr>
-          <w:rFonts w:ascii="Tahoma" w:hAnsi="Tahoma" w:cs="Tahoma"/>
-          <w:i/>
-          <w:spacing w:val="-20"/>
-          <w:sz w:val="20"/>
-          <w:szCs w:val="20"/>
-        </w:rPr>
-        <w:t xml:space="preserve"> </w:t>
-      </w:r>
-      <w:r>
-        <w:rPr>
-          <w:rFonts w:ascii="Tahoma" w:hAnsi="Tahoma" w:cs="Tahoma"/>
-          <w:i/>
-          <w:sz w:val="20"/>
-          <w:szCs w:val="20"/>
-        </w:rPr>
-        <w:t>'</w:t>
-      </w:r>
-      <w:r>
-        <w:rPr>
-          <w:rFonts w:ascii="Tahoma" w:hAnsi="Tahoma" w:cs="Tahoma"/>
-          <w:iCs/>
-          <w:sz w:val="20"/>
-          <w:szCs w:val="20"/>
-        </w:rPr>
-        <w:tab/>
-        <w:t xml:space="preserve">(c) </w:t>
-      </w:r>
-      <w:r>
-        <w:rPr>
-          <w:rFonts w:ascii="Tahoma" w:hAnsi="Tahoma" w:cs="Tahoma"/>
-          <w:i/>
-          <w:sz w:val="20"/>
-          <w:szCs w:val="20"/>
-        </w:rPr>
-        <w:t>x</w:t>
-      </w:r>
-      <w:r>
-        <w:rPr>
-          <w:rFonts w:ascii="Tahoma" w:hAnsi="Tahoma" w:cs="Tahoma"/>
-          <w:i/>
-          <w:spacing w:val="-20"/>
-          <w:sz w:val="20"/>
-          <w:szCs w:val="20"/>
-        </w:rPr>
-        <w:t xml:space="preserve"> </w:t>
-      </w:r>
-      <w:r>
-        <w:rPr>
-          <w:rFonts w:ascii="Tahoma" w:hAnsi="Tahoma" w:cs="Tahoma"/>
-          <w:i/>
-          <w:sz w:val="20"/>
-          <w:szCs w:val="20"/>
-        </w:rPr>
-        <w:t>'</w:t>
-      </w:r>
-      <w:r>
-        <w:rPr>
-          <w:rFonts w:ascii="Tahoma" w:hAnsi="Tahoma" w:cs="Tahoma"/>
-          <w:i/>
-          <w:sz w:val="20"/>
-          <w:szCs w:val="20"/>
-        </w:rPr>
-        <w:t xml:space="preserve"> </w:t>
-      </w:r>
-      <w:r>
-        <w:rPr>
-          <w:rFonts w:ascii="Tahoma" w:hAnsi="Tahoma" w:cs="Tahoma"/>
-          <w:i/>
-          <w:sz w:val="20"/>
-          <w:szCs w:val="20"/>
-        </w:rPr>
-        <w:t xml:space="preserve">  </w:t>
-      </w:r>
-      <w:r>
-        <w:rPr>
-          <w:rFonts w:ascii="Tahoma" w:hAnsi="Tahoma" w:cs="Tahoma"/>
-          <w:iCs/>
-          <w:sz w:val="20"/>
-          <w:szCs w:val="20"/>
-        </w:rPr>
-        <w:t>+</w:t>
-      </w:r>
-      <w:r>
-        <w:rPr>
-          <w:rFonts w:ascii="Tahoma" w:hAnsi="Tahoma" w:cs="Tahoma"/>
-          <w:iCs/>
-          <w:sz w:val="20"/>
-          <w:szCs w:val="20"/>
-        </w:rPr>
-        <w:t xml:space="preserve">  </w:t>
-      </w:r>
-      <w:r>
-        <w:rPr>
-          <w:rFonts w:ascii="Tahoma" w:hAnsi="Tahoma" w:cs="Tahoma"/>
-          <w:i/>
-          <w:sz w:val="20"/>
-          <w:szCs w:val="20"/>
-        </w:rPr>
-        <w:t>y</w:t>
-      </w:r>
-      <w:r>
-        <w:rPr>
-          <w:rFonts w:ascii="Tahoma" w:hAnsi="Tahoma" w:cs="Tahoma"/>
-          <w:iCs/>
-          <w:sz w:val="20"/>
-          <w:szCs w:val="20"/>
-        </w:rPr>
-        <w:tab/>
-        <w:t xml:space="preserve">(d) ( </w:t>
-      </w:r>
-      <w:r>
-        <w:rPr>
-          <w:rFonts w:ascii="Tahoma" w:hAnsi="Tahoma" w:cs="Tahoma"/>
-          <w:i/>
-          <w:sz w:val="20"/>
-          <w:szCs w:val="20"/>
-        </w:rPr>
-        <w:t>x</w:t>
-      </w:r>
-      <w:r>
-        <w:rPr>
-          <w:rFonts w:ascii="Tahoma" w:hAnsi="Tahoma" w:cs="Tahoma"/>
-          <w:i/>
-          <w:sz w:val="20"/>
-          <w:szCs w:val="20"/>
-        </w:rPr>
-        <w:t xml:space="preserve">  </w:t>
-      </w:r>
-      <w:r>
-        <w:rPr>
-          <w:rFonts w:ascii="Tahoma" w:hAnsi="Tahoma" w:cs="Tahoma"/>
-          <w:iCs/>
-          <w:sz w:val="20"/>
-          <w:szCs w:val="20"/>
-        </w:rPr>
-        <w:t>·</w:t>
-      </w:r>
-      <w:r>
-        <w:rPr>
-          <w:rFonts w:ascii="Tahoma" w:hAnsi="Tahoma" w:cs="Tahoma"/>
-          <w:iCs/>
-          <w:sz w:val="20"/>
-          <w:szCs w:val="20"/>
-        </w:rPr>
-        <w:t xml:space="preserve">  </w:t>
-      </w:r>
-      <w:r>
-        <w:rPr>
-          <w:rFonts w:ascii="Tahoma" w:hAnsi="Tahoma" w:cs="Tahoma"/>
-          <w:i/>
-          <w:sz w:val="20"/>
-          <w:szCs w:val="20"/>
-        </w:rPr>
-        <w:t>y</w:t>
-      </w:r>
-      <w:r>
-        <w:rPr>
-          <w:rFonts w:ascii="Tahoma" w:hAnsi="Tahoma" w:cs="Tahoma"/>
-          <w:i/>
-          <w:sz w:val="20"/>
-          <w:szCs w:val="20"/>
-        </w:rPr>
-        <w:t xml:space="preserve">  </w:t>
-      </w:r>
-      <w:r>
-        <w:rPr>
-          <w:rFonts w:ascii="Tahoma" w:hAnsi="Tahoma" w:cs="Tahoma"/>
-          <w:iCs/>
-          <w:sz w:val="20"/>
-          <w:szCs w:val="20"/>
-        </w:rPr>
-        <w:t>)</w:t>
-      </w:r>
-      <w:r>
-        <w:rPr>
-          <w:rFonts w:ascii="Tahoma" w:hAnsi="Tahoma" w:cs="Tahoma"/>
-          <w:iCs/>
-          <w:sz w:val="20"/>
-          <w:szCs w:val="20"/>
-        </w:rPr>
-        <w:tab/>
-        <w:t xml:space="preserve">(e) ( </w:t>
-      </w:r>
-      <w:r>
-        <w:rPr>
-          <w:rFonts w:ascii="Tahoma" w:hAnsi="Tahoma" w:cs="Tahoma"/>
-          <w:i/>
-          <w:sz w:val="20"/>
-          <w:szCs w:val="20"/>
-        </w:rPr>
-        <w:t>x</w:t>
-      </w:r>
-      <w:r>
-        <w:rPr>
-          <w:rFonts w:ascii="Tahoma" w:hAnsi="Tahoma" w:cs="Tahoma"/>
-          <w:i/>
-          <w:spacing w:val="-20"/>
-          <w:sz w:val="20"/>
-          <w:szCs w:val="20"/>
-        </w:rPr>
-        <w:t xml:space="preserve"> </w:t>
-      </w:r>
-      <w:r>
-        <w:rPr>
-          <w:rFonts w:ascii="Tahoma" w:hAnsi="Tahoma" w:cs="Tahoma"/>
-          <w:i/>
-          <w:sz w:val="20"/>
-          <w:szCs w:val="20"/>
-        </w:rPr>
-        <w:t>'</w:t>
-      </w:r>
-      <w:r>
-        <w:rPr>
-          <w:rFonts w:ascii="Tahoma" w:hAnsi="Tahoma" w:cs="Tahoma"/>
-          <w:i/>
-          <w:sz w:val="20"/>
-          <w:szCs w:val="20"/>
-        </w:rPr>
-        <w:t xml:space="preserve"> </w:t>
-      </w:r>
-      <w:r>
-        <w:rPr>
-          <w:rFonts w:ascii="Tahoma" w:hAnsi="Tahoma" w:cs="Tahoma"/>
-          <w:i/>
-          <w:sz w:val="20"/>
-          <w:szCs w:val="20"/>
-        </w:rPr>
-        <w:t xml:space="preserve">  </w:t>
-      </w:r>
-      <w:r>
-        <w:rPr>
-          <w:rFonts w:ascii="Tahoma" w:hAnsi="Tahoma" w:cs="Tahoma"/>
-          <w:iCs/>
-          <w:sz w:val="20"/>
-          <w:szCs w:val="20"/>
-        </w:rPr>
-        <w:t>+</w:t>
-      </w:r>
-      <w:r>
-        <w:rPr>
-          <w:rFonts w:ascii="Tahoma" w:hAnsi="Tahoma" w:cs="Tahoma"/>
-          <w:iCs/>
-          <w:sz w:val="20"/>
-          <w:szCs w:val="20"/>
-        </w:rPr>
-        <w:t xml:space="preserve">  </w:t>
-      </w:r>
-      <w:r>
-        <w:rPr>
-          <w:rFonts w:ascii="Tahoma" w:hAnsi="Tahoma" w:cs="Tahoma"/>
-          <w:i/>
-          <w:sz w:val="20"/>
-          <w:szCs w:val="20"/>
-        </w:rPr>
-        <w:t>y</w:t>
-      </w:r>
-      <w:r>
-        <w:rPr>
-          <w:rFonts w:ascii="Tahoma" w:hAnsi="Tahoma" w:cs="Tahoma"/>
-          <w:i/>
-          <w:sz w:val="20"/>
-          <w:szCs w:val="20"/>
-        </w:rPr>
-        <w:t xml:space="preserve"> </w:t>
-      </w:r>
-      <w:r>
-        <w:rPr>
-          <w:rFonts w:ascii="Tahoma" w:hAnsi="Tahoma" w:cs="Tahoma"/>
-          <w:i/>
-          <w:sz w:val="20"/>
-          <w:szCs w:val="20"/>
-        </w:rPr>
-        <w:t xml:space="preserve"> </w:t>
-      </w:r>
-      <w:r>
-        <w:rPr>
-          <w:rFonts w:ascii="Tahoma" w:hAnsi="Tahoma" w:cs="Tahoma"/>
-          <w:iCs/>
-          <w:sz w:val="20"/>
-          <w:szCs w:val="20"/>
-        </w:rPr>
-        <w:t>)</w:t>
-      </w:r>
-      <w:r>
-        <w:rPr>
-          <w:rFonts w:ascii="Tahoma" w:hAnsi="Tahoma" w:cs="Tahoma"/>
-          <w:i/>
-          <w:spacing w:val="-20"/>
-          <w:sz w:val="20"/>
-          <w:szCs w:val="20"/>
-        </w:rPr>
-        <w:t xml:space="preserve"> </w:t>
-      </w:r>
-      <w:r>
-        <w:rPr>
-          <w:rFonts w:ascii="Tahoma" w:hAnsi="Tahoma" w:cs="Tahoma"/>
-          <w:i/>
-          <w:sz w:val="20"/>
-          <w:szCs w:val="20"/>
-        </w:rPr>
-        <w:t>'</w:t>
-      </w:r>
-      <w:r>
-        <w:rPr>
-          <w:rFonts w:ascii="Tahoma" w:hAnsi="Tahoma" w:cs="Tahoma"/>
-          <w:iCs/>
-          <w:sz w:val="20"/>
-          <w:szCs w:val="20"/>
-        </w:rPr>
-        <w:tab/>
-        <w:t xml:space="preserve"> </w:t>
-      </w:r>
-    </w:p>
-    <w:p>
-      <w:pPr>
-        <w:rPr>
-          <w:rFonts w:ascii="Tahoma" w:hAnsi="Tahoma" w:cs="Tahoma"/>
           <w:b/>
           <w:bCs/>
           <w:sz w:val="20"/>
@@ -12377,9 +13311,9 @@
       <w:pPr>
         <w:rPr>
           <w:rFonts w:ascii="Tahoma" w:hAnsi="Tahoma" w:cs="Tahoma"/>
-          <w:b/>
-          <w:bCs/>
-          <w:sz w:val="20"/>
+          <w:iCs/>
+          <w:sz w:val="20"/>
+          <w:szCs w:val="20"/>
         </w:rPr>
       </w:pPr>
       <w:r>
@@ -12390,17 +13324,8 @@
           <w:sz w:val="20"/>
           <w:szCs w:val="20"/>
         </w:rPr>
-        <w:t>(</w:t>
-      </w:r>
-      <w:r>
-        <w:rPr>
-          <w:rFonts w:ascii="Tahoma" w:hAnsi="Tahoma" w:cs="Tahoma"/>
-          <w:b/>
-          <w:bCs/>
-          <w:sz w:val="20"/>
-          <w:szCs w:val="20"/>
-        </w:rPr>
-        <w:t>5</w:t>
+        <w:lastRenderedPageBreak/>
+        <w:t>(4</w:t>
       </w:r>
       <w:r>
         <w:rPr>
@@ -12480,6 +13405,134 @@
           <w:sz w:val="20"/>
           <w:szCs w:val="20"/>
         </w:rPr>
+        <w:t>·</w:t>
+      </w:r>
+      <w:r>
+        <w:rPr>
+          <w:rFonts w:ascii="Tahoma" w:hAnsi="Tahoma" w:cs="Tahoma"/>
+          <w:iCs/>
+          <w:sz w:val="20"/>
+          <w:szCs w:val="20"/>
+        </w:rPr>
+        <w:t xml:space="preserve">  </w:t>
+      </w:r>
+      <w:r>
+        <w:rPr>
+          <w:rFonts w:ascii="Tahoma" w:hAnsi="Tahoma" w:cs="Tahoma"/>
+          <w:i/>
+          <w:sz w:val="20"/>
+          <w:szCs w:val="20"/>
+        </w:rPr>
+        <w:t>y</w:t>
+      </w:r>
+      <w:r>
+        <w:rPr>
+          <w:rFonts w:ascii="Tahoma" w:hAnsi="Tahoma" w:cs="Tahoma"/>
+          <w:i/>
+          <w:sz w:val="20"/>
+          <w:szCs w:val="20"/>
+        </w:rPr>
+        <w:t xml:space="preserve"> </w:t>
+      </w:r>
+      <w:r>
+        <w:rPr>
+          <w:rFonts w:ascii="Tahoma" w:hAnsi="Tahoma" w:cs="Tahoma"/>
+          <w:i/>
+          <w:sz w:val="20"/>
+          <w:szCs w:val="20"/>
+        </w:rPr>
+        <w:t xml:space="preserve"> </w:t>
+      </w:r>
+      <w:r>
+        <w:rPr>
+          <w:rFonts w:ascii="Tahoma" w:hAnsi="Tahoma" w:cs="Tahoma"/>
+          <w:iCs/>
+          <w:sz w:val="20"/>
+          <w:szCs w:val="20"/>
+        </w:rPr>
+        <w:t>)</w:t>
+      </w:r>
+      <w:r>
+        <w:rPr>
+          <w:rFonts w:ascii="Tahoma" w:hAnsi="Tahoma" w:cs="Tahoma"/>
+          <w:i/>
+          <w:iCs/>
+          <w:sz w:val="20"/>
+          <w:szCs w:val="20"/>
+        </w:rPr>
+        <w:t>'</w:t>
+      </w:r>
+      <w:r>
+        <w:rPr>
+          <w:rFonts w:ascii="Tahoma" w:hAnsi="Tahoma" w:cs="Tahoma"/>
+          <w:iCs/>
+          <w:sz w:val="20"/>
+          <w:szCs w:val="20"/>
+        </w:rPr>
+        <w:t xml:space="preserve"> </w:t>
+      </w:r>
+      <w:r>
+        <w:rPr>
+          <w:rFonts w:ascii="Tahoma" w:hAnsi="Tahoma" w:cs="Tahoma"/>
+          <w:iCs/>
+          <w:sz w:val="20"/>
+          <w:szCs w:val="20"/>
+        </w:rPr>
+        <w:t xml:space="preserve"> </w:t>
+      </w:r>
+      <w:r>
+        <w:rPr>
+          <w:rFonts w:ascii="Tahoma" w:hAnsi="Tahoma" w:cs="Tahoma"/>
+          <w:iCs/>
+          <w:sz w:val="20"/>
+          <w:szCs w:val="20"/>
+        </w:rPr>
+        <w:t xml:space="preserve">is logically equivalent to </w:t>
+      </w:r>
+      <w:r>
+        <w:rPr>
+          <w:rFonts w:ascii="Tahoma" w:hAnsi="Tahoma" w:cs="Tahoma"/>
+          <w:i/>
+          <w:sz w:val="20"/>
+          <w:szCs w:val="20"/>
+        </w:rPr>
+        <w:t>x</w:t>
+      </w:r>
+      <w:r>
+        <w:rPr>
+          <w:rFonts w:ascii="Tahoma" w:hAnsi="Tahoma" w:cs="Tahoma"/>
+          <w:i/>
+          <w:spacing w:val="-20"/>
+          <w:sz w:val="20"/>
+          <w:szCs w:val="20"/>
+        </w:rPr>
+        <w:t xml:space="preserve"> </w:t>
+      </w:r>
+      <w:r>
+        <w:rPr>
+          <w:rFonts w:ascii="Tahoma" w:hAnsi="Tahoma" w:cs="Tahoma"/>
+          <w:i/>
+          <w:sz w:val="20"/>
+          <w:szCs w:val="20"/>
+        </w:rPr>
+        <w:t>'</w:t>
+      </w:r>
+      <w:r>
+        <w:rPr>
+          <w:rFonts w:ascii="Tahoma" w:hAnsi="Tahoma" w:cs="Tahoma"/>
+          <w:i/>
+          <w:sz w:val="20"/>
+          <w:szCs w:val="20"/>
+        </w:rPr>
+        <w:t xml:space="preserve">   </w:t>
+      </w:r>
+      <w:r>
+        <w:rPr>
+          <w:rFonts w:ascii="Tahoma" w:hAnsi="Tahoma" w:cs="Tahoma"/>
+          <w:iCs/>
+          <w:sz w:val="20"/>
+          <w:szCs w:val="20"/>
+        </w:rPr>
         <w:t>+</w:t>
       </w:r>
       <w:r>
@@ -12504,24 +13557,6 @@
         <w:rPr>
           <w:rFonts w:ascii="Tahoma" w:hAnsi="Tahoma" w:cs="Tahoma"/>
           <w:i/>
-          <w:sz w:val="20"/>
-          <w:szCs w:val="20"/>
-        </w:rPr>
-        <w:t xml:space="preserve"> </w:t>
-      </w:r>
-      <w:r>
-        <w:rPr>
-          <w:rFonts w:ascii="Tahoma" w:hAnsi="Tahoma" w:cs="Tahoma"/>
-          <w:iCs/>
-          <w:sz w:val="20"/>
-          <w:szCs w:val="20"/>
-        </w:rPr>
-        <w:t>)</w:t>
-      </w:r>
-      <w:r>
-        <w:rPr>
-          <w:rFonts w:ascii="Tahoma" w:hAnsi="Tahoma" w:cs="Tahoma"/>
-          <w:i/>
           <w:spacing w:val="-20"/>
           <w:sz w:val="20"/>
           <w:szCs w:val="20"/>
@@ -12549,20 +13584,36 @@
       <w:r>
         <w:rPr>
           <w:rFonts w:ascii="Tahoma" w:hAnsi="Tahoma" w:cs="Tahoma"/>
-          <w:i/>
-          <w:sz w:val="20"/>
-          <w:szCs w:val="20"/>
-        </w:rPr>
-        <w:t xml:space="preserve"> </w:t>
-      </w:r>
-      <w:r>
-        <w:rPr>
-          <w:rFonts w:ascii="Tahoma" w:hAnsi="Tahoma" w:cs="Tahoma"/>
-          <w:iCs/>
-          <w:sz w:val="20"/>
-          <w:szCs w:val="20"/>
-        </w:rPr>
-        <w:t xml:space="preserve">is logically equivalent to </w:t>
+          <w:sz w:val="20"/>
+          <w:szCs w:val="20"/>
+        </w:rPr>
+        <w:t>.</w:t>
+      </w:r>
+      <w:r>
+        <w:rPr>
+          <w:rFonts w:ascii="Tahoma" w:hAnsi="Tahoma" w:cs="Tahoma"/>
+          <w:iCs/>
+          <w:sz w:val="20"/>
+          <w:szCs w:val="20"/>
+        </w:rPr>
+        <w:t xml:space="preserve"> </w:t>
+      </w:r>
+      <w:r>
+        <w:rPr>
+          <w:rFonts w:ascii="Tahoma" w:hAnsi="Tahoma" w:cs="Tahoma"/>
+          <w:sz w:val="20"/>
+          <w:szCs w:val="20"/>
+        </w:rPr>
+        <w:t xml:space="preserve"> </w:t>
+      </w:r>
+      <w:r>
+        <w:rPr>
+          <w:rFonts w:ascii="Tahoma" w:hAnsi="Tahoma" w:cs="Tahoma"/>
+          <w:sz w:val="20"/>
+          <w:szCs w:val="20"/>
+        </w:rPr>
+        <w:tab/>
+        <w:t xml:space="preserve">Therefore, the logic expression </w:t>
       </w:r>
       <w:r>
         <w:rPr>
@@ -12577,6 +13628,42 @@
         <w:rPr>
           <w:rFonts w:ascii="Tahoma" w:hAnsi="Tahoma" w:cs="Tahoma"/>
           <w:i/>
+          <w:sz w:val="20"/>
+          <w:szCs w:val="20"/>
+        </w:rPr>
+        <w:t xml:space="preserve">  </w:t>
+      </w:r>
+      <w:r>
+        <w:rPr>
+          <w:rFonts w:ascii="Tahoma" w:hAnsi="Tahoma" w:cs="Tahoma"/>
+          <w:iCs/>
+          <w:sz w:val="20"/>
+          <w:szCs w:val="20"/>
+        </w:rPr>
+        <w:t>·</w:t>
+      </w:r>
+      <w:r>
+        <w:rPr>
+          <w:rFonts w:ascii="Tahoma" w:hAnsi="Tahoma" w:cs="Tahoma"/>
+          <w:iCs/>
+          <w:sz w:val="20"/>
+          <w:szCs w:val="20"/>
+        </w:rPr>
+        <w:t xml:space="preserve">  </w:t>
+      </w:r>
+      <w:r>
+        <w:rPr>
+          <w:rFonts w:ascii="Tahoma" w:hAnsi="Tahoma" w:cs="Tahoma"/>
+          <w:i/>
+          <w:sz w:val="20"/>
+          <w:szCs w:val="20"/>
+        </w:rPr>
+        <w:t>y</w:t>
+      </w:r>
+      <w:r>
+        <w:rPr>
+          <w:rFonts w:ascii="Tahoma" w:hAnsi="Tahoma" w:cs="Tahoma"/>
+          <w:i/>
           <w:spacing w:val="-20"/>
           <w:sz w:val="20"/>
           <w:szCs w:val="20"/>
@@ -12609,241 +13696,6 @@
           <w:szCs w:val="20"/>
         </w:rPr>
         <w:t xml:space="preserve">  </w:t>
-      </w:r>
-      <w:r>
-        <w:rPr>
-          <w:rFonts w:ascii="Tahoma" w:hAnsi="Tahoma" w:cs="Tahoma"/>
-          <w:iCs/>
-          <w:sz w:val="20"/>
-          <w:szCs w:val="20"/>
-        </w:rPr>
-        <w:t>·</w:t>
-      </w:r>
-      <w:r>
-        <w:rPr>
-          <w:rFonts w:ascii="Tahoma" w:hAnsi="Tahoma" w:cs="Tahoma"/>
-          <w:iCs/>
-          <w:sz w:val="20"/>
-          <w:szCs w:val="20"/>
-        </w:rPr>
-        <w:t xml:space="preserve">  </w:t>
-      </w:r>
-      <w:r>
-        <w:rPr>
-          <w:rFonts w:ascii="Tahoma" w:hAnsi="Tahoma" w:cs="Tahoma"/>
-          <w:i/>
-          <w:sz w:val="20"/>
-          <w:szCs w:val="20"/>
-        </w:rPr>
-        <w:t>y</w:t>
-      </w:r>
-      <w:r>
-        <w:rPr>
-          <w:rFonts w:ascii="Tahoma" w:hAnsi="Tahoma" w:cs="Tahoma"/>
-          <w:i/>
-          <w:spacing w:val="-20"/>
-          <w:sz w:val="20"/>
-          <w:szCs w:val="20"/>
-        </w:rPr>
-        <w:t xml:space="preserve"> </w:t>
-      </w:r>
-      <w:r>
-        <w:rPr>
-          <w:rFonts w:ascii="Tahoma" w:hAnsi="Tahoma" w:cs="Tahoma"/>
-          <w:i/>
-          <w:sz w:val="20"/>
-          <w:szCs w:val="20"/>
-        </w:rPr>
-        <w:t>'</w:t>
-      </w:r>
-      <w:r>
-        <w:rPr>
-          <w:rFonts w:ascii="Tahoma" w:hAnsi="Tahoma" w:cs="Tahoma"/>
-          <w:i/>
-          <w:sz w:val="20"/>
-          <w:szCs w:val="20"/>
-        </w:rPr>
-        <w:t xml:space="preserve"> </w:t>
-      </w:r>
-      <w:r>
-        <w:rPr>
-          <w:rFonts w:ascii="Tahoma" w:hAnsi="Tahoma" w:cs="Tahoma"/>
-          <w:sz w:val="20"/>
-          <w:szCs w:val="20"/>
-        </w:rPr>
-        <w:t>.</w:t>
-      </w:r>
-      <w:r>
-        <w:rPr>
-          <w:rFonts w:ascii="Tahoma" w:hAnsi="Tahoma" w:cs="Tahoma"/>
-          <w:iCs/>
-          <w:sz w:val="20"/>
-          <w:szCs w:val="20"/>
-        </w:rPr>
-        <w:t xml:space="preserve"> </w:t>
-      </w:r>
-      <w:r>
-        <w:rPr>
-          <w:rFonts w:ascii="Tahoma" w:hAnsi="Tahoma" w:cs="Tahoma"/>
-          <w:sz w:val="20"/>
-          <w:szCs w:val="20"/>
-        </w:rPr>
-        <w:t xml:space="preserve"> </w:t>
-      </w:r>
-      <w:r>
-        <w:rPr>
-          <w:rFonts w:ascii="Tahoma" w:hAnsi="Tahoma" w:cs="Tahoma"/>
-          <w:sz w:val="20"/>
-          <w:szCs w:val="20"/>
-        </w:rPr>
-        <w:tab/>
-        <w:t xml:space="preserve">Therefore, the logic expression </w:t>
-      </w:r>
-      <w:r>
-        <w:rPr>
-          <w:rFonts w:ascii="Tahoma" w:hAnsi="Tahoma" w:cs="Tahoma"/>
-          <w:iCs/>
-          <w:sz w:val="20"/>
-          <w:szCs w:val="20"/>
-        </w:rPr>
-        <w:t xml:space="preserve">( </w:t>
-      </w:r>
-      <w:r>
-        <w:rPr>
-          <w:rFonts w:ascii="Tahoma" w:hAnsi="Tahoma" w:cs="Tahoma"/>
-          <w:i/>
-          <w:sz w:val="20"/>
-          <w:szCs w:val="20"/>
-        </w:rPr>
-        <w:t>x</w:t>
-      </w:r>
-      <w:r>
-        <w:rPr>
-          <w:rFonts w:ascii="Tahoma" w:hAnsi="Tahoma" w:cs="Tahoma"/>
-          <w:i/>
-          <w:spacing w:val="-20"/>
-          <w:sz w:val="20"/>
-          <w:szCs w:val="20"/>
-        </w:rPr>
-        <w:t xml:space="preserve"> </w:t>
-      </w:r>
-      <w:r>
-        <w:rPr>
-          <w:rFonts w:ascii="Tahoma" w:hAnsi="Tahoma" w:cs="Tahoma"/>
-          <w:i/>
-          <w:sz w:val="20"/>
-          <w:szCs w:val="20"/>
-        </w:rPr>
-        <w:t>'</w:t>
-      </w:r>
-      <w:r>
-        <w:rPr>
-          <w:rFonts w:ascii="Tahoma" w:hAnsi="Tahoma" w:cs="Tahoma"/>
-          <w:i/>
-          <w:sz w:val="20"/>
-          <w:szCs w:val="20"/>
-        </w:rPr>
-        <w:t xml:space="preserve"> </w:t>
-      </w:r>
-      <w:r>
-        <w:rPr>
-          <w:rFonts w:ascii="Tahoma" w:hAnsi="Tahoma" w:cs="Tahoma"/>
-          <w:i/>
-          <w:sz w:val="20"/>
-          <w:szCs w:val="20"/>
-        </w:rPr>
-        <w:t xml:space="preserve">  </w:t>
-      </w:r>
-      <w:r>
-        <w:rPr>
-          <w:rFonts w:ascii="Tahoma" w:hAnsi="Tahoma" w:cs="Tahoma"/>
-          <w:iCs/>
-          <w:sz w:val="20"/>
-          <w:szCs w:val="20"/>
-        </w:rPr>
-        <w:t>·</w:t>
-      </w:r>
-      <w:r>
-        <w:rPr>
-          <w:rFonts w:ascii="Tahoma" w:hAnsi="Tahoma" w:cs="Tahoma"/>
-          <w:iCs/>
-          <w:sz w:val="20"/>
-          <w:szCs w:val="20"/>
-        </w:rPr>
-        <w:t xml:space="preserve">  </w:t>
-      </w:r>
-      <w:r>
-        <w:rPr>
-          <w:rFonts w:ascii="Tahoma" w:hAnsi="Tahoma" w:cs="Tahoma"/>
-          <w:i/>
-          <w:sz w:val="20"/>
-          <w:szCs w:val="20"/>
-        </w:rPr>
-        <w:t>y</w:t>
-      </w:r>
-      <w:r>
-        <w:rPr>
-          <w:rFonts w:ascii="Tahoma" w:hAnsi="Tahoma" w:cs="Tahoma"/>
-          <w:i/>
-          <w:sz w:val="20"/>
-          <w:szCs w:val="20"/>
-        </w:rPr>
-        <w:t xml:space="preserve"> </w:t>
-      </w:r>
-      <w:r>
-        <w:rPr>
-          <w:rFonts w:ascii="Tahoma" w:hAnsi="Tahoma" w:cs="Tahoma"/>
-          <w:i/>
-          <w:sz w:val="20"/>
-          <w:szCs w:val="20"/>
-        </w:rPr>
-        <w:t xml:space="preserve"> </w:t>
-      </w:r>
-      <w:r>
-        <w:rPr>
-          <w:rFonts w:ascii="Tahoma" w:hAnsi="Tahoma" w:cs="Tahoma"/>
-          <w:iCs/>
-          <w:sz w:val="20"/>
-          <w:szCs w:val="20"/>
-        </w:rPr>
-        <w:t>)</w:t>
-      </w:r>
-      <w:r>
-        <w:rPr>
-          <w:rFonts w:ascii="Tahoma" w:hAnsi="Tahoma" w:cs="Tahoma"/>
-          <w:i/>
-          <w:spacing w:val="-20"/>
-          <w:sz w:val="20"/>
-          <w:szCs w:val="20"/>
-        </w:rPr>
-        <w:t xml:space="preserve"> </w:t>
-      </w:r>
-      <w:r>
-        <w:rPr>
-          <w:rFonts w:ascii="Tahoma" w:hAnsi="Tahoma" w:cs="Tahoma"/>
-          <w:i/>
-          <w:sz w:val="20"/>
-          <w:szCs w:val="20"/>
-        </w:rPr>
-        <w:t>'</w:t>
-      </w:r>
-      <w:r>
-        <w:rPr>
-          <w:rFonts w:ascii="Tahoma" w:hAnsi="Tahoma" w:cs="Tahoma"/>
-          <w:i/>
-          <w:sz w:val="20"/>
-          <w:szCs w:val="20"/>
-        </w:rPr>
-        <w:t xml:space="preserve"> </w:t>
-      </w:r>
-      <w:r>
-        <w:rPr>
-          <w:rFonts w:ascii="Tahoma" w:hAnsi="Tahoma" w:cs="Tahoma"/>
-          <w:i/>
-          <w:sz w:val="20"/>
-          <w:szCs w:val="20"/>
-        </w:rPr>
-        <w:t xml:space="preserve"> </w:t>
       </w:r>
       <w:r>
         <w:rPr>
@@ -12869,9 +13721,9 @@
       <w:pPr>
         <w:rPr>
           <w:rFonts w:ascii="Tahoma" w:hAnsi="Tahoma" w:cs="Tahoma"/>
-          <w:b/>
-          <w:bCs/>
-          <w:sz w:val="20"/>
+          <w:iCs/>
+          <w:sz w:val="20"/>
+          <w:szCs w:val="20"/>
         </w:rPr>
       </w:pPr>
       <w:r>
@@ -12937,6 +13789,98 @@
           <w:sz w:val="20"/>
           <w:szCs w:val="20"/>
         </w:rPr>
+        <w:t>·</w:t>
+      </w:r>
+      <w:r>
+        <w:rPr>
+          <w:rFonts w:ascii="Tahoma" w:hAnsi="Tahoma" w:cs="Tahoma"/>
+          <w:i/>
+          <w:sz w:val="20"/>
+          <w:szCs w:val="20"/>
+        </w:rPr>
+        <w:t xml:space="preserve">  </w:t>
+      </w:r>
+      <w:r>
+        <w:rPr>
+          <w:rFonts w:ascii="Tahoma" w:hAnsi="Tahoma" w:cs="Tahoma"/>
+          <w:i/>
+          <w:sz w:val="20"/>
+          <w:szCs w:val="20"/>
+        </w:rPr>
+        <w:t>y</w:t>
+      </w:r>
+      <w:r>
+        <w:rPr>
+          <w:rFonts w:ascii="Tahoma" w:hAnsi="Tahoma" w:cs="Tahoma"/>
+          <w:i/>
+          <w:spacing w:val="-20"/>
+          <w:sz w:val="20"/>
+          <w:szCs w:val="20"/>
+        </w:rPr>
+        <w:t xml:space="preserve"> </w:t>
+      </w:r>
+      <w:r>
+        <w:rPr>
+          <w:rFonts w:ascii="Tahoma" w:hAnsi="Tahoma" w:cs="Tahoma"/>
+          <w:i/>
+          <w:sz w:val="20"/>
+          <w:szCs w:val="20"/>
+        </w:rPr>
+        <w:t>'</w:t>
+      </w:r>
+      <w:r>
+        <w:rPr>
+          <w:rFonts w:ascii="Tahoma" w:hAnsi="Tahoma" w:cs="Tahoma"/>
+          <w:i/>
+          <w:sz w:val="20"/>
+          <w:szCs w:val="20"/>
+        </w:rPr>
+        <w:t xml:space="preserve"> </w:t>
+      </w:r>
+      <w:r>
+        <w:rPr>
+          <w:rFonts w:ascii="Tahoma" w:hAnsi="Tahoma" w:cs="Tahoma"/>
+          <w:iCs/>
+          <w:sz w:val="20"/>
+          <w:szCs w:val="20"/>
+        </w:rPr>
+        <w:t xml:space="preserve"> </w:t>
+      </w:r>
+      <w:r>
+        <w:rPr>
+          <w:rFonts w:ascii="Tahoma" w:hAnsi="Tahoma" w:cs="Tahoma"/>
+          <w:iCs/>
+          <w:sz w:val="20"/>
+          <w:szCs w:val="20"/>
+        </w:rPr>
+        <w:tab/>
+        <w:t xml:space="preserve">(b) </w:t>
+      </w:r>
+      <w:r>
+        <w:rPr>
+          <w:rFonts w:ascii="Tahoma" w:hAnsi="Tahoma" w:cs="Tahoma"/>
+          <w:i/>
+          <w:sz w:val="20"/>
+          <w:szCs w:val="20"/>
+        </w:rPr>
+        <w:t>x</w:t>
+      </w:r>
+      <w:r>
+        <w:rPr>
+          <w:rFonts w:ascii="Tahoma" w:hAnsi="Tahoma" w:cs="Tahoma"/>
+          <w:i/>
+          <w:sz w:val="20"/>
+          <w:szCs w:val="20"/>
+        </w:rPr>
+        <w:t xml:space="preserve">  </w:t>
+      </w:r>
+      <w:r>
+        <w:rPr>
+          <w:rFonts w:ascii="Tahoma" w:hAnsi="Tahoma" w:cs="Tahoma"/>
+          <w:iCs/>
+          <w:sz w:val="20"/>
+          <w:szCs w:val="20"/>
+        </w:rPr>
         <w:t>+</w:t>
       </w:r>
       <w:r>
@@ -12979,6 +13923,910 @@
       <w:r>
         <w:rPr>
           <w:rFonts w:ascii="Tahoma" w:hAnsi="Tahoma" w:cs="Tahoma"/>
+          <w:iCs/>
+          <w:sz w:val="20"/>
+          <w:szCs w:val="20"/>
+        </w:rPr>
+        <w:tab/>
+        <w:t xml:space="preserve">(c) </w:t>
+      </w:r>
+      <w:r>
+        <w:rPr>
+          <w:rFonts w:ascii="Tahoma" w:hAnsi="Tahoma" w:cs="Tahoma"/>
+          <w:i/>
+          <w:sz w:val="20"/>
+          <w:szCs w:val="20"/>
+        </w:rPr>
+        <w:t>x</w:t>
+      </w:r>
+      <w:r>
+        <w:rPr>
+          <w:rFonts w:ascii="Tahoma" w:hAnsi="Tahoma" w:cs="Tahoma"/>
+          <w:i/>
+          <w:spacing w:val="-20"/>
+          <w:sz w:val="20"/>
+          <w:szCs w:val="20"/>
+        </w:rPr>
+        <w:t xml:space="preserve"> </w:t>
+      </w:r>
+      <w:r>
+        <w:rPr>
+          <w:rFonts w:ascii="Tahoma" w:hAnsi="Tahoma" w:cs="Tahoma"/>
+          <w:i/>
+          <w:sz w:val="20"/>
+          <w:szCs w:val="20"/>
+        </w:rPr>
+        <w:t>'</w:t>
+      </w:r>
+      <w:r>
+        <w:rPr>
+          <w:rFonts w:ascii="Tahoma" w:hAnsi="Tahoma" w:cs="Tahoma"/>
+          <w:i/>
+          <w:sz w:val="20"/>
+          <w:szCs w:val="20"/>
+        </w:rPr>
+        <w:t xml:space="preserve"> </w:t>
+      </w:r>
+      <w:r>
+        <w:rPr>
+          <w:rFonts w:ascii="Tahoma" w:hAnsi="Tahoma" w:cs="Tahoma"/>
+          <w:i/>
+          <w:sz w:val="20"/>
+          <w:szCs w:val="20"/>
+        </w:rPr>
+        <w:t xml:space="preserve">  </w:t>
+      </w:r>
+      <w:r>
+        <w:rPr>
+          <w:rFonts w:ascii="Tahoma" w:hAnsi="Tahoma" w:cs="Tahoma"/>
+          <w:iCs/>
+          <w:sz w:val="20"/>
+          <w:szCs w:val="20"/>
+        </w:rPr>
+        <w:t>+</w:t>
+      </w:r>
+      <w:r>
+        <w:rPr>
+          <w:rFonts w:ascii="Tahoma" w:hAnsi="Tahoma" w:cs="Tahoma"/>
+          <w:iCs/>
+          <w:sz w:val="20"/>
+          <w:szCs w:val="20"/>
+        </w:rPr>
+        <w:t xml:space="preserve">  </w:t>
+      </w:r>
+      <w:r>
+        <w:rPr>
+          <w:rFonts w:ascii="Tahoma" w:hAnsi="Tahoma" w:cs="Tahoma"/>
+          <w:i/>
+          <w:sz w:val="20"/>
+          <w:szCs w:val="20"/>
+        </w:rPr>
+        <w:t>y</w:t>
+      </w:r>
+      <w:r>
+        <w:rPr>
+          <w:rFonts w:ascii="Tahoma" w:hAnsi="Tahoma" w:cs="Tahoma"/>
+          <w:iCs/>
+          <w:sz w:val="20"/>
+          <w:szCs w:val="20"/>
+        </w:rPr>
+        <w:tab/>
+        <w:t xml:space="preserve">(d) ( </w:t>
+      </w:r>
+      <w:r>
+        <w:rPr>
+          <w:rFonts w:ascii="Tahoma" w:hAnsi="Tahoma" w:cs="Tahoma"/>
+          <w:i/>
+          <w:sz w:val="20"/>
+          <w:szCs w:val="20"/>
+        </w:rPr>
+        <w:t>x</w:t>
+      </w:r>
+      <w:r>
+        <w:rPr>
+          <w:rFonts w:ascii="Tahoma" w:hAnsi="Tahoma" w:cs="Tahoma"/>
+          <w:i/>
+          <w:sz w:val="20"/>
+          <w:szCs w:val="20"/>
+        </w:rPr>
+        <w:t xml:space="preserve">  </w:t>
+      </w:r>
+      <w:r>
+        <w:rPr>
+          <w:rFonts w:ascii="Tahoma" w:hAnsi="Tahoma" w:cs="Tahoma"/>
+          <w:iCs/>
+          <w:sz w:val="20"/>
+          <w:szCs w:val="20"/>
+        </w:rPr>
+        <w:t>·</w:t>
+      </w:r>
+      <w:r>
+        <w:rPr>
+          <w:rFonts w:ascii="Tahoma" w:hAnsi="Tahoma" w:cs="Tahoma"/>
+          <w:iCs/>
+          <w:sz w:val="20"/>
+          <w:szCs w:val="20"/>
+        </w:rPr>
+        <w:t xml:space="preserve">  </w:t>
+      </w:r>
+      <w:r>
+        <w:rPr>
+          <w:rFonts w:ascii="Tahoma" w:hAnsi="Tahoma" w:cs="Tahoma"/>
+          <w:i/>
+          <w:sz w:val="20"/>
+          <w:szCs w:val="20"/>
+        </w:rPr>
+        <w:t>y</w:t>
+      </w:r>
+      <w:r>
+        <w:rPr>
+          <w:rFonts w:ascii="Tahoma" w:hAnsi="Tahoma" w:cs="Tahoma"/>
+          <w:i/>
+          <w:sz w:val="20"/>
+          <w:szCs w:val="20"/>
+        </w:rPr>
+        <w:t xml:space="preserve">  </w:t>
+      </w:r>
+      <w:r>
+        <w:rPr>
+          <w:rFonts w:ascii="Tahoma" w:hAnsi="Tahoma" w:cs="Tahoma"/>
+          <w:iCs/>
+          <w:sz w:val="20"/>
+          <w:szCs w:val="20"/>
+        </w:rPr>
+        <w:t>)</w:t>
+      </w:r>
+      <w:r>
+        <w:rPr>
+          <w:rFonts w:ascii="Tahoma" w:hAnsi="Tahoma" w:cs="Tahoma"/>
+          <w:iCs/>
+          <w:sz w:val="20"/>
+          <w:szCs w:val="20"/>
+        </w:rPr>
+        <w:tab/>
+      </w:r>
+      <w:r>
+        <w:rPr>
+          <w:rFonts w:ascii="Tahoma" w:hAnsi="Tahoma" w:cs="Tahoma"/>
+          <w:iCs/>
+          <w:sz w:val="20"/>
+          <w:szCs w:val="20"/>
+          <w:highlight w:val="yellow"/>
+        </w:rPr>
+        <w:t xml:space="preserve">(e) ( </w:t>
+      </w:r>
+      <w:r>
+        <w:rPr>
+          <w:rFonts w:ascii="Tahoma" w:hAnsi="Tahoma" w:cs="Tahoma"/>
+          <w:i/>
+          <w:sz w:val="20"/>
+          <w:szCs w:val="20"/>
+          <w:highlight w:val="yellow"/>
+        </w:rPr>
+        <w:t>x</w:t>
+      </w:r>
+      <w:r>
+        <w:rPr>
+          <w:rFonts w:ascii="Tahoma" w:hAnsi="Tahoma" w:cs="Tahoma"/>
+          <w:i/>
+          <w:spacing w:val="-20"/>
+          <w:sz w:val="20"/>
+          <w:szCs w:val="20"/>
+          <w:highlight w:val="yellow"/>
+        </w:rPr>
+        <w:t xml:space="preserve"> </w:t>
+      </w:r>
+      <w:r>
+        <w:rPr>
+          <w:rFonts w:ascii="Tahoma" w:hAnsi="Tahoma" w:cs="Tahoma"/>
+          <w:i/>
+          <w:sz w:val="20"/>
+          <w:szCs w:val="20"/>
+          <w:highlight w:val="yellow"/>
+        </w:rPr>
+        <w:t xml:space="preserve">' </w:t>
+      </w:r>
+      <w:r>
+        <w:rPr>
+          <w:rFonts w:ascii="Tahoma" w:hAnsi="Tahoma" w:cs="Tahoma"/>
+          <w:i/>
+          <w:sz w:val="20"/>
+          <w:szCs w:val="20"/>
+          <w:highlight w:val="yellow"/>
+        </w:rPr>
+        <w:t xml:space="preserve">  </w:t>
+      </w:r>
+      <w:r>
+        <w:rPr>
+          <w:rFonts w:ascii="Tahoma" w:hAnsi="Tahoma" w:cs="Tahoma"/>
+          <w:iCs/>
+          <w:sz w:val="20"/>
+          <w:szCs w:val="20"/>
+          <w:highlight w:val="yellow"/>
+        </w:rPr>
+        <w:t xml:space="preserve">+  </w:t>
+      </w:r>
+      <w:r>
+        <w:rPr>
+          <w:rFonts w:ascii="Tahoma" w:hAnsi="Tahoma" w:cs="Tahoma"/>
+          <w:i/>
+          <w:sz w:val="20"/>
+          <w:szCs w:val="20"/>
+          <w:highlight w:val="yellow"/>
+        </w:rPr>
+        <w:t xml:space="preserve">y </w:t>
+      </w:r>
+      <w:r>
+        <w:rPr>
+          <w:rFonts w:ascii="Tahoma" w:hAnsi="Tahoma" w:cs="Tahoma"/>
+          <w:i/>
+          <w:sz w:val="20"/>
+          <w:szCs w:val="20"/>
+          <w:highlight w:val="yellow"/>
+        </w:rPr>
+        <w:t xml:space="preserve"> </w:t>
+      </w:r>
+      <w:r>
+        <w:rPr>
+          <w:rFonts w:ascii="Tahoma" w:hAnsi="Tahoma" w:cs="Tahoma"/>
+          <w:iCs/>
+          <w:sz w:val="20"/>
+          <w:szCs w:val="20"/>
+          <w:highlight w:val="yellow"/>
+        </w:rPr>
+        <w:t>)</w:t>
+      </w:r>
+      <w:r>
+        <w:rPr>
+          <w:rFonts w:ascii="Tahoma" w:hAnsi="Tahoma" w:cs="Tahoma"/>
+          <w:i/>
+          <w:spacing w:val="-20"/>
+          <w:sz w:val="20"/>
+          <w:szCs w:val="20"/>
+          <w:highlight w:val="yellow"/>
+        </w:rPr>
+        <w:t xml:space="preserve"> </w:t>
+      </w:r>
+      <w:r>
+        <w:rPr>
+          <w:rFonts w:ascii="Tahoma" w:hAnsi="Tahoma" w:cs="Tahoma"/>
+          <w:i/>
+          <w:sz w:val="20"/>
+          <w:szCs w:val="20"/>
+          <w:highlight w:val="yellow"/>
+        </w:rPr>
+        <w:t>'</w:t>
+      </w:r>
+      <w:r>
+        <w:rPr>
+          <w:rFonts w:ascii="Tahoma" w:hAnsi="Tahoma" w:cs="Tahoma"/>
+          <w:iCs/>
+          <w:sz w:val="20"/>
+          <w:szCs w:val="20"/>
+        </w:rPr>
+        <w:tab/>
+        <w:t xml:space="preserve"> </w:t>
+      </w:r>
+    </w:p>
+    <w:p>
+      <w:pPr>
+        <w:rPr>
+          <w:rFonts w:ascii="Tahoma" w:hAnsi="Tahoma" w:cs="Tahoma"/>
+          <w:b/>
+          <w:bCs/>
+          <w:sz w:val="20"/>
+          <w:szCs w:val="20"/>
+        </w:rPr>
+      </w:pPr>
+    </w:p>
+    <w:p>
+      <w:pPr>
+        <w:rPr>
+          <w:rFonts w:ascii="Tahoma" w:hAnsi="Tahoma" w:cs="Tahoma"/>
+          <w:b/>
+          <w:bCs/>
+          <w:sz w:val="20"/>
+        </w:rPr>
+      </w:pPr>
+      <w:r>
+        <w:rPr>
+          <w:rFonts w:ascii="Tahoma" w:hAnsi="Tahoma" w:cs="Tahoma"/>
+          <w:b/>
+          <w:bCs/>
+          <w:sz w:val="20"/>
+          <w:szCs w:val="20"/>
+        </w:rPr>
+        <w:t>(</w:t>
+      </w:r>
+      <w:r>
+        <w:rPr>
+          <w:rFonts w:ascii="Tahoma" w:hAnsi="Tahoma" w:cs="Tahoma"/>
+          <w:b/>
+          <w:bCs/>
+          <w:sz w:val="20"/>
+          <w:szCs w:val="20"/>
+        </w:rPr>
+        <w:t>5</w:t>
+      </w:r>
+      <w:r>
+        <w:rPr>
+          <w:rFonts w:ascii="Tahoma" w:hAnsi="Tahoma" w:cs="Tahoma"/>
+          <w:b/>
+          <w:bCs/>
+          <w:sz w:val="20"/>
+          <w:szCs w:val="20"/>
+        </w:rPr>
+        <w:t>)</w:t>
+      </w:r>
+      <w:r>
+        <w:rPr>
+          <w:rFonts w:ascii="Tahoma" w:hAnsi="Tahoma" w:cs="Tahoma"/>
+          <w:b/>
+          <w:bCs/>
+          <w:sz w:val="20"/>
+          <w:szCs w:val="20"/>
+        </w:rPr>
+        <w:tab/>
+      </w:r>
+      <w:r>
+        <w:rPr>
+          <w:rFonts w:ascii="Tahoma" w:hAnsi="Tahoma" w:cs="Tahoma"/>
+          <w:sz w:val="20"/>
+          <w:szCs w:val="20"/>
+        </w:rPr>
+        <w:t>According to De</w:t>
+      </w:r>
+      <w:r>
+        <w:rPr>
+          <w:rFonts w:ascii="Tahoma" w:hAnsi="Tahoma" w:cs="Tahoma"/>
+          <w:sz w:val="20"/>
+          <w:szCs w:val="20"/>
+        </w:rPr>
+        <w:t xml:space="preserve"> </w:t>
+      </w:r>
+      <w:r>
+        <w:rPr>
+          <w:rFonts w:ascii="Tahoma" w:hAnsi="Tahoma" w:cs="Tahoma"/>
+          <w:sz w:val="20"/>
+          <w:szCs w:val="20"/>
+        </w:rPr>
+        <w:t xml:space="preserve">Morgan’s Principles, </w:t>
+      </w:r>
+      <w:r>
+        <w:rPr>
+          <w:rFonts w:ascii="Tahoma" w:hAnsi="Tahoma" w:cs="Tahoma"/>
+          <w:iCs/>
+          <w:sz w:val="20"/>
+          <w:szCs w:val="20"/>
+        </w:rPr>
+        <w:t xml:space="preserve">( </w:t>
+      </w:r>
+      <w:r>
+        <w:rPr>
+          <w:rFonts w:ascii="Tahoma" w:hAnsi="Tahoma" w:cs="Tahoma"/>
+          <w:i/>
+          <w:sz w:val="20"/>
+          <w:szCs w:val="20"/>
+        </w:rPr>
+        <w:t>x</w:t>
+      </w:r>
+      <w:r>
+        <w:rPr>
+          <w:rFonts w:ascii="Tahoma" w:hAnsi="Tahoma" w:cs="Tahoma"/>
+          <w:i/>
+          <w:sz w:val="20"/>
+          <w:szCs w:val="20"/>
+        </w:rPr>
+        <w:t xml:space="preserve">  </w:t>
+      </w:r>
+      <w:r>
+        <w:rPr>
+          <w:rFonts w:ascii="Tahoma" w:hAnsi="Tahoma" w:cs="Tahoma"/>
+          <w:iCs/>
+          <w:sz w:val="20"/>
+          <w:szCs w:val="20"/>
+        </w:rPr>
+        <w:t>+</w:t>
+      </w:r>
+      <w:r>
+        <w:rPr>
+          <w:rFonts w:ascii="Tahoma" w:hAnsi="Tahoma" w:cs="Tahoma"/>
+          <w:iCs/>
+          <w:sz w:val="20"/>
+          <w:szCs w:val="20"/>
+        </w:rPr>
+        <w:t xml:space="preserve">  </w:t>
+      </w:r>
+      <w:r>
+        <w:rPr>
+          <w:rFonts w:ascii="Tahoma" w:hAnsi="Tahoma" w:cs="Tahoma"/>
+          <w:i/>
+          <w:sz w:val="20"/>
+          <w:szCs w:val="20"/>
+        </w:rPr>
+        <w:t>y</w:t>
+      </w:r>
+      <w:r>
+        <w:rPr>
+          <w:rFonts w:ascii="Tahoma" w:hAnsi="Tahoma" w:cs="Tahoma"/>
+          <w:i/>
+          <w:sz w:val="20"/>
+          <w:szCs w:val="20"/>
+        </w:rPr>
+        <w:t xml:space="preserve"> </w:t>
+      </w:r>
+      <w:r>
+        <w:rPr>
+          <w:rFonts w:ascii="Tahoma" w:hAnsi="Tahoma" w:cs="Tahoma"/>
+          <w:iCs/>
+          <w:sz w:val="20"/>
+          <w:szCs w:val="20"/>
+        </w:rPr>
+        <w:t>)</w:t>
+      </w:r>
+      <w:r>
+        <w:rPr>
+          <w:rFonts w:ascii="Tahoma" w:hAnsi="Tahoma" w:cs="Tahoma"/>
+          <w:i/>
+          <w:spacing w:val="-20"/>
+          <w:sz w:val="20"/>
+          <w:szCs w:val="20"/>
+        </w:rPr>
+        <w:t xml:space="preserve"> </w:t>
+      </w:r>
+      <w:r>
+        <w:rPr>
+          <w:rFonts w:ascii="Tahoma" w:hAnsi="Tahoma" w:cs="Tahoma"/>
+          <w:i/>
+          <w:sz w:val="20"/>
+          <w:szCs w:val="20"/>
+        </w:rPr>
+        <w:t>'</w:t>
+      </w:r>
+      <w:r>
+        <w:rPr>
+          <w:rFonts w:ascii="Tahoma" w:hAnsi="Tahoma" w:cs="Tahoma"/>
+          <w:i/>
+          <w:sz w:val="20"/>
+          <w:szCs w:val="20"/>
+        </w:rPr>
+        <w:t xml:space="preserve"> </w:t>
+      </w:r>
+      <w:r>
+        <w:rPr>
+          <w:rFonts w:ascii="Tahoma" w:hAnsi="Tahoma" w:cs="Tahoma"/>
+          <w:i/>
+          <w:sz w:val="20"/>
+          <w:szCs w:val="20"/>
+        </w:rPr>
+        <w:t xml:space="preserve"> </w:t>
+      </w:r>
+      <w:r>
+        <w:rPr>
+          <w:rFonts w:ascii="Tahoma" w:hAnsi="Tahoma" w:cs="Tahoma"/>
+          <w:iCs/>
+          <w:sz w:val="20"/>
+          <w:szCs w:val="20"/>
+        </w:rPr>
+        <w:t xml:space="preserve">is logically equivalent to </w:t>
+      </w:r>
+      <w:r>
+        <w:rPr>
+          <w:rFonts w:ascii="Tahoma" w:hAnsi="Tahoma" w:cs="Tahoma"/>
+          <w:i/>
+          <w:sz w:val="20"/>
+          <w:szCs w:val="20"/>
+        </w:rPr>
+        <w:t>x</w:t>
+      </w:r>
+      <w:r>
+        <w:rPr>
+          <w:rFonts w:ascii="Tahoma" w:hAnsi="Tahoma" w:cs="Tahoma"/>
+          <w:i/>
+          <w:spacing w:val="-20"/>
+          <w:sz w:val="20"/>
+          <w:szCs w:val="20"/>
+        </w:rPr>
+        <w:t xml:space="preserve"> </w:t>
+      </w:r>
+      <w:r>
+        <w:rPr>
+          <w:rFonts w:ascii="Tahoma" w:hAnsi="Tahoma" w:cs="Tahoma"/>
+          <w:i/>
+          <w:sz w:val="20"/>
+          <w:szCs w:val="20"/>
+        </w:rPr>
+        <w:t>'</w:t>
+      </w:r>
+      <w:r>
+        <w:rPr>
+          <w:rFonts w:ascii="Tahoma" w:hAnsi="Tahoma" w:cs="Tahoma"/>
+          <w:i/>
+          <w:sz w:val="20"/>
+          <w:szCs w:val="20"/>
+        </w:rPr>
+        <w:t xml:space="preserve"> </w:t>
+      </w:r>
+      <w:r>
+        <w:rPr>
+          <w:rFonts w:ascii="Tahoma" w:hAnsi="Tahoma" w:cs="Tahoma"/>
+          <w:i/>
+          <w:sz w:val="20"/>
+          <w:szCs w:val="20"/>
+        </w:rPr>
+        <w:t xml:space="preserve">  </w:t>
+      </w:r>
+      <w:r>
+        <w:rPr>
+          <w:rFonts w:ascii="Tahoma" w:hAnsi="Tahoma" w:cs="Tahoma"/>
+          <w:iCs/>
+          <w:sz w:val="20"/>
+          <w:szCs w:val="20"/>
+        </w:rPr>
+        <w:t>·</w:t>
+      </w:r>
+      <w:r>
+        <w:rPr>
+          <w:rFonts w:ascii="Tahoma" w:hAnsi="Tahoma" w:cs="Tahoma"/>
+          <w:iCs/>
+          <w:sz w:val="20"/>
+          <w:szCs w:val="20"/>
+        </w:rPr>
+        <w:t xml:space="preserve">  </w:t>
+      </w:r>
+      <w:r>
+        <w:rPr>
+          <w:rFonts w:ascii="Tahoma" w:hAnsi="Tahoma" w:cs="Tahoma"/>
+          <w:i/>
+          <w:sz w:val="20"/>
+          <w:szCs w:val="20"/>
+        </w:rPr>
+        <w:t>y</w:t>
+      </w:r>
+      <w:r>
+        <w:rPr>
+          <w:rFonts w:ascii="Tahoma" w:hAnsi="Tahoma" w:cs="Tahoma"/>
+          <w:i/>
+          <w:spacing w:val="-20"/>
+          <w:sz w:val="20"/>
+          <w:szCs w:val="20"/>
+        </w:rPr>
+        <w:t xml:space="preserve"> </w:t>
+      </w:r>
+      <w:r>
+        <w:rPr>
+          <w:rFonts w:ascii="Tahoma" w:hAnsi="Tahoma" w:cs="Tahoma"/>
+          <w:i/>
+          <w:sz w:val="20"/>
+          <w:szCs w:val="20"/>
+        </w:rPr>
+        <w:t>'</w:t>
+      </w:r>
+      <w:r>
+        <w:rPr>
+          <w:rFonts w:ascii="Tahoma" w:hAnsi="Tahoma" w:cs="Tahoma"/>
+          <w:i/>
+          <w:sz w:val="20"/>
+          <w:szCs w:val="20"/>
+        </w:rPr>
+        <w:t xml:space="preserve"> </w:t>
+      </w:r>
+      <w:r>
+        <w:rPr>
+          <w:rFonts w:ascii="Tahoma" w:hAnsi="Tahoma" w:cs="Tahoma"/>
+          <w:sz w:val="20"/>
+          <w:szCs w:val="20"/>
+        </w:rPr>
+        <w:t>.</w:t>
+      </w:r>
+      <w:r>
+        <w:rPr>
+          <w:rFonts w:ascii="Tahoma" w:hAnsi="Tahoma" w:cs="Tahoma"/>
+          <w:iCs/>
+          <w:sz w:val="20"/>
+          <w:szCs w:val="20"/>
+        </w:rPr>
+        <w:t xml:space="preserve"> </w:t>
+      </w:r>
+      <w:r>
+        <w:rPr>
+          <w:rFonts w:ascii="Tahoma" w:hAnsi="Tahoma" w:cs="Tahoma"/>
+          <w:sz w:val="20"/>
+          <w:szCs w:val="20"/>
+        </w:rPr>
+        <w:t xml:space="preserve"> </w:t>
+      </w:r>
+      <w:r>
+        <w:rPr>
+          <w:rFonts w:ascii="Tahoma" w:hAnsi="Tahoma" w:cs="Tahoma"/>
+          <w:sz w:val="20"/>
+          <w:szCs w:val="20"/>
+        </w:rPr>
+        <w:tab/>
+        <w:t xml:space="preserve">Therefore, the logic expression </w:t>
+      </w:r>
+      <w:r>
+        <w:rPr>
+          <w:rFonts w:ascii="Tahoma" w:hAnsi="Tahoma" w:cs="Tahoma"/>
+          <w:iCs/>
+          <w:sz w:val="20"/>
+          <w:szCs w:val="20"/>
+        </w:rPr>
+        <w:t xml:space="preserve">( </w:t>
+      </w:r>
+      <w:r>
+        <w:rPr>
+          <w:rFonts w:ascii="Tahoma" w:hAnsi="Tahoma" w:cs="Tahoma"/>
+          <w:i/>
+          <w:sz w:val="20"/>
+          <w:szCs w:val="20"/>
+        </w:rPr>
+        <w:t>x</w:t>
+      </w:r>
+      <w:r>
+        <w:rPr>
+          <w:rFonts w:ascii="Tahoma" w:hAnsi="Tahoma" w:cs="Tahoma"/>
+          <w:i/>
+          <w:spacing w:val="-20"/>
+          <w:sz w:val="20"/>
+          <w:szCs w:val="20"/>
+        </w:rPr>
+        <w:t xml:space="preserve"> </w:t>
+      </w:r>
+      <w:r>
+        <w:rPr>
+          <w:rFonts w:ascii="Tahoma" w:hAnsi="Tahoma" w:cs="Tahoma"/>
+          <w:i/>
+          <w:sz w:val="20"/>
+          <w:szCs w:val="20"/>
+        </w:rPr>
+        <w:t>'</w:t>
+      </w:r>
+      <w:r>
+        <w:rPr>
+          <w:rFonts w:ascii="Tahoma" w:hAnsi="Tahoma" w:cs="Tahoma"/>
+          <w:i/>
+          <w:sz w:val="20"/>
+          <w:szCs w:val="20"/>
+        </w:rPr>
+        <w:t xml:space="preserve"> </w:t>
+      </w:r>
+      <w:r>
+        <w:rPr>
+          <w:rFonts w:ascii="Tahoma" w:hAnsi="Tahoma" w:cs="Tahoma"/>
+          <w:i/>
+          <w:sz w:val="20"/>
+          <w:szCs w:val="20"/>
+        </w:rPr>
+        <w:t xml:space="preserve">  </w:t>
+      </w:r>
+      <w:r>
+        <w:rPr>
+          <w:rFonts w:ascii="Tahoma" w:hAnsi="Tahoma" w:cs="Tahoma"/>
+          <w:iCs/>
+          <w:sz w:val="20"/>
+          <w:szCs w:val="20"/>
+        </w:rPr>
+        <w:t>·</w:t>
+      </w:r>
+      <w:r>
+        <w:rPr>
+          <w:rFonts w:ascii="Tahoma" w:hAnsi="Tahoma" w:cs="Tahoma"/>
+          <w:iCs/>
+          <w:sz w:val="20"/>
+          <w:szCs w:val="20"/>
+        </w:rPr>
+        <w:t xml:space="preserve">  </w:t>
+      </w:r>
+      <w:r>
+        <w:rPr>
+          <w:rFonts w:ascii="Tahoma" w:hAnsi="Tahoma" w:cs="Tahoma"/>
+          <w:i/>
+          <w:sz w:val="20"/>
+          <w:szCs w:val="20"/>
+        </w:rPr>
+        <w:t>y</w:t>
+      </w:r>
+      <w:r>
+        <w:rPr>
+          <w:rFonts w:ascii="Tahoma" w:hAnsi="Tahoma" w:cs="Tahoma"/>
+          <w:i/>
+          <w:sz w:val="20"/>
+          <w:szCs w:val="20"/>
+        </w:rPr>
+        <w:t xml:space="preserve"> </w:t>
+      </w:r>
+      <w:r>
+        <w:rPr>
+          <w:rFonts w:ascii="Tahoma" w:hAnsi="Tahoma" w:cs="Tahoma"/>
+          <w:i/>
+          <w:sz w:val="20"/>
+          <w:szCs w:val="20"/>
+        </w:rPr>
+        <w:t xml:space="preserve"> </w:t>
+      </w:r>
+      <w:r>
+        <w:rPr>
+          <w:rFonts w:ascii="Tahoma" w:hAnsi="Tahoma" w:cs="Tahoma"/>
+          <w:iCs/>
+          <w:sz w:val="20"/>
+          <w:szCs w:val="20"/>
+        </w:rPr>
+        <w:t>)</w:t>
+      </w:r>
+      <w:r>
+        <w:rPr>
+          <w:rFonts w:ascii="Tahoma" w:hAnsi="Tahoma" w:cs="Tahoma"/>
+          <w:i/>
+          <w:spacing w:val="-20"/>
+          <w:sz w:val="20"/>
+          <w:szCs w:val="20"/>
+        </w:rPr>
+        <w:t xml:space="preserve"> </w:t>
+      </w:r>
+      <w:r>
+        <w:rPr>
+          <w:rFonts w:ascii="Tahoma" w:hAnsi="Tahoma" w:cs="Tahoma"/>
+          <w:i/>
+          <w:sz w:val="20"/>
+          <w:szCs w:val="20"/>
+        </w:rPr>
+        <w:t>'</w:t>
+      </w:r>
+      <w:r>
+        <w:rPr>
+          <w:rFonts w:ascii="Tahoma" w:hAnsi="Tahoma" w:cs="Tahoma"/>
+          <w:i/>
+          <w:sz w:val="20"/>
+          <w:szCs w:val="20"/>
+        </w:rPr>
+        <w:t xml:space="preserve"> </w:t>
+      </w:r>
+      <w:r>
+        <w:rPr>
+          <w:rFonts w:ascii="Tahoma" w:hAnsi="Tahoma" w:cs="Tahoma"/>
+          <w:i/>
+          <w:sz w:val="20"/>
+          <w:szCs w:val="20"/>
+        </w:rPr>
+        <w:t xml:space="preserve"> </w:t>
+      </w:r>
+      <w:r>
+        <w:rPr>
+          <w:rFonts w:ascii="Tahoma" w:hAnsi="Tahoma" w:cs="Tahoma"/>
+          <w:iCs/>
+          <w:sz w:val="20"/>
+          <w:szCs w:val="20"/>
+        </w:rPr>
+        <w:t>is equivalent to which of these?</w:t>
+      </w:r>
+    </w:p>
+    <w:p>
+      <w:pPr>
+        <w:rPr>
+          <w:rFonts w:ascii="Tahoma" w:hAnsi="Tahoma" w:cs="Tahoma"/>
+          <w:iCs/>
+          <w:sz w:val="2"/>
+          <w:szCs w:val="20"/>
+        </w:rPr>
+      </w:pPr>
+    </w:p>
+    <w:p>
+      <w:pPr>
+        <w:rPr>
+          <w:rFonts w:ascii="Tahoma" w:hAnsi="Tahoma" w:cs="Tahoma"/>
+          <w:b/>
+          <w:bCs/>
+          <w:sz w:val="20"/>
+        </w:rPr>
+      </w:pPr>
+      <w:r>
+        <w:rPr>
+          <w:rFonts w:ascii="Tahoma" w:hAnsi="Tahoma" w:cs="Tahoma"/>
+          <w:iCs/>
+          <w:sz w:val="20"/>
+          <w:szCs w:val="20"/>
+        </w:rPr>
+        <w:tab/>
+        <w:t xml:space="preserve">(a) </w:t>
+      </w:r>
+      <w:r>
+        <w:rPr>
+          <w:rFonts w:ascii="Tahoma" w:hAnsi="Tahoma" w:cs="Tahoma"/>
+          <w:i/>
+          <w:sz w:val="20"/>
+          <w:szCs w:val="20"/>
+        </w:rPr>
+        <w:t>x</w:t>
+      </w:r>
+      <w:r>
+        <w:rPr>
+          <w:rFonts w:ascii="Tahoma" w:hAnsi="Tahoma" w:cs="Tahoma"/>
+          <w:i/>
+          <w:spacing w:val="-20"/>
+          <w:sz w:val="20"/>
+          <w:szCs w:val="20"/>
+        </w:rPr>
+        <w:t xml:space="preserve"> </w:t>
+      </w:r>
+      <w:r>
+        <w:rPr>
+          <w:rFonts w:ascii="Tahoma" w:hAnsi="Tahoma" w:cs="Tahoma"/>
+          <w:i/>
+          <w:sz w:val="20"/>
+          <w:szCs w:val="20"/>
+        </w:rPr>
+        <w:t>'</w:t>
+      </w:r>
+      <w:r>
+        <w:rPr>
+          <w:rFonts w:ascii="Tahoma" w:hAnsi="Tahoma" w:cs="Tahoma"/>
+          <w:i/>
+          <w:sz w:val="20"/>
+          <w:szCs w:val="20"/>
+        </w:rPr>
+        <w:t xml:space="preserve"> </w:t>
+      </w:r>
+      <w:r>
+        <w:rPr>
+          <w:rFonts w:ascii="Tahoma" w:hAnsi="Tahoma" w:cs="Tahoma"/>
+          <w:i/>
+          <w:sz w:val="20"/>
+          <w:szCs w:val="20"/>
+        </w:rPr>
+        <w:t xml:space="preserve">  </w:t>
+      </w:r>
+      <w:proofErr w:type="gramStart"/>
+      <w:r>
+        <w:rPr>
+          <w:rFonts w:ascii="Tahoma" w:hAnsi="Tahoma" w:cs="Tahoma"/>
+          <w:iCs/>
+          <w:sz w:val="20"/>
+          <w:szCs w:val="20"/>
+        </w:rPr>
+        <w:t>+</w:t>
+      </w:r>
+      <w:r>
+        <w:rPr>
+          <w:rFonts w:ascii="Tahoma" w:hAnsi="Tahoma" w:cs="Tahoma"/>
+          <w:i/>
+          <w:sz w:val="20"/>
+          <w:szCs w:val="20"/>
+        </w:rPr>
+        <w:t xml:space="preserve">  </w:t>
+      </w:r>
+      <w:r>
+        <w:rPr>
+          <w:rFonts w:ascii="Tahoma" w:hAnsi="Tahoma" w:cs="Tahoma"/>
+          <w:i/>
+          <w:sz w:val="20"/>
+          <w:szCs w:val="20"/>
+        </w:rPr>
+        <w:t>y</w:t>
+      </w:r>
+      <w:proofErr w:type="gramEnd"/>
+      <w:r>
+        <w:rPr>
+          <w:rFonts w:ascii="Tahoma" w:hAnsi="Tahoma" w:cs="Tahoma"/>
+          <w:i/>
+          <w:spacing w:val="-20"/>
+          <w:sz w:val="20"/>
+          <w:szCs w:val="20"/>
+        </w:rPr>
+        <w:t xml:space="preserve"> </w:t>
+      </w:r>
+      <w:r>
+        <w:rPr>
+          <w:rFonts w:ascii="Tahoma" w:hAnsi="Tahoma" w:cs="Tahoma"/>
+          <w:i/>
+          <w:sz w:val="20"/>
+          <w:szCs w:val="20"/>
+        </w:rPr>
+        <w:t>'</w:t>
+      </w:r>
+      <w:r>
+        <w:rPr>
+          <w:rFonts w:ascii="Tahoma" w:hAnsi="Tahoma" w:cs="Tahoma"/>
           <w:i/>
           <w:sz w:val="20"/>
           <w:szCs w:val="20"/>
@@ -13068,6 +14916,8 @@
         </w:rPr>
         <w:t>'</w:t>
       </w:r>
+      <w:bookmarkStart w:id="0" w:name="_GoBack"/>
+      <w:bookmarkEnd w:id="0"/>
       <w:r>
         <w:rPr>
           <w:rFonts w:ascii="Tahoma" w:hAnsi="Tahoma" w:cs="Tahoma"/>
@@ -13159,6 +15009,15 @@
           <w:szCs w:val="20"/>
         </w:rPr>
         <w:tab/>
+      </w:r>
+      <w:r>
+        <w:rPr>
+          <w:rFonts w:ascii="Tahoma" w:hAnsi="Tahoma" w:cs="Tahoma"/>
+          <w:iCs/>
+          <w:sz w:val="20"/>
+          <w:szCs w:val="20"/>
+          <w:highlight w:val="yellow"/>
+        </w:rPr>
         <w:t xml:space="preserve">(d) </w:t>
       </w:r>
       <w:r>
@@ -13167,42 +15026,37 @@
           <w:i/>
           <w:sz w:val="20"/>
           <w:szCs w:val="20"/>
-        </w:rPr>
-        <w:t>x</w:t>
-      </w:r>
-      <w:r>
-        <w:rPr>
-          <w:rFonts w:ascii="Tahoma" w:hAnsi="Tahoma" w:cs="Tahoma"/>
-          <w:i/>
-          <w:sz w:val="20"/>
-          <w:szCs w:val="20"/>
+          <w:highlight w:val="yellow"/>
+        </w:rPr>
+        <w:t xml:space="preserve">x  </w:t>
+      </w:r>
+      <w:r>
+        <w:rPr>
+          <w:rFonts w:ascii="Tahoma" w:hAnsi="Tahoma" w:cs="Tahoma"/>
+          <w:iCs/>
+          <w:sz w:val="20"/>
+          <w:szCs w:val="20"/>
+          <w:highlight w:val="yellow"/>
+        </w:rPr>
+        <w:t>+</w:t>
+      </w:r>
+      <w:r>
+        <w:rPr>
+          <w:rFonts w:ascii="Tahoma" w:hAnsi="Tahoma" w:cs="Tahoma"/>
+          <w:i/>
+          <w:sz w:val="20"/>
+          <w:szCs w:val="20"/>
+          <w:highlight w:val="yellow"/>
         </w:rPr>
         <w:t xml:space="preserve">  </w:t>
       </w:r>
       <w:r>
         <w:rPr>
           <w:rFonts w:ascii="Tahoma" w:hAnsi="Tahoma" w:cs="Tahoma"/>
-          <w:iCs/>
-          <w:sz w:val="20"/>
-          <w:szCs w:val="20"/>
-        </w:rPr>
-        <w:t>+</w:t>
-      </w:r>
-      <w:r>
-        <w:rPr>
-          <w:rFonts w:ascii="Tahoma" w:hAnsi="Tahoma" w:cs="Tahoma"/>
-          <w:i/>
-          <w:sz w:val="20"/>
-          <w:szCs w:val="20"/>
-        </w:rPr>
-        <w:t xml:space="preserve">  </w:t>
-      </w:r>
-      <w:r>
-        <w:rPr>
-          <w:rFonts w:ascii="Tahoma" w:hAnsi="Tahoma" w:cs="Tahoma"/>
-          <w:i/>
-          <w:sz w:val="20"/>
-          <w:szCs w:val="20"/>
+          <w:i/>
+          <w:sz w:val="20"/>
+          <w:szCs w:val="20"/>
+          <w:highlight w:val="yellow"/>
         </w:rPr>
         <w:t>y</w:t>
       </w:r>
@@ -13213,15 +15067,17 @@
           <w:spacing w:val="-20"/>
           <w:sz w:val="20"/>
           <w:szCs w:val="20"/>
-        </w:rPr>
-        <w:t xml:space="preserve"> </w:t>
-      </w:r>
-      <w:r>
-        <w:rPr>
-          <w:rFonts w:ascii="Tahoma" w:hAnsi="Tahoma" w:cs="Tahoma"/>
-          <w:i/>
-          <w:sz w:val="20"/>
-          <w:szCs w:val="20"/>
+          <w:highlight w:val="yellow"/>
+        </w:rPr>
+        <w:t xml:space="preserve"> </w:t>
+      </w:r>
+      <w:r>
+        <w:rPr>
+          <w:rFonts w:ascii="Tahoma" w:hAnsi="Tahoma" w:cs="Tahoma"/>
+          <w:i/>
+          <w:sz w:val="20"/>
+          <w:szCs w:val="20"/>
+          <w:highlight w:val="yellow"/>
         </w:rPr>
         <w:t>'</w:t>
       </w:r>
@@ -13356,8 +15212,8 @@
       </w:r>
     </w:p>
     <w:sectPr>
-      <w:headerReference w:type="default" r:id="rId9"/>
-      <w:footerReference w:type="default" r:id="rId10"/>
+      <w:headerReference w:type="default" r:id="rId10"/>
+      <w:footerReference w:type="default" r:id="rId11"/>
       <w:type w:val="nextColumn"/>
       <w:pgSz w:w="12240" w:h="15840"/>
       <w:pgMar w:top="1440" w:right="1800" w:bottom="1440" w:left="1800" w:header="720" w:footer="720" w:gutter="0"/>
@@ -13370,7 +15226,7 @@
 </file>
 
 <file path=word/endnotes.xml><?xml version="1.0" encoding="utf-8"?>
-<w:endnotes xmlns:wpc="http://schemas.microsoft.com/office/word/2010/wordprocessingCanvas" xmlns:cx="http://schemas.microsoft.com/office/drawing/2014/chartex" xmlns:cx1="http://schemas.microsoft.com/office/drawing/2015/9/8/chartex" xmlns:cx2="http://schemas.microsoft.com/office/drawing/2015/10/21/chartex" xmlns:cx3="http://schemas.microsoft.com/office/drawing/2016/5/9/chartex" xmlns:cx4="http://schemas.microsoft.com/office/drawing/2016/5/10/chartex" xmlns:cx5="http://schemas.microsoft.com/office/drawing/2016/5/11/chartex" xmlns:mc="http://schemas.openxmlformats.org/markup-compatibility/2006" xmlns:o="urn:schemas-microsoft-com:office:office" xmlns:r="http://schemas.openxmlformats.org/officeDocument/2006/relationships" xmlns:m="http://schemas.openxmlformats.org/officeDocument/2006/math" xmlns:v="urn:schemas-microsoft-com:vml" xmlns:wp14="http://schemas.microsoft.com/office/word/2010/wordprocessingDrawing" xmlns:wp="http://schemas.openxmlformats.org/drawingml/2006/wordprocessingDrawing" xmlns:w10="urn:schemas-microsoft-com:office:word" xmlns:w="http://schemas.openxmlformats.org/wordprocessingml/2006/main" xmlns:w14="http://schemas.microsoft.com/office/word/2010/wordml" xmlns:w15="http://schemas.microsoft.com/office/word/2012/wordml" xmlns:w16se="http://schemas.microsoft.com/office/word/2015/wordml/symex" xmlns:wpg="http://schemas.microsoft.com/office/word/2010/wordprocessingGroup" xmlns:wpi="http://schemas.microsoft.com/office/word/2010/wordprocessingInk" xmlns:wne="http://schemas.microsoft.com/office/word/2006/wordml" xmlns:wps="http://schemas.microsoft.com/office/word/2010/wordprocessingShape" mc:Ignorable="w14 w15 w16se wp14">
+<w:endnotes xmlns:wpc="http://schemas.microsoft.com/office/word/2010/wordprocessingCanvas" xmlns:cx="http://schemas.microsoft.com/office/drawing/2014/chartex" xmlns:cx1="http://schemas.microsoft.com/office/drawing/2015/9/8/chartex" xmlns:cx2="http://schemas.microsoft.com/office/drawing/2015/10/21/chartex" xmlns:cx3="http://schemas.microsoft.com/office/drawing/2016/5/9/chartex" xmlns:cx4="http://schemas.microsoft.com/office/drawing/2016/5/10/chartex" xmlns:cx5="http://schemas.microsoft.com/office/drawing/2016/5/11/chartex" xmlns:cx6="http://schemas.microsoft.com/office/drawing/2016/5/12/chartex" xmlns:cx7="http://schemas.microsoft.com/office/drawing/2016/5/13/chartex" xmlns:cx8="http://schemas.microsoft.com/office/drawing/2016/5/14/chartex" xmlns:mc="http://schemas.openxmlformats.org/markup-compatibility/2006" xmlns:aink="http://schemas.microsoft.com/office/drawing/2016/ink" xmlns:am3d="http://schemas.microsoft.com/office/drawing/2017/model3d" xmlns:o="urn:schemas-microsoft-com:office:office" xmlns:r="http://schemas.openxmlformats.org/officeDocument/2006/relationships" xmlns:m="http://schemas.openxmlformats.org/officeDocument/2006/math" xmlns:v="urn:schemas-microsoft-com:vml" xmlns:wp14="http://schemas.microsoft.com/office/word/2010/wordprocessingDrawing" xmlns:wp="http://schemas.openxmlformats.org/drawingml/2006/wordprocessingDrawing" xmlns:w10="urn:schemas-microsoft-com:office:word" xmlns:w="http://schemas.openxmlformats.org/wordprocessingml/2006/main" xmlns:w14="http://schemas.microsoft.com/office/word/2010/wordml" xmlns:w15="http://schemas.microsoft.com/office/word/2012/wordml" xmlns:w16cid="http://schemas.microsoft.com/office/word/2016/wordml/cid" xmlns:w16se="http://schemas.microsoft.com/office/word/2015/wordml/symex" xmlns:wpg="http://schemas.microsoft.com/office/word/2010/wordprocessingGroup" xmlns:wpi="http://schemas.microsoft.com/office/word/2010/wordprocessingInk" xmlns:wne="http://schemas.microsoft.com/office/word/2006/wordml" xmlns:wps="http://schemas.microsoft.com/office/word/2010/wordprocessingShape" mc:Ignorable="w14 w15 w16se w16cid wp14">
   <w:endnote w:type="separator" w:id="-1">
     <w:p>
       <w:r>
@@ -13389,7 +15245,7 @@
 </file>
 
 <file path=word/footer1.xml><?xml version="1.0" encoding="utf-8"?>
-<w:ftr xmlns:wpc="http://schemas.microsoft.com/office/word/2010/wordprocessingCanvas" xmlns:cx="http://schemas.microsoft.com/office/drawing/2014/chartex" xmlns:cx1="http://schemas.microsoft.com/office/drawing/2015/9/8/chartex" xmlns:cx2="http://schemas.microsoft.com/office/drawing/2015/10/21/chartex" xmlns:cx3="http://schemas.microsoft.com/office/drawing/2016/5/9/chartex" xmlns:cx4="http://schemas.microsoft.com/office/drawing/2016/5/10/chartex" xmlns:cx5="http://schemas.microsoft.com/office/drawing/2016/5/11/chartex" xmlns:mc="http://schemas.openxmlformats.org/markup-compatibility/2006" xmlns:o="urn:schemas-microsoft-com:office:office" xmlns:r="http://schemas.openxmlformats.org/officeDocument/2006/relationships" xmlns:m="http://schemas.openxmlformats.org/officeDocument/2006/math" xmlns:v="urn:schemas-microsoft-com:vml" xmlns:wp14="http://schemas.microsoft.com/office/word/2010/wordprocessingDrawing" xmlns:wp="http://schemas.openxmlformats.org/drawingml/2006/wordprocessingDrawing" xmlns:w10="urn:schemas-microsoft-com:office:word" xmlns:w="http://schemas.openxmlformats.org/wordprocessingml/2006/main" xmlns:w14="http://schemas.microsoft.com/office/word/2010/wordml" xmlns:w15="http://schemas.microsoft.com/office/word/2012/wordml" xmlns:w16se="http://schemas.microsoft.com/office/word/2015/wordml/symex" xmlns:wpg="http://schemas.microsoft.com/office/word/2010/wordprocessingGroup" xmlns:wpi="http://schemas.microsoft.com/office/word/2010/wordprocessingInk" xmlns:wne="http://schemas.microsoft.com/office/word/2006/wordml" xmlns:wps="http://schemas.microsoft.com/office/word/2010/wordprocessingShape" mc:Ignorable="w14 w15 w16se wp14">
+<w:ftr xmlns:wpc="http://schemas.microsoft.com/office/word/2010/wordprocessingCanvas" xmlns:cx="http://schemas.microsoft.com/office/drawing/2014/chartex" xmlns:cx1="http://schemas.microsoft.com/office/drawing/2015/9/8/chartex" xmlns:cx2="http://schemas.microsoft.com/office/drawing/2015/10/21/chartex" xmlns:cx3="http://schemas.microsoft.com/office/drawing/2016/5/9/chartex" xmlns:cx4="http://schemas.microsoft.com/office/drawing/2016/5/10/chartex" xmlns:cx5="http://schemas.microsoft.com/office/drawing/2016/5/11/chartex" xmlns:cx6="http://schemas.microsoft.com/office/drawing/2016/5/12/chartex" xmlns:cx7="http://schemas.microsoft.com/office/drawing/2016/5/13/chartex" xmlns:cx8="http://schemas.microsoft.com/office/drawing/2016/5/14/chartex" xmlns:mc="http://schemas.openxmlformats.org/markup-compatibility/2006" xmlns:aink="http://schemas.microsoft.com/office/drawing/2016/ink" xmlns:am3d="http://schemas.microsoft.com/office/drawing/2017/model3d" xmlns:o="urn:schemas-microsoft-com:office:office" xmlns:r="http://schemas.openxmlformats.org/officeDocument/2006/relationships" xmlns:m="http://schemas.openxmlformats.org/officeDocument/2006/math" xmlns:v="urn:schemas-microsoft-com:vml" xmlns:wp14="http://schemas.microsoft.com/office/word/2010/wordprocessingDrawing" xmlns:wp="http://schemas.openxmlformats.org/drawingml/2006/wordprocessingDrawing" xmlns:w10="urn:schemas-microsoft-com:office:word" xmlns:w="http://schemas.openxmlformats.org/wordprocessingml/2006/main" xmlns:w14="http://schemas.microsoft.com/office/word/2010/wordml" xmlns:w15="http://schemas.microsoft.com/office/word/2012/wordml" xmlns:w16cid="http://schemas.microsoft.com/office/word/2016/wordml/cid" xmlns:w16se="http://schemas.microsoft.com/office/word/2015/wordml/symex" xmlns:wpg="http://schemas.microsoft.com/office/word/2010/wordprocessingGroup" xmlns:wpi="http://schemas.microsoft.com/office/word/2010/wordprocessingInk" xmlns:wne="http://schemas.microsoft.com/office/word/2006/wordml" xmlns:wps="http://schemas.microsoft.com/office/word/2010/wordprocessingShape" mc:Ignorable="w14 w15 w16se w16cid wp14">
   <w:p>
     <w:pPr>
       <w:pStyle w:val="Footer"/>
@@ -13476,7 +15332,7 @@
         <w:rFonts w:ascii="Tahoma" w:hAnsi="Tahoma" w:cs="Tahoma"/>
         <w:noProof/>
       </w:rPr>
-      <w:t>3</w:t>
+      <w:t>4</w:t>
     </w:r>
     <w:r>
       <w:rPr>
@@ -13541,7 +15397,7 @@
 </file>
 
 <file path=word/footnotes.xml><?xml version="1.0" encoding="utf-8"?>
-<w:footnotes xmlns:wpc="http://schemas.microsoft.com/office/word/2010/wordprocessingCanvas" xmlns:cx="http://schemas.microsoft.com/office/drawing/2014/chartex" xmlns:cx1="http://schemas.microsoft.com/office/drawing/2015/9/8/chartex" xmlns:cx2="http://schemas.microsoft.com/office/drawing/2015/10/21/chartex" xmlns:cx3="http://schemas.microsoft.com/office/drawing/2016/5/9/chartex" xmlns:cx4="http://schemas.microsoft.com/office/drawing/2016/5/10/chartex" xmlns:cx5="http://schemas.microsoft.com/office/drawing/2016/5/11/chartex" xmlns:mc="http://schemas.openxmlformats.org/markup-compatibility/2006" xmlns:o="urn:schemas-microsoft-com:office:office" xmlns:r="http://schemas.openxmlformats.org/officeDocument/2006/relationships" xmlns:m="http://schemas.openxmlformats.org/officeDocument/2006/math" xmlns:v="urn:schemas-microsoft-com:vml" xmlns:wp14="http://schemas.microsoft.com/office/word/2010/wordprocessingDrawing" xmlns:wp="http://schemas.openxmlformats.org/drawingml/2006/wordprocessingDrawing" xmlns:w10="urn:schemas-microsoft-com:office:word" xmlns:w="http://schemas.openxmlformats.org/wordprocessingml/2006/main" xmlns:w14="http://schemas.microsoft.com/office/word/2010/wordml" xmlns:w15="http://schemas.microsoft.com/office/word/2012/wordml" xmlns:w16se="http://schemas.microsoft.com/office/word/2015/wordml/symex" xmlns:wpg="http://schemas.microsoft.com/office/word/2010/wordprocessingGroup" xmlns:wpi="http://schemas.microsoft.com/office/word/2010/wordprocessingInk" xmlns:wne="http://schemas.microsoft.com/office/word/2006/wordml" xmlns:wps="http://schemas.microsoft.com/office/word/2010/wordprocessingShape" mc:Ignorable="w14 w15 w16se wp14">
+<w:footnotes xmlns:wpc="http://schemas.microsoft.com/office/word/2010/wordprocessingCanvas" xmlns:cx="http://schemas.microsoft.com/office/drawing/2014/chartex" xmlns:cx1="http://schemas.microsoft.com/office/drawing/2015/9/8/chartex" xmlns:cx2="http://schemas.microsoft.com/office/drawing/2015/10/21/chartex" xmlns:cx3="http://schemas.microsoft.com/office/drawing/2016/5/9/chartex" xmlns:cx4="http://schemas.microsoft.com/office/drawing/2016/5/10/chartex" xmlns:cx5="http://schemas.microsoft.com/office/drawing/2016/5/11/chartex" xmlns:cx6="http://schemas.microsoft.com/office/drawing/2016/5/12/chartex" xmlns:cx7="http://schemas.microsoft.com/office/drawing/2016/5/13/chartex" xmlns:cx8="http://schemas.microsoft.com/office/drawing/2016/5/14/chartex" xmlns:mc="http://schemas.openxmlformats.org/markup-compatibility/2006" xmlns:aink="http://schemas.microsoft.com/office/drawing/2016/ink" xmlns:am3d="http://schemas.microsoft.com/office/drawing/2017/model3d" xmlns:o="urn:schemas-microsoft-com:office:office" xmlns:r="http://schemas.openxmlformats.org/officeDocument/2006/relationships" xmlns:m="http://schemas.openxmlformats.org/officeDocument/2006/math" xmlns:v="urn:schemas-microsoft-com:vml" xmlns:wp14="http://schemas.microsoft.com/office/word/2010/wordprocessingDrawing" xmlns:wp="http://schemas.openxmlformats.org/drawingml/2006/wordprocessingDrawing" xmlns:w10="urn:schemas-microsoft-com:office:word" xmlns:w="http://schemas.openxmlformats.org/wordprocessingml/2006/main" xmlns:w14="http://schemas.microsoft.com/office/word/2010/wordml" xmlns:w15="http://schemas.microsoft.com/office/word/2012/wordml" xmlns:w16cid="http://schemas.microsoft.com/office/word/2016/wordml/cid" xmlns:w16se="http://schemas.microsoft.com/office/word/2015/wordml/symex" xmlns:wpg="http://schemas.microsoft.com/office/word/2010/wordprocessingGroup" xmlns:wpi="http://schemas.microsoft.com/office/word/2010/wordprocessingInk" xmlns:wne="http://schemas.microsoft.com/office/word/2006/wordml" xmlns:wps="http://schemas.microsoft.com/office/word/2010/wordprocessingShape" mc:Ignorable="w14 w15 w16se w16cid wp14">
   <w:footnote w:type="separator" w:id="-1">
     <w:p>
       <w:r>
@@ -13560,7 +15416,7 @@
 </file>
 
 <file path=word/header1.xml><?xml version="1.0" encoding="utf-8"?>
-<w:hdr xmlns:wpc="http://schemas.microsoft.com/office/word/2010/wordprocessingCanvas" xmlns:cx="http://schemas.microsoft.com/office/drawing/2014/chartex" xmlns:cx1="http://schemas.microsoft.com/office/drawing/2015/9/8/chartex" xmlns:cx2="http://schemas.microsoft.com/office/drawing/2015/10/21/chartex" xmlns:cx3="http://schemas.microsoft.com/office/drawing/2016/5/9/chartex" xmlns:cx4="http://schemas.microsoft.com/office/drawing/2016/5/10/chartex" xmlns:cx5="http://schemas.microsoft.com/office/drawing/2016/5/11/chartex" xmlns:mc="http://schemas.openxmlformats.org/markup-compatibility/2006" xmlns:o="urn:schemas-microsoft-com:office:office" xmlns:r="http://schemas.openxmlformats.org/officeDocument/2006/relationships" xmlns:m="http://schemas.openxmlformats.org/officeDocument/2006/math" xmlns:v="urn:schemas-microsoft-com:vml" xmlns:wp14="http://schemas.microsoft.com/office/word/2010/wordprocessingDrawing" xmlns:wp="http://schemas.openxmlformats.org/drawingml/2006/wordprocessingDrawing" xmlns:w10="urn:schemas-microsoft-com:office:word" xmlns:w="http://schemas.openxmlformats.org/wordprocessingml/2006/main" xmlns:w14="http://schemas.microsoft.com/office/word/2010/wordml" xmlns:w15="http://schemas.microsoft.com/office/word/2012/wordml" xmlns:w16se="http://schemas.microsoft.com/office/word/2015/wordml/symex" xmlns:wpg="http://schemas.microsoft.com/office/word/2010/wordprocessingGroup" xmlns:wpi="http://schemas.microsoft.com/office/word/2010/wordprocessingInk" xmlns:wne="http://schemas.microsoft.com/office/word/2006/wordml" xmlns:wps="http://schemas.microsoft.com/office/word/2010/wordprocessingShape" mc:Ignorable="w14 w15 w16se wp14">
+<w:hdr xmlns:wpc="http://schemas.microsoft.com/office/word/2010/wordprocessingCanvas" xmlns:cx="http://schemas.microsoft.com/office/drawing/2014/chartex" xmlns:cx1="http://schemas.microsoft.com/office/drawing/2015/9/8/chartex" xmlns:cx2="http://schemas.microsoft.com/office/drawing/2015/10/21/chartex" xmlns:cx3="http://schemas.microsoft.com/office/drawing/2016/5/9/chartex" xmlns:cx4="http://schemas.microsoft.com/office/drawing/2016/5/10/chartex" xmlns:cx5="http://schemas.microsoft.com/office/drawing/2016/5/11/chartex" xmlns:cx6="http://schemas.microsoft.com/office/drawing/2016/5/12/chartex" xmlns:cx7="http://schemas.microsoft.com/office/drawing/2016/5/13/chartex" xmlns:cx8="http://schemas.microsoft.com/office/drawing/2016/5/14/chartex" xmlns:mc="http://schemas.openxmlformats.org/markup-compatibility/2006" xmlns:aink="http://schemas.microsoft.com/office/drawing/2016/ink" xmlns:am3d="http://schemas.microsoft.com/office/drawing/2017/model3d" xmlns:o="urn:schemas-microsoft-com:office:office" xmlns:r="http://schemas.openxmlformats.org/officeDocument/2006/relationships" xmlns:m="http://schemas.openxmlformats.org/officeDocument/2006/math" xmlns:v="urn:schemas-microsoft-com:vml" xmlns:wp14="http://schemas.microsoft.com/office/word/2010/wordprocessingDrawing" xmlns:wp="http://schemas.openxmlformats.org/drawingml/2006/wordprocessingDrawing" xmlns:w10="urn:schemas-microsoft-com:office:word" xmlns:w="http://schemas.openxmlformats.org/wordprocessingml/2006/main" xmlns:w14="http://schemas.microsoft.com/office/word/2010/wordml" xmlns:w15="http://schemas.microsoft.com/office/word/2012/wordml" xmlns:w16cid="http://schemas.microsoft.com/office/word/2016/wordml/cid" xmlns:w16se="http://schemas.microsoft.com/office/word/2015/wordml/symex" xmlns:wpg="http://schemas.microsoft.com/office/word/2010/wordprocessingGroup" xmlns:wpi="http://schemas.microsoft.com/office/word/2010/wordprocessingInk" xmlns:wne="http://schemas.microsoft.com/office/word/2006/wordml" xmlns:wps="http://schemas.microsoft.com/office/word/2010/wordprocessingShape" mc:Ignorable="w14 w15 w16se w16cid wp14">
   <w:p>
     <w:pPr>
       <w:pStyle w:val="Header"/>
@@ -13866,6 +15722,13 @@
               <w:iCs/>
             </w:rPr>
           </w:pPr>
+          <w:r>
+            <w:rPr>
+              <w:b/>
+              <w:iCs/>
+            </w:rPr>
+            <w:t>Robert Williams</w:t>
+          </w:r>
         </w:p>
       </w:tc>
       <w:tc>
@@ -13902,6 +15765,13 @@
               <w:b/>
             </w:rPr>
           </w:pPr>
+          <w:r>
+            <w:rPr>
+              <w:rFonts w:ascii="Tahoma" w:hAnsi="Tahoma"/>
+              <w:b/>
+            </w:rPr>
+            <w:t>8C1</w:t>
+          </w:r>
         </w:p>
       </w:tc>
     </w:tr>
@@ -13921,8 +15791,245 @@
 </w:hdr>
 </file>
 
+<file path=word/numbering.xml><?xml version="1.0" encoding="utf-8"?>
+<w:numbering xmlns:wpc="http://schemas.microsoft.com/office/word/2010/wordprocessingCanvas" xmlns:cx="http://schemas.microsoft.com/office/drawing/2014/chartex" xmlns:cx1="http://schemas.microsoft.com/office/drawing/2015/9/8/chartex" xmlns:cx2="http://schemas.microsoft.com/office/drawing/2015/10/21/chartex" xmlns:cx3="http://schemas.microsoft.com/office/drawing/2016/5/9/chartex" xmlns:cx4="http://schemas.microsoft.com/office/drawing/2016/5/10/chartex" xmlns:cx5="http://schemas.microsoft.com/office/drawing/2016/5/11/chartex" xmlns:cx6="http://schemas.microsoft.com/office/drawing/2016/5/12/chartex" xmlns:cx7="http://schemas.microsoft.com/office/drawing/2016/5/13/chartex" xmlns:cx8="http://schemas.microsoft.com/office/drawing/2016/5/14/chartex" xmlns:mc="http://schemas.openxmlformats.org/markup-compatibility/2006" xmlns:aink="http://schemas.microsoft.com/office/drawing/2016/ink" xmlns:am3d="http://schemas.microsoft.com/office/drawing/2017/model3d" xmlns:o="urn:schemas-microsoft-com:office:office" xmlns:r="http://schemas.openxmlformats.org/officeDocument/2006/relationships" xmlns:m="http://schemas.openxmlformats.org/officeDocument/2006/math" xmlns:v="urn:schemas-microsoft-com:vml" xmlns:wp14="http://schemas.microsoft.com/office/word/2010/wordprocessingDrawing" xmlns:wp="http://schemas.openxmlformats.org/drawingml/2006/wordprocessingDrawing" xmlns:w10="urn:schemas-microsoft-com:office:word" xmlns:w="http://schemas.openxmlformats.org/wordprocessingml/2006/main" xmlns:w14="http://schemas.microsoft.com/office/word/2010/wordml" xmlns:w15="http://schemas.microsoft.com/office/word/2012/wordml" xmlns:w16cid="http://schemas.microsoft.com/office/word/2016/wordml/cid" xmlns:w16se="http://schemas.microsoft.com/office/word/2015/wordml/symex" xmlns:wpg="http://schemas.microsoft.com/office/word/2010/wordprocessingGroup" xmlns:wpi="http://schemas.microsoft.com/office/word/2010/wordprocessingInk" xmlns:wne="http://schemas.microsoft.com/office/word/2006/wordml" xmlns:wps="http://schemas.microsoft.com/office/word/2010/wordprocessingShape" mc:Ignorable="w14 w15 w16se w16cid wp14">
+  <w:abstractNum w:abstractNumId="0" w15:restartNumberingAfterBreak="0">
+    <w:nsid w:val="31C63AF7"/>
+    <w:multiLevelType w:val="hybridMultilevel"/>
+    <w:tmpl w:val="D0726662"/>
+    <w:lvl w:ilvl="0" w:tplc="04090001">
+      <w:start w:val="1"/>
+      <w:numFmt w:val="bullet"/>
+      <w:lvlText w:val=""/>
+      <w:lvlJc w:val="left"/>
+      <w:pPr>
+        <w:ind w:left="720" w:hanging="360"/>
+      </w:pPr>
+      <w:rPr>
+        <w:rFonts w:ascii="Symbol" w:hAnsi="Symbol" w:hint="default"/>
+      </w:rPr>
+    </w:lvl>
+    <w:lvl w:ilvl="1" w:tplc="04090003" w:tentative="1">
+      <w:start w:val="1"/>
+      <w:numFmt w:val="bullet"/>
+      <w:lvlText w:val="o"/>
+      <w:lvlJc w:val="left"/>
+      <w:pPr>
+        <w:ind w:left="1440" w:hanging="360"/>
+      </w:pPr>
+      <w:rPr>
+        <w:rFonts w:ascii="Courier New" w:hAnsi="Courier New" w:cs="Courier New" w:hint="default"/>
+      </w:rPr>
+    </w:lvl>
+    <w:lvl w:ilvl="2" w:tplc="04090005" w:tentative="1">
+      <w:start w:val="1"/>
+      <w:numFmt w:val="bullet"/>
+      <w:lvlText w:val=""/>
+      <w:lvlJc w:val="left"/>
+      <w:pPr>
+        <w:ind w:left="2160" w:hanging="360"/>
+      </w:pPr>
+      <w:rPr>
+        <w:rFonts w:ascii="Wingdings" w:hAnsi="Wingdings" w:hint="default"/>
+      </w:rPr>
+    </w:lvl>
+    <w:lvl w:ilvl="3" w:tplc="04090001" w:tentative="1">
+      <w:start w:val="1"/>
+      <w:numFmt w:val="bullet"/>
+      <w:lvlText w:val=""/>
+      <w:lvlJc w:val="left"/>
+      <w:pPr>
+        <w:ind w:left="2880" w:hanging="360"/>
+      </w:pPr>
+      <w:rPr>
+        <w:rFonts w:ascii="Symbol" w:hAnsi="Symbol" w:hint="default"/>
+      </w:rPr>
+    </w:lvl>
+    <w:lvl w:ilvl="4" w:tplc="04090003" w:tentative="1">
+      <w:start w:val="1"/>
+      <w:numFmt w:val="bullet"/>
+      <w:lvlText w:val="o"/>
+      <w:lvlJc w:val="left"/>
+      <w:pPr>
+        <w:ind w:left="3600" w:hanging="360"/>
+      </w:pPr>
+      <w:rPr>
+        <w:rFonts w:ascii="Courier New" w:hAnsi="Courier New" w:cs="Courier New" w:hint="default"/>
+      </w:rPr>
+    </w:lvl>
+    <w:lvl w:ilvl="5" w:tplc="04090005" w:tentative="1">
+      <w:start w:val="1"/>
+      <w:numFmt w:val="bullet"/>
+      <w:lvlText w:val=""/>
+      <w:lvlJc w:val="left"/>
+      <w:pPr>
+        <w:ind w:left="4320" w:hanging="360"/>
+      </w:pPr>
+      <w:rPr>
+        <w:rFonts w:ascii="Wingdings" w:hAnsi="Wingdings" w:hint="default"/>
+      </w:rPr>
+    </w:lvl>
+    <w:lvl w:ilvl="6" w:tplc="04090001" w:tentative="1">
+      <w:start w:val="1"/>
+      <w:numFmt w:val="bullet"/>
+      <w:lvlText w:val=""/>
+      <w:lvlJc w:val="left"/>
+      <w:pPr>
+        <w:ind w:left="5040" w:hanging="360"/>
+      </w:pPr>
+      <w:rPr>
+        <w:rFonts w:ascii="Symbol" w:hAnsi="Symbol" w:hint="default"/>
+      </w:rPr>
+    </w:lvl>
+    <w:lvl w:ilvl="7" w:tplc="04090003" w:tentative="1">
+      <w:start w:val="1"/>
+      <w:numFmt w:val="bullet"/>
+      <w:lvlText w:val="o"/>
+      <w:lvlJc w:val="left"/>
+      <w:pPr>
+        <w:ind w:left="5760" w:hanging="360"/>
+      </w:pPr>
+      <w:rPr>
+        <w:rFonts w:ascii="Courier New" w:hAnsi="Courier New" w:cs="Courier New" w:hint="default"/>
+      </w:rPr>
+    </w:lvl>
+    <w:lvl w:ilvl="8" w:tplc="04090005" w:tentative="1">
+      <w:start w:val="1"/>
+      <w:numFmt w:val="bullet"/>
+      <w:lvlText w:val=""/>
+      <w:lvlJc w:val="left"/>
+      <w:pPr>
+        <w:ind w:left="6480" w:hanging="360"/>
+      </w:pPr>
+      <w:rPr>
+        <w:rFonts w:ascii="Wingdings" w:hAnsi="Wingdings" w:hint="default"/>
+      </w:rPr>
+    </w:lvl>
+  </w:abstractNum>
+  <w:abstractNum w:abstractNumId="1" w15:restartNumberingAfterBreak="0">
+    <w:nsid w:val="4E5B49FD"/>
+    <w:multiLevelType w:val="hybridMultilevel"/>
+    <w:tmpl w:val="7D826D80"/>
+    <w:lvl w:ilvl="0" w:tplc="04090001">
+      <w:start w:val="1"/>
+      <w:numFmt w:val="bullet"/>
+      <w:lvlText w:val=""/>
+      <w:lvlJc w:val="left"/>
+      <w:pPr>
+        <w:ind w:left="720" w:hanging="360"/>
+      </w:pPr>
+      <w:rPr>
+        <w:rFonts w:ascii="Symbol" w:hAnsi="Symbol" w:hint="default"/>
+      </w:rPr>
+    </w:lvl>
+    <w:lvl w:ilvl="1" w:tplc="04090003" w:tentative="1">
+      <w:start w:val="1"/>
+      <w:numFmt w:val="bullet"/>
+      <w:lvlText w:val="o"/>
+      <w:lvlJc w:val="left"/>
+      <w:pPr>
+        <w:ind w:left="1440" w:hanging="360"/>
+      </w:pPr>
+      <w:rPr>
+        <w:rFonts w:ascii="Courier New" w:hAnsi="Courier New" w:cs="Courier New" w:hint="default"/>
+      </w:rPr>
+    </w:lvl>
+    <w:lvl w:ilvl="2" w:tplc="04090005" w:tentative="1">
+      <w:start w:val="1"/>
+      <w:numFmt w:val="bullet"/>
+      <w:lvlText w:val=""/>
+      <w:lvlJc w:val="left"/>
+      <w:pPr>
+        <w:ind w:left="2160" w:hanging="360"/>
+      </w:pPr>
+      <w:rPr>
+        <w:rFonts w:ascii="Wingdings" w:hAnsi="Wingdings" w:hint="default"/>
+      </w:rPr>
+    </w:lvl>
+    <w:lvl w:ilvl="3" w:tplc="04090001" w:tentative="1">
+      <w:start w:val="1"/>
+      <w:numFmt w:val="bullet"/>
+      <w:lvlText w:val=""/>
+      <w:lvlJc w:val="left"/>
+      <w:pPr>
+        <w:ind w:left="2880" w:hanging="360"/>
+      </w:pPr>
+      <w:rPr>
+        <w:rFonts w:ascii="Symbol" w:hAnsi="Symbol" w:hint="default"/>
+      </w:rPr>
+    </w:lvl>
+    <w:lvl w:ilvl="4" w:tplc="04090003" w:tentative="1">
+      <w:start w:val="1"/>
+      <w:numFmt w:val="bullet"/>
+      <w:lvlText w:val="o"/>
+      <w:lvlJc w:val="left"/>
+      <w:pPr>
+        <w:ind w:left="3600" w:hanging="360"/>
+      </w:pPr>
+      <w:rPr>
+        <w:rFonts w:ascii="Courier New" w:hAnsi="Courier New" w:cs="Courier New" w:hint="default"/>
+      </w:rPr>
+    </w:lvl>
+    <w:lvl w:ilvl="5" w:tplc="04090005" w:tentative="1">
+      <w:start w:val="1"/>
+      <w:numFmt w:val="bullet"/>
+      <w:lvlText w:val=""/>
+      <w:lvlJc w:val="left"/>
+      <w:pPr>
+        <w:ind w:left="4320" w:hanging="360"/>
+      </w:pPr>
+      <w:rPr>
+        <w:rFonts w:ascii="Wingdings" w:hAnsi="Wingdings" w:hint="default"/>
+      </w:rPr>
+    </w:lvl>
+    <w:lvl w:ilvl="6" w:tplc="04090001" w:tentative="1">
+      <w:start w:val="1"/>
+      <w:numFmt w:val="bullet"/>
+      <w:lvlText w:val=""/>
+      <w:lvlJc w:val="left"/>
+      <w:pPr>
+        <w:ind w:left="5040" w:hanging="360"/>
+      </w:pPr>
+      <w:rPr>
+        <w:rFonts w:ascii="Symbol" w:hAnsi="Symbol" w:hint="default"/>
+      </w:rPr>
+    </w:lvl>
+    <w:lvl w:ilvl="7" w:tplc="04090003" w:tentative="1">
+      <w:start w:val="1"/>
+      <w:numFmt w:val="bullet"/>
+      <w:lvlText w:val="o"/>
+      <w:lvlJc w:val="left"/>
+      <w:pPr>
+        <w:ind w:left="5760" w:hanging="360"/>
+      </w:pPr>
+      <w:rPr>
+        <w:rFonts w:ascii="Courier New" w:hAnsi="Courier New" w:cs="Courier New" w:hint="default"/>
+      </w:rPr>
+    </w:lvl>
+    <w:lvl w:ilvl="8" w:tplc="04090005" w:tentative="1">
+      <w:start w:val="1"/>
+      <w:numFmt w:val="bullet"/>
+      <w:lvlText w:val=""/>
+      <w:lvlJc w:val="left"/>
+      <w:pPr>
+        <w:ind w:left="6480" w:hanging="360"/>
+      </w:pPr>
+      <w:rPr>
+        <w:rFonts w:ascii="Wingdings" w:hAnsi="Wingdings" w:hint="default"/>
+      </w:rPr>
+    </w:lvl>
+  </w:abstractNum>
+  <w:num w:numId="1">
+    <w:abstractNumId w:val="1"/>
+  </w:num>
+  <w:num w:numId="2">
+    <w:abstractNumId w:val="0"/>
+  </w:num>
+</w:numbering>
+</file>
+
 <file path=word/styles.xml><?xml version="1.0" encoding="utf-8"?>
-<w:styles xmlns:mc="http://schemas.openxmlformats.org/markup-compatibility/2006" xmlns:r="http://schemas.openxmlformats.org/officeDocument/2006/relationships" xmlns:w="http://schemas.openxmlformats.org/wordprocessingml/2006/main" xmlns:w14="http://schemas.microsoft.com/office/word/2010/wordml" xmlns:w15="http://schemas.microsoft.com/office/word/2012/wordml" xmlns:w16se="http://schemas.microsoft.com/office/word/2015/wordml/symex" mc:Ignorable="w14 w15 w16se">
+<w:styles xmlns:mc="http://schemas.openxmlformats.org/markup-compatibility/2006" xmlns:r="http://schemas.openxmlformats.org/officeDocument/2006/relationships" xmlns:w="http://schemas.openxmlformats.org/wordprocessingml/2006/main" xmlns:w14="http://schemas.microsoft.com/office/word/2010/wordml" xmlns:w15="http://schemas.microsoft.com/office/word/2012/wordml" xmlns:w16cid="http://schemas.microsoft.com/office/word/2016/wordml/cid" xmlns:w16se="http://schemas.microsoft.com/office/word/2015/wordml/symex" mc:Ignorable="w14 w15 w16se w16cid">
   <w:docDefaults>
     <w:rPrDefault>
       <w:rPr>
@@ -13932,7 +16039,7 @@
     </w:rPrDefault>
     <w:pPrDefault/>
   </w:docDefaults>
-  <w:latentStyles w:defLockedState="0" w:defUIPriority="0" w:defSemiHidden="0" w:defUnhideWhenUsed="0" w:defQFormat="0" w:count="374">
+  <w:latentStyles w:defLockedState="0" w:defUIPriority="0" w:defSemiHidden="0" w:defUnhideWhenUsed="0" w:defQFormat="0" w:count="375">
     <w:lsdException w:name="Normal" w:qFormat="1"/>
     <w:lsdException w:name="heading 1" w:qFormat="1"/>
     <w:lsdException w:name="heading 2" w:qFormat="1"/>
@@ -13948,7 +16055,8 @@
     <w:lsdException w:name="Subtitle" w:qFormat="1"/>
     <w:lsdException w:name="Strong" w:qFormat="1"/>
     <w:lsdException w:name="Emphasis" w:qFormat="1"/>
-    <w:lsdException w:name="Normal Table" w:semiHidden="1" w:unhideWhenUsed="1"/>
+    <w:lsdException w:name="HTML Variable" w:semiHidden="1" w:unhideWhenUsed="1"/>
+    <w:lsdException w:name="Outline List 3" w:semiHidden="1" w:unhideWhenUsed="1"/>
     <w:lsdException w:name="Table Simple 1" w:semiHidden="1" w:unhideWhenUsed="1"/>
     <w:lsdException w:name="Table Simple 2" w:semiHidden="1" w:unhideWhenUsed="1"/>
     <w:lsdException w:name="Table Simple 3" w:semiHidden="1" w:unhideWhenUsed="1"/>
@@ -13990,8 +16098,7 @@
     <w:lsdException w:name="Table Subtle 2" w:semiHidden="1" w:unhideWhenUsed="1"/>
     <w:lsdException w:name="Table Web 1" w:semiHidden="1" w:unhideWhenUsed="1"/>
     <w:lsdException w:name="Table Web 2" w:semiHidden="1" w:unhideWhenUsed="1"/>
-    <w:lsdException w:name="Table Web 3" w:semiHidden="1" w:unhideWhenUsed="1"/>
-    <w:lsdException w:name="Table Theme" w:semiHidden="1" w:unhideWhenUsed="1"/>
+    <w:lsdException w:name="Balloon Text" w:semiHidden="1" w:unhideWhenUsed="1"/>
     <w:lsdException w:name="Placeholder Text" w:semiHidden="1" w:uiPriority="99"/>
     <w:lsdException w:name="No Spacing" w:uiPriority="1" w:qFormat="1"/>
     <w:lsdException w:name="Light Shading" w:uiPriority="60"/>
@@ -14210,6 +16317,7 @@
     <w:lsdException w:name="Mention" w:semiHidden="1" w:uiPriority="99" w:unhideWhenUsed="1"/>
     <w:lsdException w:name="Smart Hyperlink" w:semiHidden="1" w:uiPriority="99" w:unhideWhenUsed="1"/>
     <w:lsdException w:name="Hashtag" w:semiHidden="1" w:uiPriority="99" w:unhideWhenUsed="1"/>
+    <w:lsdException w:name="Unresolved Mention" w:semiHidden="1" w:uiPriority="99" w:unhideWhenUsed="1"/>
   </w:latentStyles>
   <w:style w:type="paragraph" w:default="1" w:styleId="Normal">
     <w:name w:val="Normal"/>
